--- a/Poyasnitellnaya_zapiska_Rasshivalov_Nikita_ITP22.docx
+++ b/Poyasnitellnaya_zapiska_Rasshivalov_Nikita_ITP22.docx
@@ -2531,13 +2531,118 @@
           <w:lang w:val="ru-RU"/>
         </w:rPr>
       </w:pPr>
+      <w:r>
+        <w:rPr>
+          <w:lang w:val="ru-RU"/>
+        </w:rPr>
+        <w:tab/>
+      </w:r>
     </w:p>
     <w:p>
       <w:pPr>
         <w:pStyle w:val="afe"/>
       </w:pPr>
       <w:r>
-        <w:t>Учет и совершенствование складских операций – залог качественной работы любого предприятия. Налаженная и правильная работа склада определяет, насколько рационально компания работает, как эффективно используются все необходимые производственные ресурсы. Улучшенные системы и автоматизированный бухгалтерский учет складских операций позволяют добиться лучшей рентабельности и производительности, вследствие чего, готовый продукт становится качественнее.</w:t>
+        <w:t xml:space="preserve">Для </w:t>
+      </w:r>
+      <w:r>
+        <w:t>эффективной</w:t>
+      </w:r>
+      <w:r>
+        <w:t xml:space="preserve"> работы любого</w:t>
+      </w:r>
+      <w:r>
+        <w:t xml:space="preserve"> из предприятий</w:t>
+      </w:r>
+      <w:r>
+        <w:t xml:space="preserve"> важен учет и модернизация </w:t>
+      </w:r>
+      <w:r>
+        <w:t>операций</w:t>
+      </w:r>
+      <w:r>
+        <w:t>,</w:t>
+      </w:r>
+      <w:r>
+        <w:t xml:space="preserve"> производимых на складе</w:t>
+      </w:r>
+      <w:r>
+        <w:t xml:space="preserve">. </w:t>
+      </w:r>
+      <w:r>
+        <w:t>А</w:t>
+      </w:r>
+      <w:r>
+        <w:t>втома</w:t>
+      </w:r>
+      <w:r>
+        <w:t>тизация складских операций позволяе</w:t>
+      </w:r>
+      <w:r>
+        <w:t xml:space="preserve">т добиться лучшей </w:t>
+      </w:r>
+      <w:r>
+        <w:t>производительности</w:t>
+      </w:r>
+      <w:r>
+        <w:t>.</w:t>
+      </w:r>
+      <w:r>
+        <w:t xml:space="preserve"> </w:t>
+      </w:r>
+      <w:r>
+        <w:t>Правильная и</w:t>
+      </w:r>
+      <w:r>
+        <w:t xml:space="preserve"> </w:t>
+      </w:r>
+      <w:r>
+        <w:t>отлаженная работа склада определяет</w:t>
+      </w:r>
+      <w:r>
+        <w:t>,</w:t>
+      </w:r>
+      <w:r>
+        <w:t xml:space="preserve"> насколько</w:t>
+      </w:r>
+      <w:r>
+        <w:t xml:space="preserve"> </w:t>
+      </w:r>
+      <w:r>
+        <w:t>эффективно</w:t>
+      </w:r>
+      <w:r>
+        <w:t xml:space="preserve"> работает</w:t>
+      </w:r>
+      <w:r>
+        <w:t xml:space="preserve"> предприятие</w:t>
+      </w:r>
+      <w:r>
+        <w:t xml:space="preserve">, как </w:t>
+      </w:r>
+      <w:r>
+        <w:t>рационально</w:t>
+      </w:r>
+      <w:r>
+        <w:t xml:space="preserve"> используются все необходимые ресурсы</w:t>
+      </w:r>
+      <w:r>
+        <w:t xml:space="preserve"> производства</w:t>
+      </w:r>
+      <w:r>
+        <w:t xml:space="preserve">. </w:t>
+      </w:r>
+      <w:r>
+        <w:t xml:space="preserve"> Благодаря этому</w:t>
+      </w:r>
+      <w:r>
+        <w:t>, готовый продукт становится</w:t>
+      </w:r>
+      <w:r>
+        <w:t xml:space="preserve"> намного</w:t>
+      </w:r>
+      <w:r>
+        <w:t xml:space="preserve"> качественнее.</w:t>
       </w:r>
     </w:p>
     <w:p>
@@ -2545,16 +2650,67 @@
         <w:pStyle w:val="afe"/>
       </w:pPr>
       <w:r>
-        <w:t>Складской учёт – один из основных компонентов как бухгалтерского, так и управленческого учёта. Независимо от того, какую финансово-хозяйственную деятельность осуществляет тот или иной субъект хозяйствования, ему не обойтись без складского учёта. Даже те предприятия, которые не ведут торговую либо производственную д</w:t>
-      </w:r>
-      <w:r>
-        <w:t xml:space="preserve">еятельность, </w:t>
-      </w:r>
-      <w:r>
-        <w:t>имеют на балансе какие-либо активы, которые учитываются на складе (канцтовары, оргтехника, мебель, запасные части и т.д.). Поэтому грамотная постановка складского учёта является одним из основных условий успешной деятельности предпр</w:t>
-      </w:r>
-      <w:r>
-        <w:t xml:space="preserve">иятия. </w:t>
+        <w:t>Учёт товаров на складе</w:t>
+      </w:r>
+      <w:r>
+        <w:t xml:space="preserve"> </w:t>
+      </w:r>
+      <w:r>
+        <w:t>является</w:t>
+      </w:r>
+      <w:r>
+        <w:t xml:space="preserve"> одним из</w:t>
+      </w:r>
+      <w:r>
+        <w:t xml:space="preserve"> </w:t>
+      </w:r>
+      <w:r>
+        <w:t>главных</w:t>
+      </w:r>
+      <w:r>
+        <w:t xml:space="preserve"> компонен</w:t>
+      </w:r>
+      <w:r>
+        <w:t>т</w:t>
+      </w:r>
+      <w:r>
+        <w:t>ов</w:t>
+      </w:r>
+      <w:r>
+        <w:t xml:space="preserve"> </w:t>
+      </w:r>
+      <w:r>
+        <w:t xml:space="preserve">в ведении торговой деятельности предприятия и не только. </w:t>
+      </w:r>
+      <w:r>
+        <w:t>Компании</w:t>
+      </w:r>
+      <w:r>
+        <w:t xml:space="preserve">, </w:t>
+      </w:r>
+      <w:r>
+        <w:t>которые не</w:t>
+      </w:r>
+      <w:r>
+        <w:t xml:space="preserve"> </w:t>
+      </w:r>
+      <w:r>
+        <w:t>осуществляют</w:t>
+      </w:r>
+      <w:r>
+        <w:t xml:space="preserve"> торговой или производственной деятельности</w:t>
+      </w:r>
+      <w:r>
+        <w:t xml:space="preserve">, </w:t>
+      </w:r>
+      <w:r>
+        <w:t>имеют на складе какие-либо активы</w:t>
+      </w:r>
+      <w:r>
+        <w:t xml:space="preserve">. Их </w:t>
+      </w:r>
+      <w:r>
+        <w:t>так же нужно учитывать.</w:t>
       </w:r>
     </w:p>
     <w:p>
@@ -2562,7 +2718,25 @@
         <w:pStyle w:val="afe"/>
       </w:pPr>
       <w:r>
-        <w:t>Компьютерный учет имеет свои особенности и радикально отличается от обычного (бумажного). Автоматизация системы ведения учета, хозяйства позволяет повысить эффективность работы, достичь возможностей, недоступных ранее при использовании «ручного» метода обработки документации. Желательно автоматизировать весь процесс деятельности предприятия, в этом случае, эффективность автоматизации будет более заметной.</w:t>
+        <w:t xml:space="preserve">Компьютерный учет имеет свои особенности и </w:t>
+      </w:r>
+      <w:r>
+        <w:t>преимущества</w:t>
+      </w:r>
+      <w:r>
+        <w:t xml:space="preserve"> </w:t>
+      </w:r>
+      <w:r>
+        <w:t>перед бумажным</w:t>
+      </w:r>
+      <w:r>
+        <w:t xml:space="preserve">. Автоматизация </w:t>
+      </w:r>
+      <w:r>
+        <w:t>системы ведения учета,</w:t>
+      </w:r>
+      <w:r>
+        <w:t xml:space="preserve"> позволяет повысить эффективность работы, достичь возможностей, недоступных ранее при использовании «ручного» метода обработки документации. </w:t>
       </w:r>
     </w:p>
     <w:p>
@@ -2583,22 +2757,57 @@
         <w:rPr>
           <w:i/>
         </w:rPr>
-        <w:t>microsoft</w:t>
+        <w:t>M</w:t>
+      </w:r>
+      <w:r>
+        <w:rPr>
+          <w:i/>
+        </w:rPr>
+        <w:t>icrosoft</w:t>
       </w:r>
       <w:proofErr w:type="spellEnd"/>
       <w:r>
+        <w:rPr>
+          <w:i/>
+        </w:rPr>
         <w:t xml:space="preserve"> </w:t>
       </w:r>
+      <w:r>
+        <w:rPr>
+          <w:i/>
+          <w:lang w:val="en-US"/>
+        </w:rPr>
+        <w:t>E</w:t>
+      </w:r>
+      <w:r>
+        <w:rPr>
+          <w:i/>
+        </w:rPr>
+        <w:t>x</w:t>
+      </w:r>
+      <w:r>
+        <w:rPr>
+          <w:i/>
+          <w:lang w:val="en-US"/>
+        </w:rPr>
+        <w:t>c</w:t>
+      </w:r>
       <w:proofErr w:type="spellStart"/>
       <w:r>
         <w:rPr>
           <w:i/>
         </w:rPr>
-        <w:t>exel</w:t>
+        <w:t>el</w:t>
       </w:r>
       <w:proofErr w:type="spellEnd"/>
       <w:r>
-        <w:t xml:space="preserve">. </w:t>
+        <w:rPr>
+          <w:i/>
+        </w:rPr>
+        <w:t>.</w:t>
+      </w:r>
+      <w:r>
+        <w:t xml:space="preserve"> </w:t>
       </w:r>
       <w:r>
         <w:t>Но эффективность его использования</w:t>
@@ -2650,174 +2859,99 @@
     </w:p>
     <w:p>
       <w:pPr>
-        <w:pBdr>
-          <w:top w:val="nil"/>
-          <w:left w:val="nil"/>
-          <w:bottom w:val="nil"/>
-          <w:right w:val="nil"/>
-          <w:between w:val="nil"/>
-        </w:pBdr>
-        <w:ind w:firstLine="709"/>
-        <w:jc w:val="both"/>
-        <w:rPr>
-          <w:rFonts w:ascii="Times New Roman" w:hAnsi="Times New Roman" w:cs="Times New Roman"/>
-          <w:sz w:val="28"/>
-          <w:szCs w:val="28"/>
+        <w:pStyle w:val="afe"/>
+        <w:rPr>
           <w:shd w:val="clear" w:color="auto" w:fill="FFFFFF"/>
-          <w:lang w:val="ru-RU"/>
-        </w:rPr>
-      </w:pPr>
-      <w:r>
-        <w:rPr>
-          <w:rFonts w:ascii="Times New Roman" w:hAnsi="Times New Roman" w:cs="Times New Roman"/>
-          <w:sz w:val="28"/>
-          <w:szCs w:val="28"/>
+        </w:rPr>
+      </w:pPr>
+      <w:r>
+        <w:rPr>
           <w:shd w:val="clear" w:color="auto" w:fill="FFFFFF"/>
-          <w:lang w:val="ru-RU"/>
         </w:rPr>
         <w:t>Ц</w:t>
       </w:r>
       <w:r>
         <w:rPr>
-          <w:rFonts w:ascii="Times New Roman" w:hAnsi="Times New Roman" w:cs="Times New Roman"/>
-          <w:sz w:val="28"/>
-          <w:szCs w:val="28"/>
           <w:shd w:val="clear" w:color="auto" w:fill="FFFFFF"/>
-          <w:lang w:val="ru-RU"/>
         </w:rPr>
         <w:t xml:space="preserve">ель курсовой работы – </w:t>
       </w:r>
       <w:r>
         <w:rPr>
-          <w:rFonts w:ascii="Times New Roman" w:hAnsi="Times New Roman" w:cs="Times New Roman"/>
-          <w:sz w:val="28"/>
-          <w:szCs w:val="28"/>
           <w:shd w:val="clear" w:color="auto" w:fill="FFFFFF"/>
-          <w:lang w:val="ru-RU"/>
-        </w:rPr>
-        <w:t>создание программного комплекса для упрощения учета поступления товаров на склады предприятия</w:t>
-      </w:r>
-      <w:r>
-        <w:rPr>
-          <w:rFonts w:ascii="Times New Roman" w:hAnsi="Times New Roman" w:cs="Times New Roman"/>
-          <w:sz w:val="28"/>
-          <w:szCs w:val="28"/>
+        </w:rPr>
+        <w:t xml:space="preserve">создание программного комплекса для упрощения учета поступления товаров на склады предприятия. </w:t>
+      </w:r>
+    </w:p>
+    <w:p>
+      <w:pPr>
+        <w:pStyle w:val="afe"/>
+        <w:rPr>
           <w:shd w:val="clear" w:color="auto" w:fill="FFFFFF"/>
-          <w:lang w:val="ru-RU"/>
-        </w:rPr>
-        <w:t xml:space="preserve">. </w:t>
-      </w:r>
-    </w:p>
-    <w:p>
-      <w:pPr>
-        <w:pBdr>
-          <w:top w:val="nil"/>
-          <w:left w:val="nil"/>
-          <w:bottom w:val="nil"/>
-          <w:right w:val="nil"/>
-          <w:between w:val="nil"/>
-        </w:pBdr>
-        <w:ind w:firstLine="709"/>
-        <w:jc w:val="both"/>
-        <w:rPr>
-          <w:rFonts w:ascii="Times New Roman" w:hAnsi="Times New Roman" w:cs="Times New Roman"/>
-          <w:sz w:val="28"/>
-          <w:szCs w:val="28"/>
+        </w:rPr>
+      </w:pPr>
+      <w:r>
+        <w:rPr>
           <w:shd w:val="clear" w:color="auto" w:fill="FFFFFF"/>
-          <w:lang w:val="ru-RU"/>
-        </w:rPr>
-      </w:pPr>
-      <w:r>
-        <w:rPr>
-          <w:rFonts w:ascii="Times New Roman" w:hAnsi="Times New Roman" w:cs="Times New Roman"/>
-          <w:sz w:val="28"/>
-          <w:szCs w:val="28"/>
+        </w:rPr>
+        <w:t xml:space="preserve">Задачи курсовой работы заключаются в следующем – создание программного комплекса на языке программирования </w:t>
+      </w:r>
+      <w:r>
+        <w:rPr>
+          <w:i/>
           <w:shd w:val="clear" w:color="auto" w:fill="FFFFFF"/>
-          <w:lang w:val="ru-RU"/>
-        </w:rPr>
-        <w:t xml:space="preserve">Задачи курсовой работы заключаются в следующем – создание программного комплекса на языке программирования </w:t>
-      </w:r>
-      <w:r>
-        <w:rPr>
-          <w:rFonts w:ascii="Times New Roman" w:hAnsi="Times New Roman" w:cs="Times New Roman"/>
-          <w:i/>
-          <w:sz w:val="28"/>
-          <w:szCs w:val="28"/>
+        </w:rPr>
+        <w:t>С#</w:t>
+      </w:r>
+      <w:r>
+        <w:rPr>
           <w:shd w:val="clear" w:color="auto" w:fill="FFFFFF"/>
-          <w:lang w:val="ru-RU"/>
-        </w:rPr>
-        <w:t>С#</w:t>
-      </w:r>
-      <w:r>
-        <w:rPr>
-          <w:rFonts w:ascii="Times New Roman" w:hAnsi="Times New Roman" w:cs="Times New Roman"/>
-          <w:sz w:val="28"/>
-          <w:szCs w:val="28"/>
+        </w:rPr>
+        <w:t xml:space="preserve"> </w:t>
+      </w:r>
+      <w:r>
+        <w:rPr>
           <w:shd w:val="clear" w:color="auto" w:fill="FFFFFF"/>
-          <w:lang w:val="ru-RU"/>
+        </w:rPr>
+        <w:t xml:space="preserve">и СУБД </w:t>
+      </w:r>
+      <w:r>
+        <w:rPr>
+          <w:i/>
+          <w:color w:val="000000" w:themeColor="text1"/>
+          <w:shd w:val="clear" w:color="auto" w:fill="FFFFFF"/>
+        </w:rPr>
+        <w:t>PostgreSQL</w:t>
+      </w:r>
+      <w:r>
+        <w:rPr>
+          <w:shd w:val="clear" w:color="auto" w:fill="FFFFFF"/>
         </w:rPr>
         <w:t xml:space="preserve"> </w:t>
       </w:r>
       <w:r>
         <w:rPr>
-          <w:rFonts w:ascii="Times New Roman" w:hAnsi="Times New Roman" w:cs="Times New Roman"/>
-          <w:sz w:val="28"/>
-          <w:szCs w:val="28"/>
           <w:shd w:val="clear" w:color="auto" w:fill="FFFFFF"/>
-          <w:lang w:val="ru-RU"/>
-        </w:rPr>
-        <w:t xml:space="preserve">и СУБД </w:t>
-      </w:r>
-      <w:r>
-        <w:rPr>
-          <w:rFonts w:ascii="Times New Roman" w:hAnsi="Times New Roman" w:cs="Times New Roman"/>
-          <w:i/>
-          <w:color w:val="000000" w:themeColor="text1"/>
-          <w:sz w:val="28"/>
-          <w:szCs w:val="28"/>
+        </w:rPr>
+        <w:t>для учета поступления товаров на склады предприятия</w:t>
+      </w:r>
+      <w:r>
+        <w:rPr>
           <w:shd w:val="clear" w:color="auto" w:fill="FFFFFF"/>
         </w:rPr>
-        <w:t>PostgreSQL</w:t>
-      </w:r>
-      <w:r>
-        <w:rPr>
-          <w:rFonts w:ascii="Times New Roman" w:hAnsi="Times New Roman" w:cs="Times New Roman"/>
-          <w:sz w:val="28"/>
-          <w:szCs w:val="28"/>
+        <w:t>, а также написание блок</w:t>
+      </w:r>
+      <w:r>
+        <w:rPr>
           <w:shd w:val="clear" w:color="auto" w:fill="FFFFFF"/>
-          <w:lang w:val="ru-RU"/>
-        </w:rPr>
-        <w:t xml:space="preserve"> </w:t>
-      </w:r>
-      <w:r>
-        <w:rPr>
-          <w:rFonts w:ascii="Times New Roman" w:hAnsi="Times New Roman" w:cs="Times New Roman"/>
-          <w:sz w:val="28"/>
-          <w:szCs w:val="28"/>
+        </w:rPr>
+        <w:t>-</w:t>
+      </w:r>
+      <w:r>
+        <w:rPr>
           <w:shd w:val="clear" w:color="auto" w:fill="FFFFFF"/>
-          <w:lang w:val="ru-RU"/>
-        </w:rPr>
-        <w:t xml:space="preserve">для </w:t>
-      </w:r>
-      <w:r>
-        <w:rPr>
-          <w:rFonts w:ascii="Times New Roman" w:hAnsi="Times New Roman" w:cs="Times New Roman"/>
-          <w:sz w:val="28"/>
-          <w:szCs w:val="28"/>
-          <w:shd w:val="clear" w:color="auto" w:fill="FFFFFF"/>
-          <w:lang w:val="ru-RU"/>
-        </w:rPr>
-        <w:t>учета поступления товаров на склады предприятия</w:t>
-      </w:r>
-      <w:r>
-        <w:rPr>
-          <w:rFonts w:ascii="Times New Roman" w:hAnsi="Times New Roman" w:cs="Times New Roman"/>
-          <w:sz w:val="28"/>
-          <w:szCs w:val="28"/>
-          <w:shd w:val="clear" w:color="auto" w:fill="FFFFFF"/>
-          <w:lang w:val="ru-RU"/>
-        </w:rPr>
-        <w:t>, а также написание блок схем и тестов для этого комплекса.</w:t>
+        </w:rPr>
+        <w:t>схем и тестов для этого комплекса.</w:t>
       </w:r>
     </w:p>
     <w:p>
@@ -2996,648 +3130,1494 @@
     <w:p>
       <w:pPr>
         <w:pStyle w:val="afe"/>
-        <w:rPr>
-          <w:color w:val="000000" w:themeColor="text1"/>
-        </w:rPr>
-      </w:pPr>
-      <w:r>
-        <w:rPr>
-          <w:bCs/>
-          <w:i/>
-          <w:color w:val="000000" w:themeColor="text1"/>
+      </w:pPr>
+      <w:r>
+        <w:t xml:space="preserve">Язык </w:t>
+      </w:r>
+      <w:r>
+        <w:rPr>
+          <w:i/>
+        </w:rPr>
+        <w:t>C#</w:t>
+      </w:r>
+      <w:r>
+        <w:t xml:space="preserve"> – это современный объектно-ориентированный язык программирования общего назначения, разработанный </w:t>
+      </w:r>
+      <w:proofErr w:type="spellStart"/>
+      <w:r>
+        <w:rPr>
+          <w:i/>
+        </w:rPr>
+        <w:t>Microsoft</w:t>
+      </w:r>
+      <w:proofErr w:type="spellEnd"/>
+      <w:r>
+        <w:t xml:space="preserve"> по инициативе </w:t>
+      </w:r>
+      <w:proofErr w:type="spellStart"/>
+      <w:r>
+        <w:t>Андреса</w:t>
+      </w:r>
+      <w:proofErr w:type="spellEnd"/>
+      <w:r>
+        <w:t xml:space="preserve"> </w:t>
+      </w:r>
+      <w:proofErr w:type="spellStart"/>
+      <w:r>
+        <w:t>Хейлсберга</w:t>
+      </w:r>
+      <w:proofErr w:type="spellEnd"/>
+      <w:r>
+        <w:t>.</w:t>
+      </w:r>
+    </w:p>
+    <w:p>
+      <w:pPr>
+        <w:pStyle w:val="afe"/>
+      </w:pPr>
+      <w:r>
+        <w:t xml:space="preserve">Язык программирования </w:t>
+      </w:r>
+      <w:r>
+        <w:rPr>
+          <w:i/>
+        </w:rPr>
+        <w:t>C#</w:t>
+      </w:r>
+      <w:r>
+        <w:t xml:space="preserve"> очень простой для</w:t>
+      </w:r>
+      <w:r>
+        <w:t xml:space="preserve"> изучения. Он полностью основан на языках </w:t>
+      </w:r>
+      <w:r>
+        <w:rPr>
+          <w:i/>
         </w:rPr>
         <w:t>C</w:t>
       </w:r>
       <w:r>
-        <w:rPr>
-          <w:bCs/>
-          <w:i/>
-          <w:color w:val="000000" w:themeColor="text1"/>
+        <w:t xml:space="preserve"> и </w:t>
+      </w:r>
+      <w:r>
+        <w:rPr>
+          <w:i/>
+        </w:rPr>
+        <w:t>C++.</w:t>
+      </w:r>
+    </w:p>
+    <w:p>
+      <w:pPr>
+        <w:pStyle w:val="afe"/>
+        <w:rPr>
+          <w:color w:val="222222"/>
+        </w:rPr>
+      </w:pPr>
+      <w:r>
+        <w:rPr>
+          <w:color w:val="222222"/>
+        </w:rPr>
+        <w:t xml:space="preserve">Однако синтаксис языка </w:t>
+      </w:r>
+      <w:r>
+        <w:rPr>
+          <w:i/>
+          <w:color w:val="222222"/>
+        </w:rPr>
+        <w:t>C#</w:t>
+      </w:r>
+      <w:r>
+        <w:rPr>
+          <w:color w:val="222222"/>
+        </w:rPr>
+        <w:t xml:space="preserve"> очень выразителен, но при этом он прост и легок в освоении. </w:t>
+      </w:r>
+    </w:p>
+    <w:p>
+      <w:pPr>
+        <w:pStyle w:val="afe"/>
+        <w:rPr>
+          <w:color w:val="222222"/>
+        </w:rPr>
+      </w:pPr>
+      <w:r>
+        <w:rPr>
+          <w:i/>
+        </w:rPr>
+        <w:t>C#</w:t>
+      </w:r>
+      <w:r>
+        <w:t xml:space="preserve"> </w:t>
+      </w:r>
+      <w:r>
+        <w:rPr>
+          <w:color w:val="222222"/>
+        </w:rPr>
+        <w:t xml:space="preserve">упрощает многие из сложностей </w:t>
+      </w:r>
+      <w:r>
+        <w:rPr>
+          <w:i/>
+          <w:color w:val="222222"/>
+        </w:rPr>
+        <w:t>C++</w:t>
+      </w:r>
+      <w:r>
+        <w:rPr>
+          <w:color w:val="222222"/>
+        </w:rPr>
+        <w:t xml:space="preserve"> и предоставляет мощные функции, такие как типы значений, допускающие значение </w:t>
+      </w:r>
+      <w:proofErr w:type="spellStart"/>
+      <w:r>
+        <w:rPr>
+          <w:i/>
+          <w:color w:val="222222"/>
+        </w:rPr>
+        <w:t>null</w:t>
+      </w:r>
+      <w:proofErr w:type="spellEnd"/>
+      <w:r>
+        <w:rPr>
+          <w:color w:val="222222"/>
+        </w:rPr>
+        <w:t>, делегаты, перечисления, лямбда-выражения и прямой доступ к памяти, которых нет</w:t>
+      </w:r>
+      <w:r>
+        <w:rPr>
+          <w:color w:val="222222"/>
+        </w:rPr>
+        <w:t xml:space="preserve">, например, </w:t>
+      </w:r>
+      <w:r>
+        <w:rPr>
+          <w:color w:val="222222"/>
+        </w:rPr>
+        <w:t xml:space="preserve">в </w:t>
+      </w:r>
+      <w:proofErr w:type="spellStart"/>
+      <w:r>
+        <w:rPr>
+          <w:i/>
+          <w:color w:val="222222"/>
+        </w:rPr>
+        <w:t>Java</w:t>
+      </w:r>
+      <w:proofErr w:type="spellEnd"/>
+      <w:r>
+        <w:rPr>
+          <w:color w:val="222222"/>
+        </w:rPr>
+        <w:t>.</w:t>
+      </w:r>
+    </w:p>
+    <w:p>
+      <w:pPr>
+        <w:pStyle w:val="afe"/>
+        <w:rPr>
+          <w:color w:val="222222"/>
+        </w:rPr>
+      </w:pPr>
+      <w:r>
+        <w:rPr>
+          <w:color w:val="222222"/>
+        </w:rPr>
+        <w:t xml:space="preserve">Раньше </w:t>
+      </w:r>
+      <w:proofErr w:type="spellStart"/>
+      <w:r>
+        <w:rPr>
+          <w:i/>
+          <w:color w:val="222222"/>
+        </w:rPr>
+        <w:t>Microsoft</w:t>
+      </w:r>
+      <w:proofErr w:type="spellEnd"/>
+      <w:r>
+        <w:rPr>
+          <w:color w:val="222222"/>
+        </w:rPr>
+        <w:t xml:space="preserve"> создавала этот язык только для приложений </w:t>
+      </w:r>
+      <w:proofErr w:type="spellStart"/>
+      <w:r>
+        <w:rPr>
+          <w:i/>
+          <w:color w:val="222222"/>
+        </w:rPr>
+        <w:t>Windows</w:t>
+      </w:r>
+      <w:proofErr w:type="spellEnd"/>
+      <w:r>
+        <w:rPr>
+          <w:color w:val="222222"/>
+        </w:rPr>
+        <w:t xml:space="preserve">, но после этого, </w:t>
+      </w:r>
+      <w:r>
+        <w:rPr>
+          <w:color w:val="222222"/>
+        </w:rPr>
+        <w:t>этот язык</w:t>
+      </w:r>
+      <w:r>
+        <w:rPr>
+          <w:color w:val="222222"/>
+        </w:rPr>
+        <w:t xml:space="preserve"> начал использоваться</w:t>
+      </w:r>
+      <w:r>
+        <w:rPr>
+          <w:color w:val="222222"/>
+        </w:rPr>
+        <w:t xml:space="preserve"> для консоли, </w:t>
+      </w:r>
+      <w:proofErr w:type="spellStart"/>
+      <w:r>
+        <w:rPr>
+          <w:i/>
+          <w:color w:val="222222"/>
+        </w:rPr>
+        <w:t>Android</w:t>
+      </w:r>
+      <w:proofErr w:type="spellEnd"/>
+      <w:r>
+        <w:rPr>
+          <w:color w:val="222222"/>
+        </w:rPr>
+        <w:t xml:space="preserve"> и </w:t>
+      </w:r>
+      <w:proofErr w:type="spellStart"/>
+      <w:r>
+        <w:rPr>
+          <w:i/>
+          <w:color w:val="222222"/>
+        </w:rPr>
+        <w:t>iOS</w:t>
+      </w:r>
+      <w:proofErr w:type="spellEnd"/>
+      <w:r>
+        <w:rPr>
+          <w:color w:val="222222"/>
+        </w:rPr>
+        <w:t xml:space="preserve">, кроме того, </w:t>
+      </w:r>
+      <w:r>
+        <w:rPr>
+          <w:i/>
+          <w:color w:val="222222"/>
+        </w:rPr>
+        <w:t>C#</w:t>
+      </w:r>
+      <w:r>
+        <w:rPr>
+          <w:color w:val="222222"/>
+        </w:rPr>
+        <w:t xml:space="preserve"> стал использоваться с программным обеспечением для машинного обучения.</w:t>
+      </w:r>
+    </w:p>
+    <w:p>
+      <w:pPr>
+        <w:pStyle w:val="afe"/>
+        <w:rPr>
+          <w:color w:val="222222"/>
+        </w:rPr>
+      </w:pPr>
+      <w:r>
+        <w:rPr>
+          <w:color w:val="222222"/>
+        </w:rPr>
+        <w:t xml:space="preserve">Основное преимущество языка </w:t>
+      </w:r>
+      <w:r>
+        <w:rPr>
+          <w:i/>
+          <w:color w:val="222222"/>
+        </w:rPr>
+        <w:t>C#</w:t>
+      </w:r>
+      <w:r>
+        <w:rPr>
+          <w:color w:val="222222"/>
+        </w:rPr>
+        <w:t xml:space="preserve"> в том, что приложение, написанное на </w:t>
+      </w:r>
+      <w:r>
+        <w:rPr>
+          <w:i/>
+          <w:color w:val="222222"/>
+        </w:rPr>
+        <w:t>C#</w:t>
+      </w:r>
+      <w:r>
+        <w:rPr>
+          <w:color w:val="222222"/>
+        </w:rPr>
+        <w:t>, может быть развернуто в любой операционной системе, например</w:t>
+      </w:r>
+      <w:r>
+        <w:rPr>
+          <w:color w:val="222222"/>
+        </w:rPr>
+        <w:t>,</w:t>
+      </w:r>
+      <w:r>
+        <w:rPr>
+          <w:color w:val="222222"/>
+        </w:rPr>
+        <w:t xml:space="preserve"> </w:t>
+      </w:r>
+      <w:proofErr w:type="spellStart"/>
+      <w:r>
+        <w:rPr>
+          <w:i/>
+          <w:color w:val="222222"/>
+        </w:rPr>
+        <w:t>Android</w:t>
+      </w:r>
+      <w:proofErr w:type="spellEnd"/>
+      <w:r>
+        <w:rPr>
+          <w:color w:val="222222"/>
+        </w:rPr>
+        <w:t xml:space="preserve"> или </w:t>
+      </w:r>
+      <w:proofErr w:type="spellStart"/>
+      <w:r>
+        <w:rPr>
+          <w:i/>
+          <w:color w:val="222222"/>
+        </w:rPr>
+        <w:t>iOS</w:t>
+      </w:r>
+      <w:proofErr w:type="spellEnd"/>
+      <w:r>
+        <w:rPr>
+          <w:color w:val="222222"/>
+        </w:rPr>
+        <w:t xml:space="preserve">, </w:t>
+      </w:r>
+      <w:proofErr w:type="spellStart"/>
+      <w:r>
+        <w:rPr>
+          <w:i/>
+          <w:color w:val="222222"/>
+        </w:rPr>
+        <w:t>Windows</w:t>
+      </w:r>
+      <w:proofErr w:type="spellEnd"/>
+      <w:r>
+        <w:rPr>
+          <w:color w:val="222222"/>
+        </w:rPr>
+        <w:t xml:space="preserve"> или облачной платформе.</w:t>
+      </w:r>
+      <w:r>
+        <w:rPr>
+          <w:color w:val="222222"/>
+        </w:rPr>
+        <w:t xml:space="preserve"> Это называется кроссплатформенностью.</w:t>
+      </w:r>
+    </w:p>
+    <w:p>
+      <w:pPr>
+        <w:pStyle w:val="afe"/>
+        <w:rPr>
+          <w:color w:val="222222"/>
+        </w:rPr>
+      </w:pPr>
+      <w:r>
+        <w:rPr>
+          <w:color w:val="222222"/>
+        </w:rPr>
+        <w:t xml:space="preserve">В языке </w:t>
+      </w:r>
+      <w:r>
+        <w:rPr>
+          <w:i/>
+          <w:color w:val="222222"/>
+        </w:rPr>
+        <w:t>C#</w:t>
+      </w:r>
+      <w:r>
+        <w:rPr>
+          <w:color w:val="222222"/>
+        </w:rPr>
+        <w:t xml:space="preserve"> есть много </w:t>
+      </w:r>
+      <w:r>
+        <w:rPr>
+          <w:color w:val="222222"/>
+        </w:rPr>
+        <w:t>полезных</w:t>
+      </w:r>
+      <w:r>
+        <w:rPr>
+          <w:color w:val="222222"/>
+        </w:rPr>
+        <w:t xml:space="preserve"> функций, которые делают его более </w:t>
+      </w:r>
+      <w:r>
+        <w:rPr>
+          <w:color w:val="222222"/>
+        </w:rPr>
+        <w:t>удобным</w:t>
+      </w:r>
+      <w:r>
+        <w:rPr>
+          <w:color w:val="222222"/>
+        </w:rPr>
+        <w:t xml:space="preserve"> и уникальным по сравнению с другими языками.</w:t>
+      </w:r>
+    </w:p>
+    <w:p>
+      <w:pPr>
+        <w:pStyle w:val="afe"/>
+        <w:rPr>
+          <w:color w:val="222222"/>
+        </w:rPr>
+      </w:pPr>
+      <w:r>
+        <w:rPr>
+          <w:color w:val="222222"/>
+        </w:rPr>
+        <w:t>Язык</w:t>
+      </w:r>
+      <w:r>
+        <w:rPr>
+          <w:color w:val="222222"/>
+        </w:rPr>
+        <w:t xml:space="preserve"> очень быстрый, его компиляция и выполнение слишком малы.</w:t>
+      </w:r>
+    </w:p>
+    <w:p>
+      <w:pPr>
+        <w:pStyle w:val="afe"/>
+        <w:rPr>
+          <w:color w:val="222222"/>
+        </w:rPr>
+      </w:pPr>
+      <w:r>
+        <w:rPr>
+          <w:i/>
+          <w:color w:val="222222"/>
+        </w:rPr>
+        <w:t>C#</w:t>
+      </w:r>
+      <w:r>
+        <w:rPr>
+          <w:color w:val="222222"/>
+        </w:rPr>
+        <w:t xml:space="preserve"> </w:t>
+      </w:r>
+      <w:r>
+        <w:rPr>
+          <w:color w:val="222222"/>
+          <w:lang w:val="en-US"/>
+        </w:rPr>
+        <w:t>–</w:t>
+      </w:r>
+      <w:r>
+        <w:rPr>
+          <w:color w:val="222222"/>
+        </w:rPr>
+        <w:t xml:space="preserve"> простой язык. Это дает структурированный подход к разбивке проблемы на части. Кроме того, он имеет богатый набор библиотечных функций и типов данных. </w:t>
+      </w:r>
+    </w:p>
+    <w:p>
+      <w:pPr>
+        <w:pStyle w:val="afe"/>
+        <w:rPr>
+          <w:color w:val="222222"/>
+        </w:rPr>
+      </w:pPr>
+      <w:r>
+        <w:rPr>
+          <w:color w:val="222222"/>
+        </w:rPr>
+        <w:t xml:space="preserve">Язык </w:t>
+      </w:r>
+      <w:r>
+        <w:rPr>
+          <w:i/>
+          <w:color w:val="222222"/>
+        </w:rPr>
+        <w:t>C#</w:t>
+      </w:r>
+      <w:r>
+        <w:rPr>
+          <w:color w:val="222222"/>
+        </w:rPr>
+        <w:t xml:space="preserve"> </w:t>
+      </w:r>
+      <w:r>
+        <w:rPr>
+          <w:color w:val="222222"/>
+        </w:rPr>
+        <w:t>–</w:t>
+      </w:r>
+      <w:r>
+        <w:rPr>
+          <w:color w:val="222222"/>
+        </w:rPr>
+        <w:t xml:space="preserve"> это объектно-ориентированный язык программирования. </w:t>
+      </w:r>
+      <w:r>
+        <w:rPr>
+          <w:color w:val="222222"/>
+        </w:rPr>
+        <w:t>Это так же</w:t>
+      </w:r>
+      <w:r>
+        <w:rPr>
+          <w:color w:val="222222"/>
+        </w:rPr>
+        <w:t xml:space="preserve"> упрощает разработку и сопровождение по сравнению с процедурно-ориентированным языком программирования.</w:t>
+      </w:r>
+    </w:p>
+    <w:p>
+      <w:pPr>
+        <w:pStyle w:val="afe"/>
+        <w:rPr>
+          <w:color w:val="222222"/>
+        </w:rPr>
+      </w:pPr>
+      <w:r>
+        <w:rPr>
+          <w:color w:val="222222"/>
+        </w:rPr>
+        <w:t xml:space="preserve">Кроме того, программирование на </w:t>
+      </w:r>
+      <w:r>
+        <w:rPr>
+          <w:i/>
+          <w:color w:val="222222"/>
+        </w:rPr>
+        <w:t>C#</w:t>
+      </w:r>
+      <w:r>
+        <w:rPr>
+          <w:color w:val="222222"/>
+        </w:rPr>
+        <w:t xml:space="preserve"> поддерживает инкапсуляцию данных, наследование, полиморфизм, интерфейсы.</w:t>
+      </w:r>
+    </w:p>
+    <w:p>
+      <w:pPr>
+        <w:pStyle w:val="afe"/>
+        <w:rPr>
+          <w:color w:val="222222"/>
+        </w:rPr>
+      </w:pPr>
+      <w:r>
+        <w:rPr>
+          <w:i/>
+          <w:color w:val="222222"/>
+        </w:rPr>
+        <w:t>C#</w:t>
+      </w:r>
+      <w:r>
+        <w:rPr>
+          <w:color w:val="222222"/>
+        </w:rPr>
+        <w:t xml:space="preserve"> –</w:t>
+      </w:r>
+      <w:r>
+        <w:rPr>
+          <w:color w:val="222222"/>
+        </w:rPr>
+        <w:t xml:space="preserve"> это </w:t>
+      </w:r>
+      <w:r>
+        <w:rPr>
+          <w:color w:val="222222"/>
+        </w:rPr>
+        <w:t>безопасный код, который может обращаться только к области памяти и имеет разрешение на выполнение. Следовательно, это повышает безопасность программы.</w:t>
+      </w:r>
+    </w:p>
+    <w:p>
+      <w:pPr>
+        <w:pStyle w:val="afe"/>
+        <w:rPr>
+          <w:color w:val="222222"/>
+        </w:rPr>
+      </w:pPr>
+      <w:r>
+        <w:rPr>
+          <w:color w:val="222222"/>
+        </w:rPr>
+        <w:lastRenderedPageBreak/>
+        <w:t xml:space="preserve">В языке </w:t>
+      </w:r>
+      <w:r>
+        <w:rPr>
+          <w:i/>
+          <w:color w:val="222222"/>
+        </w:rPr>
+        <w:t>C#</w:t>
+      </w:r>
+      <w:r>
+        <w:rPr>
+          <w:i/>
+          <w:color w:val="222222"/>
+        </w:rPr>
+        <w:t xml:space="preserve"> </w:t>
+      </w:r>
+      <w:r>
+        <w:rPr>
+          <w:color w:val="222222"/>
+        </w:rPr>
+        <w:t>невозможно</w:t>
+      </w:r>
+      <w:r>
+        <w:rPr>
+          <w:color w:val="222222"/>
+        </w:rPr>
+        <w:t xml:space="preserve"> выполнять небезопасные преобразования, такие как преобразование </w:t>
+      </w:r>
+      <w:proofErr w:type="spellStart"/>
+      <w:r>
+        <w:rPr>
+          <w:i/>
+          <w:color w:val="222222"/>
+        </w:rPr>
+        <w:t>double</w:t>
+      </w:r>
+      <w:proofErr w:type="spellEnd"/>
+      <w:r>
+        <w:rPr>
+          <w:color w:val="222222"/>
+        </w:rPr>
+        <w:t xml:space="preserve"> в логическое значение. Его типы значений (примитивные типы) инициализируются нулями, а ссылочные типы (объекты и классы) автоматически инициализируются компилятором значением </w:t>
+      </w:r>
+      <w:proofErr w:type="spellStart"/>
+      <w:r>
+        <w:rPr>
+          <w:i/>
+          <w:color w:val="222222"/>
+        </w:rPr>
+        <w:t>null</w:t>
+      </w:r>
+      <w:proofErr w:type="spellEnd"/>
+      <w:r>
+        <w:rPr>
+          <w:color w:val="222222"/>
+        </w:rPr>
+        <w:t>.</w:t>
+      </w:r>
+    </w:p>
+    <w:p>
+      <w:pPr>
+        <w:pStyle w:val="afe"/>
+        <w:rPr>
+          <w:color w:val="222222"/>
+        </w:rPr>
+      </w:pPr>
+      <w:r>
+        <w:rPr>
+          <w:color w:val="222222"/>
+        </w:rPr>
+        <w:t>Совместимость –</w:t>
+      </w:r>
+      <w:r>
+        <w:rPr>
+          <w:color w:val="222222"/>
+        </w:rPr>
+        <w:t xml:space="preserve"> это процесс, который позволяет программам на </w:t>
+      </w:r>
+      <w:r>
+        <w:rPr>
+          <w:i/>
+          <w:color w:val="222222"/>
+        </w:rPr>
+        <w:t>C#</w:t>
+      </w:r>
+      <w:r>
+        <w:rPr>
+          <w:i/>
+          <w:color w:val="222222"/>
+        </w:rPr>
+        <w:t xml:space="preserve"> </w:t>
+      </w:r>
+      <w:r>
+        <w:rPr>
+          <w:color w:val="222222"/>
+        </w:rPr>
+        <w:t xml:space="preserve">делать практически все, что может делать собственное приложение </w:t>
+      </w:r>
+      <w:r>
+        <w:rPr>
+          <w:i/>
+          <w:color w:val="222222"/>
+        </w:rPr>
+        <w:t>C++</w:t>
+      </w:r>
+      <w:r>
+        <w:rPr>
+          <w:color w:val="222222"/>
+        </w:rPr>
+        <w:t>. </w:t>
+      </w:r>
+      <w:r>
+        <w:rPr>
+          <w:color w:val="222222"/>
+        </w:rPr>
+        <w:t>Я</w:t>
+      </w:r>
+      <w:r>
+        <w:rPr>
+          <w:color w:val="222222"/>
+        </w:rPr>
+        <w:t>зыковая совместим</w:t>
+      </w:r>
+      <w:r>
+        <w:rPr>
+          <w:color w:val="222222"/>
+        </w:rPr>
+        <w:t>ость –</w:t>
+      </w:r>
+      <w:r>
+        <w:rPr>
+          <w:color w:val="222222"/>
+        </w:rPr>
+        <w:t xml:space="preserve"> это способность кода взаимодействовать с кодом, написанным с использованием другого языка программирования. Это может помочь максимально увеличить повторное испо</w:t>
+      </w:r>
+      <w:r>
+        <w:rPr>
+          <w:color w:val="222222"/>
+        </w:rPr>
+        <w:t>льзование кода и</w:t>
+      </w:r>
+      <w:r>
+        <w:rPr>
+          <w:color w:val="222222"/>
+        </w:rPr>
+        <w:t xml:space="preserve"> повысить эффективность процесса разработки.</w:t>
+      </w:r>
+    </w:p>
+    <w:p>
+      <w:pPr>
+        <w:pStyle w:val="afe"/>
+        <w:rPr>
+          <w:color w:val="222222"/>
+        </w:rPr>
+      </w:pPr>
+      <w:r>
+        <w:rPr>
+          <w:color w:val="222222"/>
+        </w:rPr>
+        <w:t xml:space="preserve">Язык </w:t>
+      </w:r>
+      <w:r>
+        <w:rPr>
+          <w:i/>
+          <w:color w:val="222222"/>
+        </w:rPr>
+        <w:t>C#</w:t>
+      </w:r>
+      <w:r>
+        <w:rPr>
+          <w:color w:val="222222"/>
+        </w:rPr>
+        <w:t xml:space="preserve"> обеспечивает поддержку использования </w:t>
+      </w:r>
+      <w:r>
+        <w:rPr>
+          <w:i/>
+          <w:color w:val="222222"/>
+        </w:rPr>
+        <w:t>COM</w:t>
+      </w:r>
+      <w:r>
+        <w:rPr>
+          <w:color w:val="222222"/>
+        </w:rPr>
+        <w:t xml:space="preserve">-объектов, независимо от того, на каком языке они были созданы. Однако он также поддерживает специальную функцию, которая позволяет программе вызывать любой собственный </w:t>
+      </w:r>
+      <w:r>
+        <w:rPr>
+          <w:i/>
+          <w:color w:val="222222"/>
+        </w:rPr>
+        <w:t>API</w:t>
+      </w:r>
+      <w:r>
+        <w:rPr>
+          <w:color w:val="222222"/>
+        </w:rPr>
+        <w:t>.</w:t>
+      </w:r>
+    </w:p>
+    <w:p>
+      <w:pPr>
+        <w:pStyle w:val="afe"/>
+        <w:rPr>
+          <w:color w:val="222222"/>
+        </w:rPr>
+      </w:pPr>
+      <w:r>
+        <w:rPr>
+          <w:i/>
+          <w:color w:val="222222"/>
+        </w:rPr>
+        <w:t>C#</w:t>
+      </w:r>
+      <w:r>
+        <w:rPr>
+          <w:color w:val="222222"/>
+        </w:rPr>
+        <w:t xml:space="preserve"> –</w:t>
+      </w:r>
+      <w:bookmarkStart w:id="3" w:name="_GoBack"/>
+      <w:bookmarkEnd w:id="3"/>
+      <w:r>
+        <w:rPr>
+          <w:color w:val="222222"/>
+        </w:rPr>
+        <w:t xml:space="preserve"> это компьютеризированный масштабируемый язык программирования с возможностью обновления. </w:t>
+      </w:r>
+    </w:p>
+    <w:p>
+      <w:pPr>
+        <w:pStyle w:val="afe"/>
+        <w:rPr>
+          <w:color w:val="222222"/>
+        </w:rPr>
+      </w:pPr>
+      <w:r>
+        <w:rPr>
+          <w:color w:val="222222"/>
+        </w:rPr>
+        <w:t xml:space="preserve">В программировании на </w:t>
+      </w:r>
+      <w:r>
+        <w:rPr>
+          <w:i/>
+          <w:color w:val="222222"/>
+        </w:rPr>
+        <w:t>C#</w:t>
+      </w:r>
+      <w:r>
+        <w:rPr>
+          <w:color w:val="222222"/>
+        </w:rPr>
+        <w:t xml:space="preserve"> установлена ​​очень эффективная система, которая автоматически собирает и стирает мусор, присутствующий в системе. </w:t>
+      </w:r>
+      <w:r>
+        <w:rPr>
+          <w:color w:val="222222"/>
+        </w:rPr>
+        <w:t>Я</w:t>
+      </w:r>
+      <w:r>
+        <w:rPr>
+          <w:color w:val="222222"/>
+        </w:rPr>
+        <w:t>зык</w:t>
+      </w:r>
+      <w:r>
+        <w:rPr>
+          <w:i/>
+          <w:color w:val="222222"/>
+        </w:rPr>
+        <w:t xml:space="preserve"> </w:t>
+      </w:r>
+      <w:r>
+        <w:rPr>
+          <w:color w:val="222222"/>
+        </w:rPr>
+        <w:t>очень эффективен</w:t>
+      </w:r>
+      <w:r>
+        <w:rPr>
+          <w:color w:val="222222"/>
+        </w:rPr>
+        <w:t xml:space="preserve"> в управлении системой, потому что он не создает беспорядка в системе, и система не зависает во время выполнения.</w:t>
+      </w:r>
+    </w:p>
+    <w:p>
+      <w:pPr>
+        <w:pStyle w:val="afe"/>
+        <w:rPr>
+          <w:color w:val="222222"/>
+        </w:rPr>
+      </w:pPr>
+      <w:r>
+        <w:rPr>
+          <w:color w:val="222222"/>
+        </w:rPr>
+        <w:t>Приложение, написанное на .</w:t>
+      </w:r>
+      <w:r>
+        <w:rPr>
+          <w:i/>
+          <w:color w:val="222222"/>
+        </w:rPr>
+        <w:t>NET</w:t>
+      </w:r>
+      <w:r>
+        <w:rPr>
+          <w:color w:val="222222"/>
+        </w:rPr>
+        <w:t xml:space="preserve">, будет иметь лучшую интеграцию и интерпретируемость по сравнению с другими </w:t>
+      </w:r>
+      <w:r>
+        <w:rPr>
+          <w:i/>
+          <w:color w:val="222222"/>
+        </w:rPr>
+        <w:t>NET</w:t>
+      </w:r>
+      <w:r>
+        <w:rPr>
+          <w:color w:val="222222"/>
+        </w:rPr>
+        <w:t xml:space="preserve">-технологиями. Программирование на </w:t>
+      </w:r>
+      <w:r>
+        <w:rPr>
+          <w:i/>
+          <w:color w:val="222222"/>
+        </w:rPr>
+        <w:t>C#</w:t>
+      </w:r>
+      <w:r>
+        <w:rPr>
+          <w:color w:val="222222"/>
+        </w:rPr>
+        <w:t xml:space="preserve"> выполняется в среде </w:t>
+      </w:r>
+      <w:r>
+        <w:rPr>
+          <w:i/>
+          <w:color w:val="222222"/>
+        </w:rPr>
+        <w:t>CLR</w:t>
+      </w:r>
+      <w:r>
+        <w:rPr>
+          <w:color w:val="222222"/>
+        </w:rPr>
+        <w:t>, что упрощает интеграцию с компонентами, написанными на других языках.</w:t>
+      </w:r>
+    </w:p>
+    <w:p>
+      <w:pPr>
+        <w:pStyle w:val="afe"/>
+        <w:rPr>
+          <w:color w:val="222222"/>
+        </w:rPr>
+      </w:pPr>
+      <w:r>
+        <w:rPr>
+          <w:color w:val="222222"/>
+        </w:rPr>
+        <w:t xml:space="preserve">Стоимость обслуживания меньше и безопаснее в использовании по сравнению с другими языками. На языке </w:t>
+      </w:r>
+      <w:r>
+        <w:rPr>
+          <w:i/>
+          <w:color w:val="222222"/>
+        </w:rPr>
+        <w:t>C#</w:t>
+      </w:r>
+      <w:r>
+        <w:rPr>
+          <w:color w:val="222222"/>
+        </w:rPr>
+        <w:t xml:space="preserve"> можно разрабатывать собственные приложения для </w:t>
+      </w:r>
+      <w:proofErr w:type="spellStart"/>
+      <w:r>
+        <w:rPr>
+          <w:i/>
+          <w:color w:val="222222"/>
+        </w:rPr>
+        <w:t>iOS</w:t>
+      </w:r>
+      <w:proofErr w:type="spellEnd"/>
+      <w:r>
+        <w:rPr>
+          <w:color w:val="222222"/>
+        </w:rPr>
+        <w:t xml:space="preserve">, </w:t>
+      </w:r>
+      <w:proofErr w:type="spellStart"/>
+      <w:r>
+        <w:rPr>
+          <w:i/>
+          <w:color w:val="222222"/>
+        </w:rPr>
+        <w:t>Android</w:t>
+      </w:r>
+      <w:proofErr w:type="spellEnd"/>
+      <w:r>
+        <w:rPr>
+          <w:color w:val="222222"/>
+        </w:rPr>
+        <w:t xml:space="preserve"> и </w:t>
+      </w:r>
+      <w:proofErr w:type="spellStart"/>
+      <w:r>
+        <w:rPr>
+          <w:i/>
+          <w:color w:val="222222"/>
+        </w:rPr>
+        <w:t>Windows</w:t>
+      </w:r>
+      <w:proofErr w:type="spellEnd"/>
+      <w:r>
+        <w:rPr>
+          <w:color w:val="222222"/>
+        </w:rPr>
+        <w:t xml:space="preserve"> </w:t>
+      </w:r>
+      <w:proofErr w:type="spellStart"/>
+      <w:r>
+        <w:rPr>
+          <w:i/>
+          <w:color w:val="222222"/>
+        </w:rPr>
+        <w:t>Phone</w:t>
+      </w:r>
+      <w:proofErr w:type="spellEnd"/>
+      <w:r>
+        <w:rPr>
+          <w:color w:val="222222"/>
+        </w:rPr>
+        <w:t xml:space="preserve"> с помощью платформы </w:t>
+      </w:r>
+      <w:proofErr w:type="spellStart"/>
+      <w:r>
+        <w:rPr>
+          <w:i/>
+          <w:color w:val="222222"/>
+        </w:rPr>
+        <w:t>Xamarin</w:t>
+      </w:r>
+      <w:proofErr w:type="spellEnd"/>
+      <w:r>
+        <w:rPr>
+          <w:color w:val="222222"/>
+        </w:rPr>
+        <w:t>.</w:t>
+      </w:r>
+    </w:p>
+    <w:p>
+      <w:pPr>
+        <w:pStyle w:val="afe"/>
+        <w:rPr>
+          <w:color w:val="222222"/>
+        </w:rPr>
+      </w:pPr>
+      <w:r>
+        <w:rPr>
+          <w:color w:val="222222"/>
+        </w:rPr>
+        <w:t xml:space="preserve">Вот некоторые преимущества языка </w:t>
+      </w:r>
+      <w:r>
+        <w:rPr>
+          <w:i/>
+          <w:color w:val="222222"/>
+        </w:rPr>
+        <w:t>C</w:t>
+      </w:r>
+      <w:r>
+        <w:rPr>
+          <w:i/>
+          <w:color w:val="222222"/>
+        </w:rPr>
+        <w:t xml:space="preserve"># </w:t>
+      </w:r>
+      <w:r>
+        <w:rPr>
+          <w:color w:val="222222"/>
+        </w:rPr>
+        <w:t xml:space="preserve">над языком </w:t>
+      </w:r>
+      <w:proofErr w:type="spellStart"/>
+      <w:r>
+        <w:rPr>
+          <w:i/>
+          <w:color w:val="222222"/>
+        </w:rPr>
+        <w:t>Java</w:t>
+      </w:r>
+      <w:proofErr w:type="spellEnd"/>
+      <w:r>
+        <w:rPr>
+          <w:color w:val="222222"/>
+        </w:rPr>
+        <w:t>, которые</w:t>
+      </w:r>
+      <w:r>
+        <w:rPr>
+          <w:color w:val="222222"/>
+        </w:rPr>
+        <w:t xml:space="preserve"> делают его более полезным</w:t>
+      </w:r>
+      <w:r>
+        <w:rPr>
+          <w:color w:val="222222"/>
+        </w:rPr>
+        <w:t>.</w:t>
+      </w:r>
+    </w:p>
+    <w:p>
+      <w:pPr>
+        <w:pStyle w:val="afe"/>
+      </w:pPr>
+      <w:r>
+        <w:t xml:space="preserve">Поскольку язык </w:t>
+      </w:r>
+      <w:r>
+        <w:rPr>
+          <w:i/>
+          <w:color w:val="222222"/>
+        </w:rPr>
+        <w:t>C#</w:t>
+      </w:r>
+      <w:r>
+        <w:t xml:space="preserve"> является языком .</w:t>
+      </w:r>
+      <w:r>
+        <w:rPr>
+          <w:i/>
+        </w:rPr>
+        <w:t>NET</w:t>
+      </w:r>
+      <w:r>
+        <w:t>, он поддерживает взаимодействие языков. </w:t>
+      </w:r>
+      <w:r>
+        <w:t>О</w:t>
+      </w:r>
+      <w:r>
+        <w:t>н может получить доступ к коду, написанному на любом языке, совместимом с .</w:t>
+      </w:r>
+      <w:r>
+        <w:rPr>
+          <w:i/>
+        </w:rPr>
+        <w:t>NET</w:t>
+      </w:r>
+      <w:r>
+        <w:t xml:space="preserve">, а также наследовать классы, написанные на этих языках. Но на языке </w:t>
+      </w:r>
+      <w:proofErr w:type="spellStart"/>
+      <w:r>
+        <w:rPr>
+          <w:i/>
+        </w:rPr>
+        <w:t>Java</w:t>
+      </w:r>
+      <w:proofErr w:type="spellEnd"/>
+      <w:r>
+        <w:t xml:space="preserve"> это невозможно.</w:t>
+      </w:r>
+    </w:p>
+    <w:p>
+      <w:pPr>
+        <w:pStyle w:val="afe"/>
+      </w:pPr>
+      <w:r>
+        <w:t xml:space="preserve">Переносимый исполняемый файл языка </w:t>
+      </w:r>
+      <w:r>
+        <w:rPr>
+          <w:i/>
+        </w:rPr>
+        <w:t>C</w:t>
+      </w:r>
+      <w:r>
+        <w:rPr>
+          <w:i/>
         </w:rPr>
         <w:t>#</w:t>
       </w:r>
       <w:r>
-        <w:rPr>
-          <w:b/>
-          <w:bCs/>
-          <w:color w:val="000000" w:themeColor="text1"/>
-        </w:rPr>
-        <w:t> </w:t>
-      </w:r>
-      <w:r>
-        <w:rPr>
-          <w:color w:val="000000" w:themeColor="text1"/>
-        </w:rPr>
-        <w:t>–</w:t>
-      </w:r>
-      <w:r>
-        <w:rPr>
-          <w:color w:val="000000" w:themeColor="text1"/>
-        </w:rPr>
-        <w:t xml:space="preserve"> язык программирования, сочетающий объектно-ориентированные и </w:t>
+        <w:t xml:space="preserve"> может содержать любое количество классов, в то время как файл .</w:t>
       </w:r>
       <w:proofErr w:type="spellStart"/>
       <w:r>
         <w:rPr>
-          <w:color w:val="000000" w:themeColor="text1"/>
-        </w:rPr>
-        <w:t>аспектно</w:t>
+          <w:i/>
+        </w:rPr>
+        <w:t>class</w:t>
       </w:r>
       <w:proofErr w:type="spellEnd"/>
       <w:r>
-        <w:rPr>
-          <w:color w:val="000000" w:themeColor="text1"/>
-        </w:rPr>
-        <w:t>-ориентированн</w:t>
-      </w:r>
-      <w:r>
-        <w:rPr>
-          <w:color w:val="000000" w:themeColor="text1"/>
-        </w:rPr>
-        <w:t>ые концепции. Разработан в 1998–</w:t>
-      </w:r>
-      <w:r>
-        <w:rPr>
-          <w:color w:val="000000" w:themeColor="text1"/>
-        </w:rPr>
-        <w:t xml:space="preserve">2001 годах группой инженеров под руководством </w:t>
+        <w:t xml:space="preserve"> на языке </w:t>
       </w:r>
       <w:proofErr w:type="spellStart"/>
       <w:r>
         <w:rPr>
-          <w:color w:val="000000" w:themeColor="text1"/>
-        </w:rPr>
-        <w:t>Андерсa</w:t>
+          <w:i/>
+        </w:rPr>
+        <w:t>Java</w:t>
       </w:r>
       <w:proofErr w:type="spellEnd"/>
       <w:r>
-        <w:rPr>
-          <w:color w:val="000000" w:themeColor="text1"/>
-        </w:rPr>
+        <w:t xml:space="preserve"> содержит только один класс.</w:t>
+      </w:r>
+    </w:p>
+    <w:p>
+      <w:pPr>
+        <w:pStyle w:val="afe"/>
+      </w:pPr>
+      <w:r>
+        <w:t xml:space="preserve">Язык </w:t>
+      </w:r>
+      <w:r>
+        <w:rPr>
+          <w:i/>
+        </w:rPr>
+        <w:t>C#</w:t>
+      </w:r>
+      <w:r>
+        <w:t xml:space="preserve"> содержит такие функции, как «Свойства» и «Индексаторы», хотя он</w:t>
+      </w:r>
+      <w:r>
+        <w:t>и недоступ</w:t>
+      </w:r>
+      <w:r>
+        <w:t>н</w:t>
+      </w:r>
+      <w:r>
+        <w:t>ы</w:t>
+      </w:r>
+      <w:r>
+        <w:t xml:space="preserve"> в языке </w:t>
+      </w:r>
+      <w:proofErr w:type="spellStart"/>
+      <w:r>
+        <w:rPr>
+          <w:i/>
+        </w:rPr>
+        <w:t>Java</w:t>
+      </w:r>
+      <w:proofErr w:type="spellEnd"/>
+      <w:r>
+        <w:t>.</w:t>
+      </w:r>
+    </w:p>
+    <w:p>
+      <w:pPr>
+        <w:pStyle w:val="afe"/>
+      </w:pPr>
+      <w:r>
+        <w:rPr>
+          <w:i/>
+        </w:rPr>
+        <w:lastRenderedPageBreak/>
+        <w:t>C#</w:t>
+      </w:r>
+      <w:r>
+        <w:t xml:space="preserve"> поддерживает перегрузку оператора, структуры и директивы препроцессора, тогда как язык </w:t>
+      </w:r>
+      <w:proofErr w:type="spellStart"/>
+      <w:r>
+        <w:rPr>
+          <w:i/>
+        </w:rPr>
+        <w:t>Java</w:t>
+      </w:r>
+      <w:proofErr w:type="spellEnd"/>
+      <w:r>
+        <w:t xml:space="preserve"> не имеет их.</w:t>
+      </w:r>
+    </w:p>
+    <w:p>
+      <w:pPr>
+        <w:pStyle w:val="afe"/>
+      </w:pPr>
+      <w:r>
+        <w:t xml:space="preserve">В программировании на C # пространства имен не связаны с каталогами, в то время как пакеты в программировании на </w:t>
+      </w:r>
+      <w:proofErr w:type="spellStart"/>
+      <w:r>
+        <w:rPr>
+          <w:i/>
+        </w:rPr>
+        <w:t>Java</w:t>
+      </w:r>
+      <w:proofErr w:type="spellEnd"/>
+      <w:r>
+        <w:t xml:space="preserve"> напрямую связаны с именами каталогов.</w:t>
+      </w:r>
+    </w:p>
+    <w:p>
+      <w:pPr>
+        <w:pStyle w:val="afe"/>
+      </w:pPr>
+      <w:r>
+        <w:t xml:space="preserve">Код </w:t>
+      </w:r>
+      <w:r>
+        <w:rPr>
+          <w:i/>
+        </w:rPr>
+        <w:t>C#</w:t>
+      </w:r>
+      <w:r>
+        <w:t xml:space="preserve"> при компиляции генерирует файл «.</w:t>
+      </w:r>
+      <w:proofErr w:type="spellStart"/>
+      <w:r>
+        <w:rPr>
+          <w:i/>
+        </w:rPr>
+        <w:t>exe</w:t>
+      </w:r>
+      <w:proofErr w:type="spellEnd"/>
+      <w:r>
+        <w:t>» или «.</w:t>
+      </w:r>
+      <w:proofErr w:type="spellStart"/>
+      <w:r>
+        <w:rPr>
+          <w:i/>
+        </w:rPr>
+        <w:t>dll</w:t>
+      </w:r>
+      <w:proofErr w:type="spellEnd"/>
+      <w:r>
+        <w:t xml:space="preserve">», который также называется переносимым исполняемым файлом. Эти файлы содержат код </w:t>
+      </w:r>
+      <w:proofErr w:type="spellStart"/>
+      <w:r>
+        <w:rPr>
+          <w:i/>
+        </w:rPr>
+        <w:t>Microsoft</w:t>
+      </w:r>
+      <w:proofErr w:type="spellEnd"/>
+      <w:r>
         <w:t xml:space="preserve"> </w:t>
       </w:r>
       <w:proofErr w:type="spellStart"/>
       <w:r>
         <w:rPr>
-          <w:color w:val="000000" w:themeColor="text1"/>
-        </w:rPr>
-        <w:t>Хейлсбергa</w:t>
+          <w:i/>
+        </w:rPr>
+        <w:t>Intermediate</w:t>
       </w:r>
       <w:proofErr w:type="spellEnd"/>
       <w:r>
-        <w:rPr>
-          <w:color w:val="000000" w:themeColor="text1"/>
-        </w:rPr>
-        <w:t xml:space="preserve"> в компании </w:t>
+        <w:t xml:space="preserve"> </w:t>
       </w:r>
       <w:proofErr w:type="spellStart"/>
       <w:r>
         <w:rPr>
           <w:i/>
-          <w:color w:val="000000" w:themeColor="text1"/>
+        </w:rPr>
+        <w:t>Language</w:t>
+      </w:r>
+      <w:proofErr w:type="spellEnd"/>
+      <w:r>
+        <w:t xml:space="preserve"> (</w:t>
+      </w:r>
+      <w:r>
+        <w:rPr>
+          <w:i/>
+        </w:rPr>
+        <w:t>MSIL</w:t>
+      </w:r>
+      <w:r>
+        <w:t xml:space="preserve">). В то время как код </w:t>
+      </w:r>
+      <w:proofErr w:type="spellStart"/>
+      <w:r>
+        <w:rPr>
+          <w:i/>
+        </w:rPr>
+        <w:t>Java</w:t>
+      </w:r>
+      <w:proofErr w:type="spellEnd"/>
+      <w:r>
+        <w:t xml:space="preserve"> при компиляции генерирует файл .</w:t>
+      </w:r>
+      <w:proofErr w:type="spellStart"/>
+      <w:r>
+        <w:rPr>
+          <w:i/>
+        </w:rPr>
+        <w:t>class</w:t>
+      </w:r>
+      <w:proofErr w:type="spellEnd"/>
+      <w:r>
+        <w:t>, который содержит байт-код.</w:t>
+      </w:r>
+    </w:p>
+    <w:p>
+      <w:pPr>
+        <w:pStyle w:val="afe"/>
+      </w:pPr>
+      <w:r>
+        <w:t xml:space="preserve">В программировании на </w:t>
+      </w:r>
+      <w:r>
+        <w:rPr>
+          <w:i/>
+        </w:rPr>
+        <w:t>C#</w:t>
+      </w:r>
+      <w:r>
+        <w:t xml:space="preserve"> методы не являются виртуальными по умолчанию, тогда как в программировании на </w:t>
+      </w:r>
+      <w:proofErr w:type="spellStart"/>
+      <w:r>
+        <w:rPr>
+          <w:i/>
+        </w:rPr>
+        <w:t>Java</w:t>
+      </w:r>
+      <w:proofErr w:type="spellEnd"/>
+      <w:r>
+        <w:t xml:space="preserve"> методы являются виртуальными по умолчанию, что снижает производительность.</w:t>
+      </w:r>
+    </w:p>
+    <w:p>
+      <w:pPr>
+        <w:pStyle w:val="afe"/>
+      </w:pPr>
+      <w:r>
+        <w:rPr>
+          <w:i/>
+        </w:rPr>
+        <w:t>C#</w:t>
+      </w:r>
+      <w:r>
+        <w:rPr>
+          <w:i/>
+        </w:rPr>
+        <w:t xml:space="preserve"> </w:t>
+      </w:r>
+      <w:r>
+        <w:t xml:space="preserve">полностью основан на платформе </w:t>
+      </w:r>
+      <w:proofErr w:type="spellStart"/>
+      <w:r>
+        <w:rPr>
+          <w:i/>
         </w:rPr>
         <w:t>Microsoft</w:t>
       </w:r>
       <w:proofErr w:type="spellEnd"/>
       <w:r>
-        <w:rPr>
-          <w:color w:val="000000" w:themeColor="text1"/>
-        </w:rPr>
-        <w:t xml:space="preserve"> как основной язык разработки приложений для платформы </w:t>
+        <w:t xml:space="preserve"> .</w:t>
       </w:r>
       <w:proofErr w:type="spellStart"/>
       <w:r>
         <w:rPr>
           <w:i/>
-          <w:color w:val="000000" w:themeColor="text1"/>
-        </w:rPr>
-        <w:t>Microsoft</w:t>
+        </w:rPr>
+        <w:t>Net</w:t>
       </w:r>
       <w:proofErr w:type="spellEnd"/>
       <w:r>
-        <w:rPr>
-          <w:color w:val="000000" w:themeColor="text1"/>
-        </w:rPr>
-        <w:t xml:space="preserve"> .</w:t>
-      </w:r>
-      <w:r>
-        <w:rPr>
-          <w:i/>
-          <w:color w:val="000000" w:themeColor="text1"/>
-        </w:rPr>
-        <w:t>NET</w:t>
-      </w:r>
-      <w:r>
-        <w:rPr>
-          <w:color w:val="000000" w:themeColor="text1"/>
-        </w:rPr>
-        <w:t xml:space="preserve">. Компилятор с </w:t>
-      </w:r>
-      <w:r>
-        <w:rPr>
-          <w:i/>
-          <w:color w:val="000000" w:themeColor="text1"/>
-        </w:rPr>
-        <w:t>C#</w:t>
-      </w:r>
-      <w:r>
-        <w:rPr>
-          <w:color w:val="000000" w:themeColor="text1"/>
-        </w:rPr>
-        <w:t xml:space="preserve"> входит в стандартную установку самой .</w:t>
-      </w:r>
-      <w:r>
-        <w:rPr>
-          <w:i/>
-          <w:color w:val="000000" w:themeColor="text1"/>
-        </w:rPr>
-        <w:t>NET</w:t>
-      </w:r>
-      <w:r>
-        <w:rPr>
-          <w:color w:val="000000" w:themeColor="text1"/>
-        </w:rPr>
-        <w:t xml:space="preserve">, поэтому программы на нём можно создавать и компилировать даже без инструментальных средств вроде </w:t>
-      </w:r>
-      <w:proofErr w:type="spellStart"/>
-      <w:r>
-        <w:rPr>
-          <w:i/>
-          <w:color w:val="000000" w:themeColor="text1"/>
-        </w:rPr>
-        <w:t>Visual</w:t>
-      </w:r>
-      <w:proofErr w:type="spellEnd"/>
-      <w:r>
-        <w:rPr>
-          <w:color w:val="000000" w:themeColor="text1"/>
-        </w:rPr>
-        <w:t xml:space="preserve"> </w:t>
-      </w:r>
-      <w:proofErr w:type="spellStart"/>
-      <w:r>
-        <w:rPr>
-          <w:i/>
-          <w:color w:val="000000" w:themeColor="text1"/>
-        </w:rPr>
-        <w:t>Studio</w:t>
-      </w:r>
-      <w:proofErr w:type="spellEnd"/>
-      <w:r>
-        <w:rPr>
-          <w:color w:val="000000" w:themeColor="text1"/>
-        </w:rPr>
-        <w:t>.</w:t>
-      </w:r>
-    </w:p>
-    <w:p>
-      <w:pPr>
-        <w:pStyle w:val="afe"/>
-        <w:rPr>
-          <w:color w:val="000000" w:themeColor="text1"/>
-        </w:rPr>
-      </w:pPr>
-      <w:r>
-        <w:rPr>
-          <w:i/>
-          <w:color w:val="000000" w:themeColor="text1"/>
-        </w:rPr>
-        <w:t>C</w:t>
-      </w:r>
-      <w:r>
-        <w:rPr>
-          <w:color w:val="000000" w:themeColor="text1"/>
-        </w:rPr>
-        <w:t xml:space="preserve"># относится к семье языков с </w:t>
-      </w:r>
-      <w:r>
-        <w:rPr>
-          <w:i/>
-          <w:color w:val="000000" w:themeColor="text1"/>
-        </w:rPr>
-        <w:t>C</w:t>
-      </w:r>
-      <w:r>
-        <w:rPr>
-          <w:color w:val="000000" w:themeColor="text1"/>
-        </w:rPr>
-        <w:t xml:space="preserve">-подобным синтаксисом, из них его синтаксис наиболее близок к </w:t>
-      </w:r>
-      <w:r>
-        <w:rPr>
-          <w:i/>
-          <w:color w:val="000000" w:themeColor="text1"/>
-        </w:rPr>
-        <w:t>С++</w:t>
-      </w:r>
-      <w:r>
-        <w:rPr>
-          <w:color w:val="000000" w:themeColor="text1"/>
-        </w:rPr>
-        <w:t xml:space="preserve"> и </w:t>
-      </w:r>
-      <w:proofErr w:type="spellStart"/>
-      <w:r>
-        <w:rPr>
-          <w:i/>
-          <w:color w:val="000000" w:themeColor="text1"/>
-        </w:rPr>
-        <w:t>Java</w:t>
-      </w:r>
-      <w:proofErr w:type="spellEnd"/>
-      <w:r>
-        <w:rPr>
-          <w:color w:val="000000" w:themeColor="text1"/>
-        </w:rPr>
-        <w:t xml:space="preserve">. Язык имеет строгую статическую типизацию, поддерживает полиморфизм, перегрузку операторов, указатели на функции-члены классов, атрибуты, события, свойства, исключения, комментарии в формате </w:t>
-      </w:r>
-      <w:r>
-        <w:rPr>
-          <w:i/>
-          <w:color w:val="000000" w:themeColor="text1"/>
-        </w:rPr>
-        <w:t>XML</w:t>
-      </w:r>
-      <w:r>
-        <w:rPr>
-          <w:color w:val="000000" w:themeColor="text1"/>
-        </w:rPr>
-        <w:t xml:space="preserve">. Переняв многое от своих предшественников </w:t>
-      </w:r>
-      <w:r>
-        <w:rPr>
-          <w:color w:val="000000" w:themeColor="text1"/>
-        </w:rPr>
-        <w:t>–</w:t>
-      </w:r>
-      <w:r>
-        <w:rPr>
-          <w:color w:val="000000" w:themeColor="text1"/>
-        </w:rPr>
-        <w:t xml:space="preserve"> языков </w:t>
-      </w:r>
-      <w:r>
-        <w:rPr>
-          <w:i/>
-          <w:color w:val="000000" w:themeColor="text1"/>
-        </w:rPr>
-        <w:t>С++,</w:t>
-      </w:r>
-      <w:r>
-        <w:rPr>
-          <w:color w:val="000000" w:themeColor="text1"/>
-        </w:rPr>
-        <w:t xml:space="preserve"> </w:t>
-      </w:r>
-      <w:proofErr w:type="spellStart"/>
-      <w:r>
-        <w:rPr>
-          <w:i/>
-          <w:color w:val="000000" w:themeColor="text1"/>
-        </w:rPr>
-        <w:t>Java</w:t>
-      </w:r>
-      <w:proofErr w:type="spellEnd"/>
-      <w:r>
-        <w:rPr>
-          <w:color w:val="000000" w:themeColor="text1"/>
-        </w:rPr>
-        <w:t xml:space="preserve">, </w:t>
-      </w:r>
-      <w:proofErr w:type="spellStart"/>
-      <w:r>
-        <w:rPr>
-          <w:i/>
-          <w:color w:val="000000" w:themeColor="text1"/>
-        </w:rPr>
-        <w:t>Delphi</w:t>
-      </w:r>
-      <w:proofErr w:type="spellEnd"/>
-      <w:r>
-        <w:rPr>
-          <w:color w:val="000000" w:themeColor="text1"/>
-        </w:rPr>
-        <w:t xml:space="preserve">, Модула и </w:t>
-      </w:r>
-      <w:proofErr w:type="spellStart"/>
-      <w:r>
-        <w:rPr>
-          <w:i/>
-          <w:color w:val="000000" w:themeColor="text1"/>
-        </w:rPr>
-        <w:t>Smalltalk</w:t>
-      </w:r>
-      <w:proofErr w:type="spellEnd"/>
-      <w:r>
-        <w:rPr>
-          <w:color w:val="000000" w:themeColor="text1"/>
-        </w:rPr>
-        <w:t xml:space="preserve"> </w:t>
-      </w:r>
-      <w:r>
-        <w:rPr>
-          <w:color w:val="000000" w:themeColor="text1"/>
-        </w:rPr>
-        <w:softHyphen/>
-      </w:r>
-      <w:r>
-        <w:rPr>
-          <w:color w:val="000000" w:themeColor="text1"/>
-        </w:rPr>
-        <w:softHyphen/>
-      </w:r>
-      <w:r>
-        <w:rPr>
-          <w:color w:val="000000" w:themeColor="text1"/>
-        </w:rPr>
-        <w:softHyphen/>
-      </w:r>
-      <w:r>
-        <w:rPr>
-          <w:color w:val="000000" w:themeColor="text1"/>
-        </w:rPr>
-        <w:softHyphen/>
-      </w:r>
-      <w:r>
-        <w:rPr>
-          <w:color w:val="000000" w:themeColor="text1"/>
-        </w:rPr>
-        <w:softHyphen/>
-        <w:t>–</w:t>
-      </w:r>
-      <w:r>
-        <w:rPr>
-          <w:color w:val="000000" w:themeColor="text1"/>
-        </w:rPr>
-        <w:t xml:space="preserve"> </w:t>
-      </w:r>
-      <w:r>
-        <w:rPr>
-          <w:i/>
-          <w:color w:val="000000" w:themeColor="text1"/>
-        </w:rPr>
-        <w:t>С#</w:t>
-      </w:r>
-      <w:r>
-        <w:rPr>
-          <w:color w:val="000000" w:themeColor="text1"/>
-        </w:rPr>
-        <w:t>, опираясь на практику их использования, исключает некоторые модели, зарекомендовавшие себя как проблематичные при разработке программных систем: так, C# не поддерживает множественное наследование классов (в отличие от C++).</w:t>
-      </w:r>
-      <w:bookmarkStart w:id="3" w:name="1"/>
-      <w:bookmarkEnd w:id="3"/>
-    </w:p>
-    <w:p>
-      <w:pPr>
-        <w:pStyle w:val="afe"/>
-        <w:rPr>
-          <w:color w:val="000000" w:themeColor="text1"/>
-        </w:rPr>
-      </w:pPr>
-      <w:r>
-        <w:rPr>
-          <w:i/>
-          <w:color w:val="000000" w:themeColor="text1"/>
-        </w:rPr>
-        <w:t>C#</w:t>
-      </w:r>
-      <w:r>
-        <w:rPr>
-          <w:color w:val="000000" w:themeColor="text1"/>
-        </w:rPr>
-        <w:t xml:space="preserve"> разрабатывался как язык программирования прикладного уровня для </w:t>
-      </w:r>
-      <w:r>
-        <w:rPr>
-          <w:i/>
-          <w:color w:val="000000" w:themeColor="text1"/>
-        </w:rPr>
-        <w:t>CLR</w:t>
-      </w:r>
-      <w:r>
-        <w:rPr>
-          <w:color w:val="000000" w:themeColor="text1"/>
-        </w:rPr>
-        <w:t xml:space="preserve"> и, как таковой, зависит, прежде всего, от возможностей самой </w:t>
-      </w:r>
-      <w:r>
-        <w:rPr>
-          <w:i/>
-          <w:color w:val="000000" w:themeColor="text1"/>
-        </w:rPr>
-        <w:t>CLR</w:t>
-      </w:r>
-      <w:r>
-        <w:rPr>
-          <w:color w:val="000000" w:themeColor="text1"/>
-        </w:rPr>
-        <w:t xml:space="preserve">. Это касается, прежде всего, системы типов </w:t>
-      </w:r>
-      <w:r>
-        <w:rPr>
-          <w:i/>
-          <w:color w:val="000000" w:themeColor="text1"/>
-        </w:rPr>
-        <w:t>C#</w:t>
-      </w:r>
-      <w:r>
-        <w:rPr>
-          <w:color w:val="000000" w:themeColor="text1"/>
-        </w:rPr>
-        <w:t xml:space="preserve">, которая отражает </w:t>
-      </w:r>
-      <w:r>
-        <w:rPr>
-          <w:i/>
-          <w:color w:val="000000" w:themeColor="text1"/>
-        </w:rPr>
-        <w:t>FCL</w:t>
-      </w:r>
-      <w:r>
-        <w:rPr>
-          <w:color w:val="000000" w:themeColor="text1"/>
-        </w:rPr>
-        <w:t xml:space="preserve">. Присутствие или отсутствие тех или иных выразительных особенностей языка диктуется тем, может ли конкретная языковая особенность быть транслирована в соответствующие конструкции </w:t>
-      </w:r>
-      <w:r>
-        <w:rPr>
-          <w:i/>
-          <w:color w:val="000000" w:themeColor="text1"/>
-        </w:rPr>
-        <w:t>CLR</w:t>
-      </w:r>
-      <w:r>
-        <w:rPr>
-          <w:color w:val="000000" w:themeColor="text1"/>
-        </w:rPr>
-        <w:t xml:space="preserve">. Так, с развитием </w:t>
-      </w:r>
-      <w:r>
-        <w:rPr>
-          <w:i/>
-          <w:color w:val="000000" w:themeColor="text1"/>
-        </w:rPr>
-        <w:t>CLR</w:t>
-      </w:r>
-      <w:r>
-        <w:rPr>
-          <w:color w:val="000000" w:themeColor="text1"/>
-        </w:rPr>
-        <w:t xml:space="preserve"> от версии 1.1 к 2.0 значительно обогатился и сам C#</w:t>
-      </w:r>
-      <w:r>
-        <w:rPr>
-          <w:color w:val="000000" w:themeColor="text1"/>
-        </w:rPr>
-        <w:t xml:space="preserve">. </w:t>
-      </w:r>
-      <w:r>
-        <w:rPr>
-          <w:color w:val="000000" w:themeColor="text1"/>
-        </w:rPr>
-        <w:t xml:space="preserve">Однако эта закономерность была нарушена с выходом </w:t>
-      </w:r>
-      <w:r>
-        <w:rPr>
-          <w:i/>
-          <w:color w:val="000000" w:themeColor="text1"/>
-        </w:rPr>
-        <w:t>C#</w:t>
-      </w:r>
-      <w:r>
-        <w:rPr>
-          <w:color w:val="000000" w:themeColor="text1"/>
-        </w:rPr>
-        <w:t xml:space="preserve"> 3.0, представляющим собой расширения языка, не опирающиес</w:t>
-      </w:r>
-      <w:r>
-        <w:rPr>
-          <w:color w:val="000000" w:themeColor="text1"/>
-        </w:rPr>
-        <w:t>я на расширения платформы .</w:t>
-      </w:r>
-      <w:r>
-        <w:rPr>
-          <w:i/>
-          <w:color w:val="000000" w:themeColor="text1"/>
-        </w:rPr>
-        <w:t>NET</w:t>
-      </w:r>
-      <w:r>
-        <w:rPr>
-          <w:color w:val="000000" w:themeColor="text1"/>
-        </w:rPr>
-        <w:t>.</w:t>
-      </w:r>
-      <w:r>
-        <w:rPr>
-          <w:color w:val="000000" w:themeColor="text1"/>
-        </w:rPr>
-        <w:t xml:space="preserve"> </w:t>
-      </w:r>
-      <w:r>
-        <w:rPr>
-          <w:i/>
-          <w:color w:val="000000" w:themeColor="text1"/>
-        </w:rPr>
-        <w:t>CLR</w:t>
-      </w:r>
-      <w:r>
-        <w:rPr>
-          <w:color w:val="000000" w:themeColor="text1"/>
-        </w:rPr>
-        <w:t xml:space="preserve"> предоставляет </w:t>
-      </w:r>
-      <w:r>
-        <w:rPr>
-          <w:i/>
-          <w:color w:val="000000" w:themeColor="text1"/>
-        </w:rPr>
-        <w:t>C#</w:t>
-      </w:r>
-      <w:r>
-        <w:rPr>
-          <w:color w:val="000000" w:themeColor="text1"/>
-        </w:rPr>
-        <w:t xml:space="preserve">, как и всем другим .NET-ориентированным языкам, многие возможности, которых лишены «классические» языки программирования. Например, сборка мусора не реализована в самом </w:t>
-      </w:r>
-      <w:r>
-        <w:rPr>
-          <w:i/>
-          <w:color w:val="000000" w:themeColor="text1"/>
-        </w:rPr>
-        <w:t>C#</w:t>
-      </w:r>
-      <w:r>
-        <w:rPr>
-          <w:color w:val="000000" w:themeColor="text1"/>
-        </w:rPr>
-        <w:t xml:space="preserve">, а производится </w:t>
-      </w:r>
-      <w:r>
-        <w:rPr>
-          <w:i/>
-          <w:color w:val="000000" w:themeColor="text1"/>
-        </w:rPr>
-        <w:t>CLR</w:t>
-      </w:r>
-      <w:r>
-        <w:rPr>
-          <w:color w:val="000000" w:themeColor="text1"/>
-        </w:rPr>
-        <w:t xml:space="preserve"> для программ, написанных на </w:t>
-      </w:r>
-      <w:r>
-        <w:rPr>
-          <w:i/>
-          <w:color w:val="000000" w:themeColor="text1"/>
-        </w:rPr>
-        <w:t>C#</w:t>
-      </w:r>
-      <w:r>
-        <w:rPr>
-          <w:color w:val="000000" w:themeColor="text1"/>
-        </w:rPr>
-        <w:t xml:space="preserve"> точно так же, как это делается для программ на </w:t>
-      </w:r>
-      <w:r>
-        <w:rPr>
-          <w:i/>
-          <w:color w:val="000000" w:themeColor="text1"/>
-        </w:rPr>
-        <w:t>VB</w:t>
-      </w:r>
-      <w:r>
-        <w:rPr>
-          <w:color w:val="000000" w:themeColor="text1"/>
-        </w:rPr>
-        <w:t>.</w:t>
-      </w:r>
-      <w:r>
-        <w:rPr>
-          <w:i/>
-          <w:color w:val="000000" w:themeColor="text1"/>
-        </w:rPr>
-        <w:t>NET</w:t>
-      </w:r>
-      <w:r>
-        <w:rPr>
-          <w:color w:val="000000" w:themeColor="text1"/>
-        </w:rPr>
-        <w:t xml:space="preserve">, </w:t>
-      </w:r>
-      <w:r>
-        <w:rPr>
-          <w:i/>
-          <w:color w:val="000000" w:themeColor="text1"/>
-        </w:rPr>
-        <w:t>J#</w:t>
-      </w:r>
-      <w:r>
-        <w:rPr>
-          <w:color w:val="000000" w:themeColor="text1"/>
-        </w:rPr>
-        <w:t xml:space="preserve"> и др.</w:t>
+        <w:t>, поэтому этот язык не является гибким.</w:t>
       </w:r>
     </w:p>
     <w:p>
@@ -3650,287 +4630,6 @@
       <w:bookmarkEnd w:id="4"/>
       <w:bookmarkEnd w:id="5"/>
       <w:bookmarkEnd w:id="6"/>
-      <w:r>
-        <w:t xml:space="preserve">Вот лишь несколько функций языка </w:t>
-      </w:r>
-      <w:r>
-        <w:rPr>
-          <w:i/>
-        </w:rPr>
-        <w:t>C#</w:t>
-      </w:r>
-      <w:r>
-        <w:t>, которые позволяют создавать надежные и устойчивые приложения. </w:t>
-      </w:r>
-      <w:r>
-        <w:t>Сборка мусора –</w:t>
-      </w:r>
-      <w:r>
-        <w:t> автоматически освобождает память, занятую недоступными неиспользуемыми объектами</w:t>
-      </w:r>
-      <w:proofErr w:type="gramStart"/>
-      <w:r>
-        <w:t>.</w:t>
-      </w:r>
-      <w:proofErr w:type="gramEnd"/>
-      <w:r>
-        <w:t> </w:t>
-      </w:r>
-      <w:r>
-        <w:rPr>
-          <w:rStyle w:val="afc"/>
-          <w:rFonts w:eastAsia="Arial"/>
-          <w:i w:val="0"/>
-          <w:iCs w:val="0"/>
-        </w:rPr>
-        <w:t xml:space="preserve">допускающие значения </w:t>
-      </w:r>
-      <w:r>
-        <w:rPr>
-          <w:rStyle w:val="afc"/>
-          <w:rFonts w:eastAsia="Arial"/>
-          <w:iCs w:val="0"/>
-          <w:lang w:val="en-US"/>
-        </w:rPr>
-        <w:t>null</w:t>
-      </w:r>
-      <w:r>
-        <w:rPr>
-          <w:rStyle w:val="afc"/>
-          <w:rFonts w:eastAsia="Arial"/>
-          <w:i w:val="0"/>
-          <w:iCs w:val="0"/>
-        </w:rPr>
-        <w:t>,</w:t>
-      </w:r>
-      <w:r>
-        <w:t xml:space="preserve"> обеспечивают защиту от переменных, которые не ссылаются </w:t>
-      </w:r>
-      <w:r>
-        <w:lastRenderedPageBreak/>
-        <w:t>на выделенные объекты. </w:t>
-      </w:r>
-      <w:r>
-        <w:rPr>
-          <w:rStyle w:val="afc"/>
-          <w:rFonts w:eastAsia="Arial"/>
-          <w:i w:val="0"/>
-          <w:iCs w:val="0"/>
-        </w:rPr>
-        <w:t>Обработка исключений</w:t>
-      </w:r>
-      <w:r>
-        <w:t> предоставляет структурированный и расширяемый подход к обнаружению ошибок и восстановлению после них. </w:t>
-      </w:r>
-      <w:r>
-        <w:rPr>
-          <w:rStyle w:val="afc"/>
-          <w:rFonts w:eastAsia="Arial"/>
-          <w:i w:val="0"/>
-          <w:iCs w:val="0"/>
-        </w:rPr>
-        <w:t>Лямбда-выражения</w:t>
-      </w:r>
-      <w:r>
-        <w:t> поддерживают приемы функционального программирования. </w:t>
-      </w:r>
-      <w:r>
-        <w:rPr>
-          <w:rStyle w:val="afc"/>
-          <w:rFonts w:eastAsia="Arial"/>
-          <w:i w:val="0"/>
-          <w:iCs w:val="0"/>
-        </w:rPr>
-        <w:t xml:space="preserve">Синтаксис </w:t>
-      </w:r>
-      <w:r>
-        <w:rPr>
-          <w:rStyle w:val="afc"/>
-          <w:rFonts w:eastAsia="Arial"/>
-          <w:iCs w:val="0"/>
-        </w:rPr>
-        <w:t>LINQ</w:t>
-      </w:r>
-      <w:r>
-        <w:rPr>
-          <w:rStyle w:val="afc"/>
-          <w:rFonts w:eastAsia="Arial"/>
-          <w:i w:val="0"/>
-          <w:iCs w:val="0"/>
-        </w:rPr>
-        <w:t xml:space="preserve"> </w:t>
-      </w:r>
-      <w:r>
-        <w:t>создает общий шаблон для работы с данными из любого источника. Поддержка языков для </w:t>
-      </w:r>
-      <w:r>
-        <w:rPr>
-          <w:rStyle w:val="afc"/>
-          <w:rFonts w:eastAsia="Arial"/>
-          <w:i w:val="0"/>
-          <w:iCs w:val="0"/>
-        </w:rPr>
-        <w:t>асинхронных операций</w:t>
-      </w:r>
-      <w:r>
-        <w:t xml:space="preserve"> предоставляет синтаксис для создания распределенных систем. В </w:t>
-      </w:r>
-      <w:r>
-        <w:rPr>
-          <w:i/>
-        </w:rPr>
-        <w:t>C#</w:t>
-      </w:r>
-      <w:r>
-        <w:t xml:space="preserve"> действует </w:t>
-      </w:r>
-      <w:r>
-        <w:rPr>
-          <w:rFonts w:eastAsia="Arial"/>
-        </w:rPr>
-        <w:t>–</w:t>
-      </w:r>
-      <w:r>
-        <w:rPr>
-          <w:rFonts w:eastAsia="Arial"/>
-        </w:rPr>
-        <w:t> </w:t>
-      </w:r>
-      <w:r>
-        <w:rPr>
-          <w:rStyle w:val="afc"/>
-          <w:rFonts w:eastAsia="Arial"/>
-          <w:i w:val="0"/>
-          <w:iCs w:val="0"/>
-        </w:rPr>
-        <w:t>единая система типов</w:t>
-      </w:r>
-      <w:r>
-        <w:t xml:space="preserve">. Все типы </w:t>
-      </w:r>
-      <w:r>
-        <w:rPr>
-          <w:i/>
-        </w:rPr>
-        <w:t>C#</w:t>
-      </w:r>
-      <w:r>
-        <w:t>, включая типы-примитивы, такие как </w:t>
-      </w:r>
-      <w:proofErr w:type="spellStart"/>
-      <w:r>
-        <w:rPr>
-          <w:rStyle w:val="HTML1"/>
-          <w:rFonts w:ascii="Times New Roman" w:hAnsi="Times New Roman" w:cs="Times New Roman"/>
-          <w:i/>
-          <w:sz w:val="28"/>
-          <w:szCs w:val="28"/>
-        </w:rPr>
-        <w:t>int</w:t>
-      </w:r>
-      <w:proofErr w:type="spellEnd"/>
-      <w:r>
-        <w:t> и </w:t>
-      </w:r>
-      <w:proofErr w:type="spellStart"/>
-      <w:r>
-        <w:rPr>
-          <w:rStyle w:val="HTML1"/>
-          <w:rFonts w:ascii="Times New Roman" w:hAnsi="Times New Roman" w:cs="Times New Roman"/>
-          <w:i/>
-          <w:sz w:val="28"/>
-          <w:szCs w:val="28"/>
-        </w:rPr>
-        <w:t>double</w:t>
-      </w:r>
-      <w:proofErr w:type="spellEnd"/>
-      <w:r>
-        <w:t>, наследуют от одного корневого типа </w:t>
-      </w:r>
-      <w:proofErr w:type="spellStart"/>
-      <w:r>
-        <w:rPr>
-          <w:rStyle w:val="HTML1"/>
-          <w:rFonts w:ascii="Times New Roman" w:hAnsi="Times New Roman" w:cs="Times New Roman"/>
-          <w:i/>
-          <w:sz w:val="28"/>
-          <w:szCs w:val="28"/>
-        </w:rPr>
-        <w:t>object</w:t>
-      </w:r>
-      <w:proofErr w:type="spellEnd"/>
-      <w:r>
-        <w:t xml:space="preserve">. Все типы используют общий набор операций, а значения любого типа можно хранить, передавать и обрабатывать схожим образом. Более того, </w:t>
-      </w:r>
-      <w:r>
-        <w:rPr>
-          <w:i/>
-        </w:rPr>
-        <w:t>C#</w:t>
-      </w:r>
-      <w:r>
-        <w:t xml:space="preserve"> поддерживает как определяемые пользователями </w:t>
-      </w:r>
-      <w:hyperlink r:id="rId11" w:history="1">
-        <w:r>
-          <w:rPr>
-            <w:rStyle w:val="ae"/>
-            <w:rFonts w:eastAsia="Arial"/>
-            <w:color w:val="auto"/>
-            <w:u w:val="none"/>
-          </w:rPr>
-          <w:t>ссылочные типы</w:t>
-        </w:r>
-      </w:hyperlink>
-      <w:r>
-        <w:t>, так и </w:t>
-      </w:r>
-      <w:hyperlink r:id="rId12" w:history="1">
-        <w:r>
-          <w:rPr>
-            <w:rStyle w:val="ae"/>
-            <w:rFonts w:eastAsia="Arial"/>
-            <w:color w:val="auto"/>
-            <w:u w:val="none"/>
-          </w:rPr>
-          <w:t>типы значений</w:t>
-        </w:r>
-      </w:hyperlink>
-      <w:r>
-        <w:t>. </w:t>
-      </w:r>
-      <w:r>
-        <w:rPr>
-          <w:i/>
-        </w:rPr>
-        <w:t>C#</w:t>
-      </w:r>
-      <w:r>
-        <w:t xml:space="preserve"> позволяет динамически выделять объекты и хранить упрощенные структуры в стеке. </w:t>
-      </w:r>
-      <w:r>
-        <w:rPr>
-          <w:i/>
-        </w:rPr>
-        <w:t>C#</w:t>
-      </w:r>
-      <w:r>
-        <w:t xml:space="preserve"> поддерживает универсальные методы и типы, обеспечивающие повышенную безопасность типов и производительность. </w:t>
-      </w:r>
-      <w:r>
-        <w:rPr>
-          <w:i/>
-        </w:rPr>
-        <w:t>C#</w:t>
-      </w:r>
-      <w:r>
-        <w:t xml:space="preserve"> предоставляет итераторы, которые позволяют разработчикам классов коллекций определять пользовательские варианты поведения для клиентского кода.</w:t>
-      </w:r>
-    </w:p>
-    <w:p>
-      <w:pPr>
-        <w:pStyle w:val="afe"/>
-      </w:pPr>
       <w:r>
         <w:t xml:space="preserve">В </w:t>
       </w:r>
@@ -4177,10 +4876,7 @@
       </w:r>
       <w:proofErr w:type="spellEnd"/>
       <w:r>
-        <w:t> </w:t>
-      </w:r>
-      <w:r>
-        <w:t xml:space="preserve">позволяет разрабатывать как консольные приложения, так и приложения с графическим интерфейсом, в том числе с поддержкой технологии </w:t>
+        <w:t xml:space="preserve"> позволяет разрабатывать как консольные приложения, так и приложения с графическим интерфейсом, в том числе с поддержкой технологии </w:t>
       </w:r>
       <w:proofErr w:type="spellStart"/>
       <w:r>
@@ -4229,146 +4925,132 @@
       </w:r>
       <w:proofErr w:type="spellEnd"/>
       <w:r>
-        <w:t xml:space="preserve">, навигации по коду, </w:t>
+        <w:t>, навигации по коду, авто</w:t>
+      </w:r>
+      <w:r>
+        <w:t>-</w:t>
+      </w:r>
+      <w:r>
+        <w:t>дополнения типовых конструкций и контекстной подсказки.</w:t>
+      </w:r>
+    </w:p>
+    <w:p>
+      <w:pPr>
+        <w:pStyle w:val="afe"/>
+      </w:pPr>
+      <w:r>
+        <w:t xml:space="preserve">Продукт поддерживает разработку для платформ </w:t>
+      </w:r>
+      <w:r>
+        <w:rPr>
+          <w:i/>
+        </w:rPr>
+        <w:t>ASP</w:t>
+      </w:r>
+      <w:r>
+        <w:t>.</w:t>
+      </w:r>
+      <w:r>
+        <w:rPr>
+          <w:i/>
+        </w:rPr>
+        <w:t>NET</w:t>
+      </w:r>
+      <w:r>
+        <w:t xml:space="preserve"> и </w:t>
+      </w:r>
+      <w:r>
+        <w:rPr>
+          <w:i/>
+        </w:rPr>
+        <w:t>Node</w:t>
+      </w:r>
+      <w:r>
+        <w:t>.</w:t>
+      </w:r>
+      <w:r>
+        <w:rPr>
+          <w:i/>
+        </w:rPr>
+        <w:t>js</w:t>
+      </w:r>
+      <w:r>
+        <w:t>, и считается легковесным решение, которое позволяет обойтись без полной интегрированной среды разработки.</w:t>
+      </w:r>
+    </w:p>
+    <w:p>
+      <w:pPr>
+        <w:pStyle w:val="afe"/>
+      </w:pPr>
+      <w:r>
+        <w:t xml:space="preserve">Большим плюсом редактора является поддержка большого количества языков, таких как </w:t>
+      </w:r>
+      <w:r>
+        <w:rPr>
+          <w:i/>
+        </w:rPr>
+        <w:t>C++</w:t>
+      </w:r>
+      <w:r>
+        <w:t xml:space="preserve">, </w:t>
+      </w:r>
+      <w:r>
+        <w:rPr>
+          <w:i/>
+        </w:rPr>
+        <w:t>C#</w:t>
+      </w:r>
+      <w:r>
+        <w:t xml:space="preserve">, </w:t>
       </w:r>
       <w:proofErr w:type="spellStart"/>
       <w:r>
-        <w:t>автодополнения</w:t>
+        <w:rPr>
+          <w:i/>
+        </w:rPr>
+        <w:t>Python</w:t>
       </w:r>
       <w:proofErr w:type="spellEnd"/>
       <w:r>
-        <w:t xml:space="preserve"> типовых конструкций и контекстной подсказки.</w:t>
+        <w:t xml:space="preserve">, </w:t>
+      </w:r>
+      <w:r>
+        <w:rPr>
+          <w:i/>
+        </w:rPr>
+        <w:t>PHP</w:t>
+      </w:r>
+      <w:r>
+        <w:t xml:space="preserve">, </w:t>
+      </w:r>
+      <w:proofErr w:type="spellStart"/>
+      <w:r>
+        <w:rPr>
+          <w:i/>
+        </w:rPr>
+        <w:t>JavaScript</w:t>
+      </w:r>
+      <w:proofErr w:type="spellEnd"/>
+      <w:r>
+        <w:t xml:space="preserve"> и других.</w:t>
       </w:r>
     </w:p>
     <w:p>
       <w:pPr>
         <w:pStyle w:val="afe"/>
-      </w:pPr>
-      <w:r>
-        <w:t xml:space="preserve">Продукт поддерживает разработку для платформ </w:t>
-      </w:r>
-      <w:r>
-        <w:rPr>
-          <w:i/>
-        </w:rPr>
-        <w:t>ASP</w:t>
-      </w:r>
-      <w:r>
-        <w:t>.</w:t>
-      </w:r>
-      <w:r>
-        <w:rPr>
-          <w:i/>
-        </w:rPr>
-        <w:t>NET</w:t>
-      </w:r>
-      <w:r>
-        <w:t xml:space="preserve"> и </w:t>
-      </w:r>
-      <w:r>
-        <w:rPr>
-          <w:i/>
-        </w:rPr>
-        <w:t>Node</w:t>
-      </w:r>
-      <w:r>
-        <w:t>.</w:t>
-      </w:r>
-      <w:r>
-        <w:rPr>
-          <w:i/>
-        </w:rPr>
-        <w:t>js</w:t>
-      </w:r>
-      <w:r>
-        <w:t>, и считается легковесным решение, которое позволяет обойтись без полной интегрированной среды разработки.</w:t>
-      </w:r>
-    </w:p>
-    <w:p>
-      <w:pPr>
-        <w:pStyle w:val="afe"/>
-      </w:pPr>
-      <w:r>
-        <w:t xml:space="preserve">Большим плюсом редактора является поддержка большого количества языков, таких как </w:t>
-      </w:r>
-      <w:r>
-        <w:rPr>
-          <w:i/>
-        </w:rPr>
-        <w:t>C++</w:t>
-      </w:r>
-      <w:r>
-        <w:t xml:space="preserve">, </w:t>
-      </w:r>
-      <w:r>
-        <w:rPr>
-          <w:i/>
-        </w:rPr>
-        <w:t>C#</w:t>
-      </w:r>
-      <w:r>
-        <w:t xml:space="preserve">, </w:t>
-      </w:r>
-      <w:proofErr w:type="spellStart"/>
-      <w:r>
-        <w:rPr>
-          <w:i/>
-        </w:rPr>
-        <w:t>Python</w:t>
-      </w:r>
-      <w:proofErr w:type="spellEnd"/>
-      <w:r>
-        <w:t xml:space="preserve">, </w:t>
-      </w:r>
-      <w:r>
-        <w:rPr>
-          <w:i/>
-        </w:rPr>
-        <w:t>PHP</w:t>
-      </w:r>
-      <w:r>
-        <w:t xml:space="preserve">, </w:t>
-      </w:r>
-      <w:proofErr w:type="spellStart"/>
-      <w:r>
-        <w:rPr>
-          <w:i/>
-        </w:rPr>
-        <w:t>JavaScript</w:t>
-      </w:r>
-      <w:proofErr w:type="spellEnd"/>
-      <w:r>
-        <w:t xml:space="preserve"> и других.</w:t>
-      </w:r>
-    </w:p>
-    <w:p>
-      <w:pPr>
-        <w:pStyle w:val="afe"/>
-      </w:pPr>
-      <w:r>
-        <w:t> </w:t>
-      </w:r>
-    </w:p>
-    <w:p>
-      <w:pPr>
-        <w:pStyle w:val="afe"/>
-      </w:pPr>
-      <w:r>
-        <w:lastRenderedPageBreak/>
-        <w:t>Возможности </w:t>
-      </w:r>
-      <w:proofErr w:type="spellStart"/>
-      <w:r>
         <w:rPr>
           <w:rStyle w:val="af4"/>
           <w:rFonts w:eastAsia="Arial"/>
           <w:b w:val="0"/>
           <w:bCs w:val="0"/>
           <w:i/>
-        </w:rPr>
-        <w:t>Visual</w:t>
-      </w:r>
-      <w:proofErr w:type="spellEnd"/>
+          <w:lang w:val="en-US"/>
+        </w:rPr>
+      </w:pPr>
+      <w:r>
+        <w:t>Возможности </w:t>
+      </w:r>
+      <w:proofErr w:type="spellStart"/>
       <w:r>
         <w:rPr>
           <w:rStyle w:val="af4"/>
@@ -4377,9 +5059,9 @@
           <w:bCs w:val="0"/>
           <w:i/>
         </w:rPr>
-        <w:t xml:space="preserve"> </w:t>
-      </w:r>
-      <w:proofErr w:type="spellStart"/>
+        <w:t>Visual</w:t>
+      </w:r>
+      <w:proofErr w:type="spellEnd"/>
       <w:r>
         <w:rPr>
           <w:rStyle w:val="af4"/>
@@ -4388,9 +5070,9 @@
           <w:bCs w:val="0"/>
           <w:i/>
         </w:rPr>
-        <w:t>Studio</w:t>
-      </w:r>
-      <w:proofErr w:type="spellEnd"/>
+        <w:t xml:space="preserve"> </w:t>
+      </w:r>
+      <w:proofErr w:type="spellStart"/>
       <w:r>
         <w:rPr>
           <w:rStyle w:val="af4"/>
@@ -4399,9 +5081,9 @@
           <w:bCs w:val="0"/>
           <w:i/>
         </w:rPr>
-        <w:t xml:space="preserve"> </w:t>
-      </w:r>
-      <w:proofErr w:type="spellStart"/>
+        <w:t>Studio</w:t>
+      </w:r>
+      <w:proofErr w:type="spellEnd"/>
       <w:r>
         <w:rPr>
           <w:rStyle w:val="af4"/>
@@ -4410,9 +5092,9 @@
           <w:bCs w:val="0"/>
           <w:i/>
         </w:rPr>
-        <w:t>Code</w:t>
-      </w:r>
-      <w:proofErr w:type="spellEnd"/>
+        <w:t xml:space="preserve"> </w:t>
+      </w:r>
+      <w:proofErr w:type="spellStart"/>
       <w:r>
         <w:rPr>
           <w:rStyle w:val="af4"/>
@@ -4420,6 +5102,17 @@
           <w:b w:val="0"/>
           <w:bCs w:val="0"/>
           <w:i/>
+        </w:rPr>
+        <w:t>Code</w:t>
+      </w:r>
+      <w:proofErr w:type="spellEnd"/>
+      <w:r>
+        <w:rPr>
+          <w:rStyle w:val="af4"/>
+          <w:rFonts w:eastAsia="Arial"/>
+          <w:b w:val="0"/>
+          <w:bCs w:val="0"/>
+          <w:i/>
           <w:lang w:val="en-US"/>
         </w:rPr>
         <w:t>:</w:t>
@@ -4428,16 +5121,9 @@
     <w:p>
       <w:pPr>
         <w:pStyle w:val="afe"/>
-        <w:numPr>
-          <w:ilvl w:val="0"/>
-          <w:numId w:val="32"/>
-        </w:numPr>
-        <w:tabs>
-          <w:tab w:val="left" w:pos="993"/>
-        </w:tabs>
-        <w:ind w:left="709" w:firstLine="0"/>
-      </w:pPr>
-      <w:r>
+      </w:pPr>
+      <w:r>
+        <w:lastRenderedPageBreak/>
         <w:t xml:space="preserve">встроенные инструменты интеграции с </w:t>
       </w:r>
       <w:proofErr w:type="spellStart"/>
@@ -5179,7 +5865,6 @@
         <w:ind w:left="993" w:hanging="284"/>
       </w:pPr>
       <w:r>
-        <w:lastRenderedPageBreak/>
         <w:t>Максимальный размер таблицы — 32 Тбайт</w:t>
       </w:r>
     </w:p>
@@ -5193,6 +5878,7 @@
         <w:ind w:left="993" w:hanging="284"/>
       </w:pPr>
       <w:r>
+        <w:lastRenderedPageBreak/>
         <w:t>Максимальный размер записи — 1,6 Тбайт</w:t>
       </w:r>
     </w:p>
@@ -5622,22 +6308,25 @@
           <w:b w:val="0"/>
           <w:bCs w:val="0"/>
         </w:rPr>
+        <w:t>Наследование</w:t>
+      </w:r>
+      <w:r>
+        <w:t> в </w:t>
+      </w:r>
+      <w:proofErr w:type="spellStart"/>
+      <w:r>
+        <w:rPr>
+          <w:i/>
+        </w:rPr>
+        <w:t>PostgreSQL</w:t>
+      </w:r>
+      <w:proofErr w:type="spellEnd"/>
+      <w:r>
+        <w:t xml:space="preserve"> реализовано на уровне таблиц. Таблицы могут наследовать характеристики и наборы полей от других таблиц (родительских). </w:t>
+      </w:r>
+      <w:r>
         <w:lastRenderedPageBreak/>
-        <w:t>Наследование</w:t>
-      </w:r>
-      <w:r>
-        <w:t> в </w:t>
-      </w:r>
-      <w:proofErr w:type="spellStart"/>
-      <w:r>
-        <w:rPr>
-          <w:i/>
-        </w:rPr>
-        <w:t>PostgreSQL</w:t>
-      </w:r>
-      <w:proofErr w:type="spellEnd"/>
-      <w:r>
-        <w:t xml:space="preserve"> реализовано на уровне таблиц. Таблицы могут наследовать характеристики и наборы полей от других таблиц (родительских). При этом данные, добавленные в порождённую таблицу, автоматически будут участвовать (если это не указано отдельно) в запросах к родительской таблице.</w:t>
+        <w:t>При этом данные, добавленные в порождённую таблицу, автоматически будут участвовать (если это не указано отдельно) в запросах к родительской таблице.</w:t>
       </w:r>
     </w:p>
     <w:p>
@@ -5707,7 +6396,7 @@
       <w:r>
         <w:t>, но всё же эта пара с заметным отрывом опережает по частоте использования остальные </w:t>
       </w:r>
-      <w:hyperlink r:id="rId13" w:history="1">
+      <w:hyperlink r:id="rId11" w:history="1">
         <w:r>
           <w:rPr>
             <w:rStyle w:val="ae"/>
@@ -6010,13 +6699,7 @@
         <w:pStyle w:val="afe"/>
       </w:pPr>
       <w:r>
-        <w:t xml:space="preserve">Сравнение популярнейших СУБД </w:t>
-      </w:r>
-      <w:r>
-        <w:t>Таблица 1.</w:t>
-      </w:r>
-      <w:r>
-        <w:t>1</w:t>
+        <w:t>Сравнение популярнейших СУБД Таблица 1.1</w:t>
       </w:r>
     </w:p>
     <w:tbl>
@@ -6231,61 +6914,7 @@
                 <w:szCs w:val="28"/>
                 <w:lang w:val="en-US"/>
               </w:rPr>
-              <w:t>Linux,</w:t>
-            </w:r>
-            <w:r>
-              <w:rPr>
-                <w:color w:val="000000" w:themeColor="text1"/>
-                <w:sz w:val="28"/>
-                <w:szCs w:val="28"/>
-                <w:lang w:val="en-US"/>
-              </w:rPr>
-              <w:t xml:space="preserve"> </w:t>
-            </w:r>
-            <w:r>
-              <w:rPr>
-                <w:color w:val="000000" w:themeColor="text1"/>
-                <w:sz w:val="28"/>
-                <w:szCs w:val="28"/>
-                <w:lang w:val="en-US"/>
-              </w:rPr>
-              <w:t>Microsoft Windows, Oracle Solaris,</w:t>
-            </w:r>
-            <w:r>
-              <w:rPr>
-                <w:color w:val="000000" w:themeColor="text1"/>
-                <w:sz w:val="28"/>
-                <w:szCs w:val="28"/>
-                <w:lang w:val="en-US"/>
-              </w:rPr>
-              <w:t xml:space="preserve"> </w:t>
-            </w:r>
-            <w:r>
-              <w:rPr>
-                <w:color w:val="000000" w:themeColor="text1"/>
-                <w:sz w:val="28"/>
-                <w:szCs w:val="28"/>
-                <w:lang w:val="en-US"/>
-              </w:rPr>
-              <w:t>IBM AIX,</w:t>
-            </w:r>
-            <w:r>
-              <w:rPr>
-                <w:color w:val="000000" w:themeColor="text1"/>
-                <w:sz w:val="28"/>
-                <w:szCs w:val="28"/>
-                <w:lang w:val="en-US"/>
-              </w:rPr>
-              <w:t xml:space="preserve"> </w:t>
-            </w:r>
-            <w:r>
-              <w:rPr>
-                <w:color w:val="000000" w:themeColor="text1"/>
-                <w:sz w:val="28"/>
-                <w:szCs w:val="28"/>
-                <w:lang w:val="en-US"/>
-              </w:rPr>
-              <w:t>HP-UX</w:t>
+              <w:t>Linux, Microsoft Windows, Oracle Solaris, IBM AIX, HP-UX</w:t>
             </w:r>
           </w:p>
           <w:p>
@@ -6451,34 +7080,7 @@
                 <w:szCs w:val="28"/>
                 <w:lang w:val="en-US"/>
               </w:rPr>
-              <w:t>Linux,</w:t>
-            </w:r>
-            <w:r>
-              <w:rPr>
-                <w:color w:val="000000" w:themeColor="text1"/>
-                <w:sz w:val="28"/>
-                <w:szCs w:val="28"/>
-                <w:lang w:val="en-US"/>
-              </w:rPr>
-              <w:t xml:space="preserve"> </w:t>
-            </w:r>
-            <w:r>
-              <w:rPr>
-                <w:color w:val="000000" w:themeColor="text1"/>
-                <w:sz w:val="28"/>
-                <w:szCs w:val="28"/>
-                <w:lang w:val="en-US"/>
-              </w:rPr>
-              <w:t>Microsoft Windows, Oracle Solaris,</w:t>
-            </w:r>
-            <w:r>
-              <w:rPr>
-                <w:color w:val="000000" w:themeColor="text1"/>
-                <w:sz w:val="28"/>
-                <w:szCs w:val="28"/>
-                <w:lang w:val="en-US"/>
-              </w:rPr>
-              <w:t xml:space="preserve"> </w:t>
+              <w:t xml:space="preserve">Linux, Microsoft Windows, Oracle Solaris, </w:t>
             </w:r>
             <w:proofErr w:type="spellStart"/>
             <w:r>
@@ -6602,8 +7204,6 @@
                 <w:szCs w:val="28"/>
               </w:rPr>
             </w:pPr>
-            <w:bookmarkStart w:id="10" w:name="_GoBack"/>
-            <w:bookmarkEnd w:id="10"/>
             <w:r>
               <w:rPr>
                 <w:color w:val="000000" w:themeColor="text1"/>
@@ -6831,52 +7431,7 @@
                 <w:szCs w:val="28"/>
                 <w:lang w:val="en-US"/>
               </w:rPr>
-              <w:t>Linux,</w:t>
-            </w:r>
-            <w:r>
-              <w:rPr>
-                <w:color w:val="000000" w:themeColor="text1"/>
-                <w:sz w:val="28"/>
-                <w:szCs w:val="28"/>
-                <w:lang w:val="en-US"/>
-              </w:rPr>
-              <w:t xml:space="preserve"> </w:t>
-            </w:r>
-            <w:r>
-              <w:rPr>
-                <w:color w:val="000000" w:themeColor="text1"/>
-                <w:sz w:val="28"/>
-                <w:szCs w:val="28"/>
-                <w:lang w:val="en-US"/>
-              </w:rPr>
-              <w:t>Microsoft Windows, Oracle Solaris,</w:t>
-            </w:r>
-            <w:r>
-              <w:rPr>
-                <w:color w:val="000000" w:themeColor="text1"/>
-                <w:sz w:val="28"/>
-                <w:szCs w:val="28"/>
-                <w:lang w:val="en-US"/>
-              </w:rPr>
-              <w:t xml:space="preserve"> </w:t>
-            </w:r>
-            <w:r>
-              <w:rPr>
-                <w:color w:val="000000" w:themeColor="text1"/>
-                <w:sz w:val="28"/>
-                <w:szCs w:val="28"/>
-                <w:lang w:val="en-US"/>
-              </w:rPr>
-              <w:t>IBM AIX,</w:t>
-            </w:r>
-            <w:r>
-              <w:rPr>
-                <w:color w:val="000000" w:themeColor="text1"/>
-                <w:sz w:val="28"/>
-                <w:szCs w:val="28"/>
-                <w:lang w:val="en-US"/>
-              </w:rPr>
-              <w:t xml:space="preserve"> </w:t>
+              <w:t xml:space="preserve">Linux, Microsoft Windows, Oracle Solaris, IBM AIX, </w:t>
             </w:r>
             <w:proofErr w:type="spellStart"/>
             <w:r>
@@ -6896,43 +7451,7 @@
                 <w:szCs w:val="28"/>
                 <w:lang w:val="en-US"/>
               </w:rPr>
-              <w:t>,</w:t>
-            </w:r>
-            <w:r>
-              <w:rPr>
-                <w:color w:val="000000" w:themeColor="text1"/>
-                <w:sz w:val="28"/>
-                <w:szCs w:val="28"/>
-                <w:lang w:val="en-US"/>
-              </w:rPr>
-              <w:t xml:space="preserve"> </w:t>
-            </w:r>
-            <w:r>
-              <w:rPr>
-                <w:color w:val="000000" w:themeColor="text1"/>
-                <w:sz w:val="28"/>
-                <w:szCs w:val="28"/>
-                <w:lang w:val="en-US"/>
-              </w:rPr>
-              <w:t>HP-UX,</w:t>
-            </w:r>
-            <w:r>
-              <w:rPr>
-                <w:color w:val="000000" w:themeColor="text1"/>
-                <w:sz w:val="28"/>
-                <w:szCs w:val="28"/>
-                <w:lang w:val="en-US"/>
-              </w:rPr>
-              <w:t xml:space="preserve"> </w:t>
-            </w:r>
-            <w:r>
-              <w:rPr>
-                <w:color w:val="000000" w:themeColor="text1"/>
-                <w:sz w:val="28"/>
-                <w:szCs w:val="28"/>
-                <w:lang w:val="en-US"/>
-              </w:rPr>
-              <w:t>QNX</w:t>
+              <w:t>, HP-UX, QNX</w:t>
             </w:r>
           </w:p>
         </w:tc>
@@ -7062,7 +7581,7 @@
       <w:bookmarkEnd w:id="9"/>
     </w:p>
     <w:sectPr>
-      <w:footerReference w:type="default" r:id="rId14"/>
+      <w:footerReference w:type="default" r:id="rId12"/>
       <w:type w:val="continuous"/>
       <w:pgSz w:w="11909" w:h="16834"/>
       <w:pgMar w:top="1134" w:right="567" w:bottom="1134" w:left="1701" w:header="720" w:footer="720" w:gutter="0"/>
@@ -7110,6 +7629,7 @@
         <w:docPartUnique/>
       </w:docPartObj>
     </w:sdtPr>
+    <w:sdtEndPr/>
     <w:sdtContent>
       <w:p>
         <w:pPr>
@@ -7264,7 +7784,7 @@
             <w:noProof/>
             <w:lang w:val="ru-RU"/>
           </w:rPr>
-          <w:t>10</w:t>
+          <w:t>8</w:t>
         </w:r>
         <w:r>
           <w:rPr>
@@ -12614,6 +13134,7 @@
   <w:style w:type="character" w:default="1" w:styleId="a1">
     <w:name w:val="Default Paragraph Font"/>
     <w:uiPriority w:val="1"/>
+    <w:semiHidden/>
     <w:unhideWhenUsed/>
   </w:style>
   <w:style w:type="table" w:default="1" w:styleId="a2">
@@ -13733,7 +14254,7 @@
 </file>
 
 <file path=customXml/itemProps1.xml><?xml version="1.0" encoding="utf-8"?>
-<ds:datastoreItem xmlns:ds="http://schemas.openxmlformats.org/officeDocument/2006/customXml" ds:itemID="{467C582F-CDE9-4AEF-B2E0-1BA3FBE1ECBF}">
+<ds:datastoreItem xmlns:ds="http://schemas.openxmlformats.org/officeDocument/2006/customXml" ds:itemID="{B7564282-6E0E-4F06-B5E7-C05D1B74C9CE}">
   <ds:schemaRefs>
     <ds:schemaRef ds:uri="http://schemas.openxmlformats.org/officeDocument/2006/bibliography"/>
   </ds:schemaRefs>

--- a/Poyasnitellnaya_zapiska_Rasshivalov_Nikita_ITP22.docx
+++ b/Poyasnitellnaya_zapiska_Rasshivalov_Nikita_ITP22.docx
@@ -234,7 +234,17 @@
           <w:sz w:val="28"/>
           <w:szCs w:val="28"/>
         </w:rPr>
-        <w:t>по дисциплине «Объектно-ориентированное программирование»</w:t>
+        <w:t>по дисциплине «Объектно</w:t>
+      </w:r>
+      <w:bookmarkStart w:id="0" w:name="_GoBack"/>
+      <w:bookmarkEnd w:id="0"/>
+      <w:r>
+        <w:rPr>
+          <w:color w:val="000000"/>
+          <w:sz w:val="28"/>
+          <w:szCs w:val="28"/>
+        </w:rPr>
+        <w:t>-ориентированное программирование»</w:t>
       </w:r>
     </w:p>
     <w:p>
@@ -2511,7 +2521,7 @@
           <w:lang w:val="ru-RU"/>
         </w:rPr>
       </w:pPr>
-      <w:bookmarkStart w:id="0" w:name="_Toc65968606"/>
+      <w:bookmarkStart w:id="1" w:name="_Toc65968606"/>
       <w:r>
         <w:rPr>
           <w:rFonts w:ascii="Times New Roman" w:hAnsi="Times New Roman" w:cs="Times New Roman"/>
@@ -2523,7 +2533,7 @@
         <w:lastRenderedPageBreak/>
         <w:t>ВВЕДЕНИЕ</w:t>
       </w:r>
-      <w:bookmarkEnd w:id="0"/>
+      <w:bookmarkEnd w:id="1"/>
     </w:p>
     <w:p>
       <w:pPr>
@@ -2915,6 +2925,7 @@
         </w:rPr>
         <w:t xml:space="preserve">и СУБД </w:t>
       </w:r>
+      <w:proofErr w:type="spellStart"/>
       <w:r>
         <w:rPr>
           <w:i/>
@@ -2923,6 +2934,7 @@
         </w:rPr>
         <w:t>PostgreSQL</w:t>
       </w:r>
+      <w:proofErr w:type="spellEnd"/>
       <w:r>
         <w:rPr>
           <w:shd w:val="clear" w:color="auto" w:fill="FFFFFF"/>
@@ -3004,7 +3016,7 @@
           <w:lang w:val="ru-RU"/>
         </w:rPr>
       </w:pPr>
-      <w:bookmarkStart w:id="1" w:name="_Toc65968607"/>
+      <w:bookmarkStart w:id="2" w:name="_Toc65968607"/>
       <w:r>
         <w:rPr>
           <w:rFonts w:ascii="Times New Roman" w:hAnsi="Times New Roman" w:cs="Times New Roman"/>
@@ -3056,7 +3068,7 @@
         </w:rPr>
         <w:t xml:space="preserve"> ЗАДАЧИ</w:t>
       </w:r>
-      <w:bookmarkEnd w:id="1"/>
+      <w:bookmarkEnd w:id="2"/>
     </w:p>
     <w:p>
       <w:pPr>
@@ -3085,7 +3097,7 @@
           <w:lang w:val="ru-RU"/>
         </w:rPr>
       </w:pPr>
-      <w:bookmarkStart w:id="2" w:name="_Toc65968608"/>
+      <w:bookmarkStart w:id="3" w:name="_Toc65968608"/>
       <w:r>
         <w:rPr>
           <w:rFonts w:ascii="Times New Roman" w:hAnsi="Times New Roman" w:cs="Times New Roman"/>
@@ -3118,7 +3130,7 @@
         </w:rPr>
         <w:t>#</w:t>
       </w:r>
-      <w:bookmarkEnd w:id="2"/>
+      <w:bookmarkEnd w:id="3"/>
     </w:p>
     <w:p>
       <w:pPr>
@@ -3253,7 +3265,13 @@
         <w:rPr>
           <w:color w:val="222222"/>
         </w:rPr>
-        <w:t xml:space="preserve">упрощает многие из сложностей </w:t>
+        <w:t>упро</w:t>
+      </w:r>
+      <w:r>
+        <w:rPr>
+          <w:color w:val="222222"/>
+        </w:rPr>
+        <w:t xml:space="preserve">щает многие из сложностей </w:t>
       </w:r>
       <w:r>
         <w:rPr>
@@ -3613,7 +3631,6 @@
       <w:r>
         <w:rPr>
           <w:color w:val="222222"/>
-          <w:lang w:val="en-US"/>
         </w:rPr>
         <w:t>–</w:t>
       </w:r>
@@ -3968,8 +3985,6 @@
         </w:rPr>
         <w:t xml:space="preserve"> –</w:t>
       </w:r>
-      <w:bookmarkStart w:id="3" w:name="_GoBack"/>
-      <w:bookmarkEnd w:id="3"/>
       <w:r>
         <w:rPr>
           <w:color w:val="222222"/>
@@ -5044,7 +5059,6 @@
           <w:b w:val="0"/>
           <w:bCs w:val="0"/>
           <w:i/>
-          <w:lang w:val="en-US"/>
         </w:rPr>
       </w:pPr>
       <w:r>
@@ -5113,7 +5127,6 @@
           <w:b w:val="0"/>
           <w:bCs w:val="0"/>
           <w:i/>
-          <w:lang w:val="en-US"/>
         </w:rPr>
         <w:t>:</w:t>
       </w:r>
@@ -6350,35 +6363,47 @@
       <w:proofErr w:type="spellStart"/>
       <w:r>
         <w:rPr>
-          <w:i/>
-        </w:rPr>
-        <w:fldChar w:fldCharType="begin"/>
-      </w:r>
-      <w:r>
-        <w:rPr>
-          <w:i/>
-        </w:rPr>
-        <w:instrText xml:space="preserve"> HYPERLINK "https://web-creator.ru/articles/mysql" </w:instrText>
-      </w:r>
-      <w:r>
-        <w:rPr>
-          <w:i/>
-        </w:rPr>
-        <w:fldChar w:fldCharType="separate"/>
-      </w:r>
-      <w:r>
-        <w:rPr>
           <w:rStyle w:val="ae"/>
           <w:i/>
           <w:color w:val="auto"/>
           <w:u w:val="none"/>
         </w:rPr>
+        <w:fldChar w:fldCharType="begin"/>
+      </w:r>
+      <w:r>
+        <w:rPr>
+          <w:rStyle w:val="ae"/>
+          <w:i/>
+          <w:color w:val="auto"/>
+          <w:u w:val="none"/>
+        </w:rPr>
+        <w:instrText xml:space="preserve"> HYPERLINK "https://web-creator.ru/articles/mysql" </w:instrText>
+      </w:r>
+      <w:r>
+        <w:rPr>
+          <w:rStyle w:val="ae"/>
+          <w:i/>
+          <w:color w:val="auto"/>
+          <w:u w:val="none"/>
+        </w:rPr>
+        <w:fldChar w:fldCharType="separate"/>
+      </w:r>
+      <w:r>
+        <w:rPr>
+          <w:rStyle w:val="ae"/>
+          <w:i/>
+          <w:color w:val="auto"/>
+          <w:u w:val="none"/>
+        </w:rPr>
         <w:t>MySQL</w:t>
       </w:r>
       <w:proofErr w:type="spellEnd"/>
       <w:r>
         <w:rPr>
-          <w:i/>
+          <w:rStyle w:val="ae"/>
+          <w:i/>
+          <w:color w:val="auto"/>
+          <w:u w:val="none"/>
         </w:rPr>
         <w:fldChar w:fldCharType="end"/>
       </w:r>
@@ -6454,150 +6479,50 @@
       </w:r>
       <w:proofErr w:type="spellStart"/>
       <w:r>
-        <w:fldChar w:fldCharType="begin"/>
-      </w:r>
-      <w:r>
-        <w:instrText xml:space="preserve"> HYPERLINK "https://web-creator.ru/articles/about_frameworks" </w:instrText>
-      </w:r>
-      <w:r>
-        <w:fldChar w:fldCharType="separate"/>
-      </w:r>
-      <w:r>
         <w:rPr>
           <w:rStyle w:val="ae"/>
           <w:color w:val="auto"/>
           <w:u w:val="none"/>
         </w:rPr>
-        <w:t>фреймворков</w:t>
-      </w:r>
-      <w:proofErr w:type="spellEnd"/>
-      <w:r>
-        <w:fldChar w:fldCharType="end"/>
-      </w:r>
-      <w:r>
-        <w:t> (например, </w:t>
-      </w:r>
-      <w:proofErr w:type="spellStart"/>
-      <w:r>
         <w:fldChar w:fldCharType="begin"/>
       </w:r>
-      <w:r>
-        <w:instrText xml:space="preserve"> HYPERLINK "https://web-creator.ru/articles/about_ruby_on_rails" </w:instrText>
-      </w:r>
-      <w:r>
-        <w:fldChar w:fldCharType="separate"/>
-      </w:r>
-      <w:r>
-        <w:rPr>
-          <w:rStyle w:val="ae"/>
-          <w:i/>
-          <w:color w:val="auto"/>
-          <w:u w:val="none"/>
-        </w:rPr>
-        <w:t>Ruby</w:t>
-      </w:r>
-      <w:proofErr w:type="spellEnd"/>
       <w:r>
         <w:rPr>
           <w:rStyle w:val="ae"/>
           <w:color w:val="auto"/>
           <w:u w:val="none"/>
         </w:rPr>
-        <w:t xml:space="preserve"> </w:t>
-      </w:r>
-      <w:proofErr w:type="spellStart"/>
-      <w:r>
-        <w:rPr>
-          <w:rStyle w:val="ae"/>
-          <w:i/>
-          <w:color w:val="auto"/>
-          <w:u w:val="none"/>
-        </w:rPr>
-        <w:t>on</w:t>
-      </w:r>
-      <w:proofErr w:type="spellEnd"/>
+        <w:instrText xml:space="preserve"> HYPERLINK "https://web-creator.ru/articles/about_frameworks" </w:instrText>
+      </w:r>
       <w:r>
         <w:rPr>
           <w:rStyle w:val="ae"/>
           <w:color w:val="auto"/>
           <w:u w:val="none"/>
         </w:rPr>
-        <w:t> </w:t>
-      </w:r>
-      <w:proofErr w:type="spellStart"/>
+        <w:fldChar w:fldCharType="separate"/>
+      </w:r>
       <w:r>
         <w:rPr>
           <w:rStyle w:val="ae"/>
-          <w:i/>
           <w:color w:val="auto"/>
           <w:u w:val="none"/>
         </w:rPr>
-        <w:t>Rails</w:t>
+        <w:t>фреймворков</w:t>
       </w:r>
       <w:proofErr w:type="spellEnd"/>
       <w:r>
-        <w:fldChar w:fldCharType="end"/>
-      </w:r>
-      <w:r>
-        <w:t>, </w:t>
-      </w:r>
-      <w:proofErr w:type="spellStart"/>
-      <w:r>
-        <w:rPr>
-          <w:i/>
-        </w:rPr>
-        <w:fldChar w:fldCharType="begin"/>
-      </w:r>
-      <w:r>
-        <w:rPr>
-          <w:i/>
-        </w:rPr>
-        <w:instrText xml:space="preserve"> HYPERLINK "https://web-creator.ru/articles/yii" </w:instrText>
-      </w:r>
-      <w:r>
-        <w:rPr>
-          <w:i/>
-        </w:rPr>
-        <w:fldChar w:fldCharType="separate"/>
-      </w:r>
-      <w:r>
         <w:rPr>
           <w:rStyle w:val="ae"/>
-          <w:i/>
           <w:color w:val="auto"/>
           <w:u w:val="none"/>
         </w:rPr>
-        <w:t>Yii</w:t>
-      </w:r>
-      <w:proofErr w:type="spellEnd"/>
-      <w:r>
-        <w:rPr>
-          <w:i/>
-        </w:rPr>
         <w:fldChar w:fldCharType="end"/>
       </w:r>
       <w:r>
-        <w:t>, </w:t>
+        <w:t> (например, </w:t>
       </w:r>
       <w:proofErr w:type="spellStart"/>
-      <w:r>
-        <w:rPr>
-          <w:i/>
-        </w:rPr>
-        <w:fldChar w:fldCharType="begin"/>
-      </w:r>
-      <w:r>
-        <w:rPr>
-          <w:i/>
-        </w:rPr>
-        <w:instrText xml:space="preserve"> HYPERLINK "https://web-creator.ru/articles/symfony" </w:instrText>
-      </w:r>
-      <w:r>
-        <w:rPr>
-          <w:i/>
-        </w:rPr>
-        <w:fldChar w:fldCharType="separate"/>
-      </w:r>
       <w:r>
         <w:rPr>
           <w:rStyle w:val="ae"/>
@@ -6605,36 +6530,7 @@
           <w:color w:val="auto"/>
           <w:u w:val="none"/>
         </w:rPr>
-        <w:t>Symfony</w:t>
-      </w:r>
-      <w:proofErr w:type="spellEnd"/>
-      <w:r>
-        <w:rPr>
-          <w:i/>
-        </w:rPr>
-        <w:fldChar w:fldCharType="end"/>
-      </w:r>
-      <w:r>
-        <w:t>, </w:t>
-      </w:r>
-      <w:proofErr w:type="spellStart"/>
-      <w:r>
-        <w:rPr>
-          <w:i/>
-        </w:rPr>
         <w:fldChar w:fldCharType="begin"/>
-      </w:r>
-      <w:r>
-        <w:rPr>
-          <w:i/>
-        </w:rPr>
-        <w:instrText xml:space="preserve"> HYPERLINK "https://web-creator.ru/articles/django" </w:instrText>
-      </w:r>
-      <w:r>
-        <w:rPr>
-          <w:i/>
-        </w:rPr>
-        <w:fldChar w:fldCharType="separate"/>
       </w:r>
       <w:r>
         <w:rPr>
@@ -6643,12 +6539,230 @@
           <w:color w:val="auto"/>
           <w:u w:val="none"/>
         </w:rPr>
+        <w:instrText xml:space="preserve"> HYPERLINK "https://web-creator.ru/articles/about_ruby_on_rails" </w:instrText>
+      </w:r>
+      <w:r>
+        <w:rPr>
+          <w:rStyle w:val="ae"/>
+          <w:i/>
+          <w:color w:val="auto"/>
+          <w:u w:val="none"/>
+        </w:rPr>
+        <w:fldChar w:fldCharType="separate"/>
+      </w:r>
+      <w:r>
+        <w:rPr>
+          <w:rStyle w:val="ae"/>
+          <w:i/>
+          <w:color w:val="auto"/>
+          <w:u w:val="none"/>
+        </w:rPr>
+        <w:t>Ruby</w:t>
+      </w:r>
+      <w:proofErr w:type="spellEnd"/>
+      <w:r>
+        <w:rPr>
+          <w:rStyle w:val="ae"/>
+          <w:color w:val="auto"/>
+          <w:u w:val="none"/>
+        </w:rPr>
+        <w:t xml:space="preserve"> </w:t>
+      </w:r>
+      <w:proofErr w:type="spellStart"/>
+      <w:r>
+        <w:rPr>
+          <w:rStyle w:val="ae"/>
+          <w:i/>
+          <w:color w:val="auto"/>
+          <w:u w:val="none"/>
+        </w:rPr>
+        <w:t>on</w:t>
+      </w:r>
+      <w:proofErr w:type="spellEnd"/>
+      <w:r>
+        <w:rPr>
+          <w:rStyle w:val="ae"/>
+          <w:color w:val="auto"/>
+          <w:u w:val="none"/>
+        </w:rPr>
+        <w:t> </w:t>
+      </w:r>
+      <w:proofErr w:type="spellStart"/>
+      <w:r>
+        <w:rPr>
+          <w:rStyle w:val="ae"/>
+          <w:i/>
+          <w:color w:val="auto"/>
+          <w:u w:val="none"/>
+        </w:rPr>
+        <w:t>Rails</w:t>
+      </w:r>
+      <w:proofErr w:type="spellEnd"/>
+      <w:r>
+        <w:rPr>
+          <w:rStyle w:val="ae"/>
+          <w:i/>
+          <w:color w:val="auto"/>
+          <w:u w:val="none"/>
+        </w:rPr>
+        <w:fldChar w:fldCharType="end"/>
+      </w:r>
+      <w:r>
+        <w:t>, </w:t>
+      </w:r>
+      <w:proofErr w:type="spellStart"/>
+      <w:r>
+        <w:rPr>
+          <w:rStyle w:val="ae"/>
+          <w:i/>
+          <w:color w:val="auto"/>
+          <w:u w:val="none"/>
+        </w:rPr>
+        <w:fldChar w:fldCharType="begin"/>
+      </w:r>
+      <w:r>
+        <w:rPr>
+          <w:rStyle w:val="ae"/>
+          <w:i/>
+          <w:color w:val="auto"/>
+          <w:u w:val="none"/>
+        </w:rPr>
+        <w:instrText xml:space="preserve"> HYPERLINK "https://web-creator.ru/articles/yii" </w:instrText>
+      </w:r>
+      <w:r>
+        <w:rPr>
+          <w:rStyle w:val="ae"/>
+          <w:i/>
+          <w:color w:val="auto"/>
+          <w:u w:val="none"/>
+        </w:rPr>
+        <w:fldChar w:fldCharType="separate"/>
+      </w:r>
+      <w:r>
+        <w:rPr>
+          <w:rStyle w:val="ae"/>
+          <w:i/>
+          <w:color w:val="auto"/>
+          <w:u w:val="none"/>
+        </w:rPr>
+        <w:t>Yii</w:t>
+      </w:r>
+      <w:proofErr w:type="spellEnd"/>
+      <w:r>
+        <w:rPr>
+          <w:rStyle w:val="ae"/>
+          <w:i/>
+          <w:color w:val="auto"/>
+          <w:u w:val="none"/>
+        </w:rPr>
+        <w:fldChar w:fldCharType="end"/>
+      </w:r>
+      <w:r>
+        <w:t>, </w:t>
+      </w:r>
+      <w:proofErr w:type="spellStart"/>
+      <w:r>
+        <w:rPr>
+          <w:rStyle w:val="ae"/>
+          <w:i/>
+          <w:color w:val="auto"/>
+          <w:u w:val="none"/>
+        </w:rPr>
+        <w:fldChar w:fldCharType="begin"/>
+      </w:r>
+      <w:r>
+        <w:rPr>
+          <w:rStyle w:val="ae"/>
+          <w:i/>
+          <w:color w:val="auto"/>
+          <w:u w:val="none"/>
+        </w:rPr>
+        <w:instrText xml:space="preserve"> HYPERLINK "https://web-creator.ru/articles/symfony" </w:instrText>
+      </w:r>
+      <w:r>
+        <w:rPr>
+          <w:rStyle w:val="ae"/>
+          <w:i/>
+          <w:color w:val="auto"/>
+          <w:u w:val="none"/>
+        </w:rPr>
+        <w:fldChar w:fldCharType="separate"/>
+      </w:r>
+      <w:r>
+        <w:rPr>
+          <w:rStyle w:val="ae"/>
+          <w:i/>
+          <w:color w:val="auto"/>
+          <w:u w:val="none"/>
+        </w:rPr>
+        <w:t>Symfony</w:t>
+      </w:r>
+      <w:proofErr w:type="spellEnd"/>
+      <w:r>
+        <w:rPr>
+          <w:rStyle w:val="ae"/>
+          <w:i/>
+          <w:color w:val="auto"/>
+          <w:u w:val="none"/>
+        </w:rPr>
+        <w:fldChar w:fldCharType="end"/>
+      </w:r>
+      <w:r>
+        <w:t>, </w:t>
+      </w:r>
+      <w:proofErr w:type="spellStart"/>
+      <w:r>
+        <w:rPr>
+          <w:rStyle w:val="ae"/>
+          <w:i/>
+          <w:color w:val="auto"/>
+          <w:u w:val="none"/>
+        </w:rPr>
+        <w:fldChar w:fldCharType="begin"/>
+      </w:r>
+      <w:r>
+        <w:rPr>
+          <w:rStyle w:val="ae"/>
+          <w:i/>
+          <w:color w:val="auto"/>
+          <w:u w:val="none"/>
+        </w:rPr>
+        <w:instrText xml:space="preserve"> HYPERLINK "https://web-cr</w:instrText>
+      </w:r>
+      <w:r>
+        <w:rPr>
+          <w:rStyle w:val="ae"/>
+          <w:i/>
+          <w:color w:val="auto"/>
+          <w:u w:val="none"/>
+        </w:rPr>
+        <w:instrText xml:space="preserve">eator.ru/articles/django" </w:instrText>
+      </w:r>
+      <w:r>
+        <w:rPr>
+          <w:rStyle w:val="ae"/>
+          <w:i/>
+          <w:color w:val="auto"/>
+          <w:u w:val="none"/>
+        </w:rPr>
+        <w:fldChar w:fldCharType="separate"/>
+      </w:r>
+      <w:r>
+        <w:rPr>
+          <w:rStyle w:val="ae"/>
+          <w:i/>
+          <w:color w:val="auto"/>
+          <w:u w:val="none"/>
+        </w:rPr>
         <w:t>Django</w:t>
       </w:r>
       <w:proofErr w:type="spellEnd"/>
       <w:r>
         <w:rPr>
-          <w:i/>
+          <w:rStyle w:val="ae"/>
+          <w:i/>
+          <w:color w:val="auto"/>
+          <w:u w:val="none"/>
         </w:rPr>
         <w:fldChar w:fldCharType="end"/>
       </w:r>
@@ -7784,7 +7898,7 @@
             <w:noProof/>
             <w:lang w:val="ru-RU"/>
           </w:rPr>
-          <w:t>8</w:t>
+          <w:t>11</w:t>
         </w:r>
         <w:r>
           <w:rPr>
@@ -14254,7 +14368,7 @@
 </file>
 
 <file path=customXml/itemProps1.xml><?xml version="1.0" encoding="utf-8"?>
-<ds:datastoreItem xmlns:ds="http://schemas.openxmlformats.org/officeDocument/2006/customXml" ds:itemID="{B7564282-6E0E-4F06-B5E7-C05D1B74C9CE}">
+<ds:datastoreItem xmlns:ds="http://schemas.openxmlformats.org/officeDocument/2006/customXml" ds:itemID="{A0229331-E86E-4E90-BF42-DB8E04C167CA}">
   <ds:schemaRefs>
     <ds:schemaRef ds:uri="http://schemas.openxmlformats.org/officeDocument/2006/bibliography"/>
   </ds:schemaRefs>

--- a/Poyasnitellnaya_zapiska_Rasshivalov_Nikita_ITP22.docx
+++ b/Poyasnitellnaya_zapiska_Rasshivalov_Nikita_ITP22.docx
@@ -234,10 +234,18 @@
           <w:sz w:val="28"/>
           <w:szCs w:val="28"/>
         </w:rPr>
-        <w:t>по дисциплине «Объектно</w:t>
+        <w:t>по дисциплине «О</w:t>
       </w:r>
       <w:bookmarkStart w:id="0" w:name="_GoBack"/>
       <w:bookmarkEnd w:id="0"/>
+      <w:r>
+        <w:rPr>
+          <w:color w:val="000000"/>
+          <w:sz w:val="28"/>
+          <w:szCs w:val="28"/>
+        </w:rPr>
+        <w:t>бъектно</w:t>
+      </w:r>
       <w:r>
         <w:rPr>
           <w:color w:val="000000"/>
@@ -439,23 +447,13 @@
         </w:rPr>
         <w:t xml:space="preserve">    </w:t>
       </w:r>
-      <w:proofErr w:type="spellStart"/>
       <w:r>
         <w:rPr>
           <w:color w:val="000000"/>
           <w:sz w:val="28"/>
           <w:szCs w:val="28"/>
         </w:rPr>
-        <w:t>Расшивалов</w:t>
-      </w:r>
-      <w:proofErr w:type="spellEnd"/>
-      <w:r>
-        <w:rPr>
-          <w:color w:val="000000"/>
-          <w:sz w:val="28"/>
-          <w:szCs w:val="28"/>
-        </w:rPr>
-        <w:t xml:space="preserve"> Н</w:t>
+        <w:t>Расшивалов Н</w:t>
       </w:r>
       <w:r>
         <w:rPr>
@@ -2762,7 +2760,6 @@
       <w:r>
         <w:t xml:space="preserve"> </w:t>
       </w:r>
-      <w:proofErr w:type="spellStart"/>
       <w:r>
         <w:rPr>
           <w:i/>
@@ -2773,159 +2770,143 @@
         <w:rPr>
           <w:i/>
         </w:rPr>
-        <w:t>icrosoft</w:t>
-      </w:r>
-      <w:proofErr w:type="spellEnd"/>
-      <w:r>
-        <w:rPr>
-          <w:i/>
-        </w:rPr>
+        <w:t xml:space="preserve">icrosoft </w:t>
+      </w:r>
+      <w:r>
+        <w:rPr>
+          <w:i/>
+          <w:lang w:val="en-US"/>
+        </w:rPr>
+        <w:t>E</w:t>
+      </w:r>
+      <w:r>
+        <w:rPr>
+          <w:i/>
+        </w:rPr>
+        <w:t>x</w:t>
+      </w:r>
+      <w:r>
+        <w:rPr>
+          <w:i/>
+          <w:lang w:val="en-US"/>
+        </w:rPr>
+        <w:t>c</w:t>
+      </w:r>
+      <w:r>
+        <w:rPr>
+          <w:i/>
+        </w:rPr>
+        <w:t>el.</w:t>
+      </w:r>
+      <w:r>
         <w:t xml:space="preserve"> </w:t>
       </w:r>
       <w:r>
-        <w:rPr>
-          <w:i/>
-          <w:lang w:val="en-US"/>
-        </w:rPr>
-        <w:t>E</w:t>
-      </w:r>
-      <w:r>
-        <w:rPr>
-          <w:i/>
-        </w:rPr>
-        <w:t>x</w:t>
-      </w:r>
-      <w:r>
-        <w:rPr>
-          <w:i/>
-          <w:lang w:val="en-US"/>
-        </w:rPr>
-        <w:t>c</w:t>
-      </w:r>
-      <w:proofErr w:type="spellStart"/>
-      <w:r>
-        <w:rPr>
-          <w:i/>
-        </w:rPr>
-        <w:t>el</w:t>
-      </w:r>
-      <w:proofErr w:type="spellEnd"/>
-      <w:r>
-        <w:rPr>
-          <w:i/>
-        </w:rPr>
-        <w:t>.</w:t>
+        <w:t>Но эффективность его использования</w:t>
+      </w:r>
+      <w:r>
+        <w:t xml:space="preserve"> крайне мала в наше время</w:t>
+      </w:r>
+      <w:r>
+        <w:t xml:space="preserve">, </w:t>
+      </w:r>
+      <w:r>
+        <w:t>поскольку обработка информации занимает длительное время</w:t>
+      </w:r>
+      <w:r>
+        <w:t xml:space="preserve">, </w:t>
+      </w:r>
+      <w:r>
+        <w:t>отсутствие бизнес логики и целостности данных,</w:t>
       </w:r>
       <w:r>
         <w:t xml:space="preserve"> </w:t>
       </w:r>
       <w:r>
-        <w:t>Но эффективность его использования</w:t>
-      </w:r>
-      <w:r>
-        <w:t xml:space="preserve"> крайне мала в наше время</w:t>
+        <w:t>сложности в работе нескольких пользователей</w:t>
       </w:r>
       <w:r>
         <w:t xml:space="preserve">, </w:t>
       </w:r>
       <w:r>
-        <w:t>поскольку обработка информации занимает длительное время</w:t>
-      </w:r>
-      <w:r>
-        <w:t xml:space="preserve">, </w:t>
-      </w:r>
-      <w:r>
-        <w:t>отсутствие бизнес логики и целостности данных,</w:t>
-      </w:r>
-      <w:r>
+        <w:t>невозможность хр</w:t>
+      </w:r>
+      <w:r>
+        <w:t>анить большие объемы информации и ограниченный функционал.</w:t>
+      </w:r>
+    </w:p>
+    <w:p>
+      <w:pPr>
+        <w:pStyle w:val="afe"/>
+      </w:pPr>
+      <w:r>
+        <w:t xml:space="preserve">Актуальность работы заключается в увеличении объема информации </w:t>
+      </w:r>
+      <w:r>
+        <w:t>поступлении товаров на склады и их отгрузке</w:t>
+      </w:r>
+      <w:r>
+        <w:t>, быстрый и точный подсчет данных.</w:t>
+      </w:r>
+    </w:p>
+    <w:p>
+      <w:pPr>
+        <w:pStyle w:val="afe"/>
+        <w:rPr>
+          <w:shd w:val="clear" w:color="auto" w:fill="FFFFFF"/>
+        </w:rPr>
+      </w:pPr>
+      <w:r>
+        <w:rPr>
+          <w:shd w:val="clear" w:color="auto" w:fill="FFFFFF"/>
+        </w:rPr>
+        <w:t>Ц</w:t>
+      </w:r>
+      <w:r>
+        <w:rPr>
+          <w:shd w:val="clear" w:color="auto" w:fill="FFFFFF"/>
+        </w:rPr>
+        <w:t xml:space="preserve">ель курсовой работы – </w:t>
+      </w:r>
+      <w:r>
+        <w:rPr>
+          <w:shd w:val="clear" w:color="auto" w:fill="FFFFFF"/>
+        </w:rPr>
+        <w:t xml:space="preserve">создание программного комплекса для упрощения учета поступления товаров на склады предприятия. </w:t>
+      </w:r>
+    </w:p>
+    <w:p>
+      <w:pPr>
+        <w:pStyle w:val="afe"/>
+        <w:rPr>
+          <w:shd w:val="clear" w:color="auto" w:fill="FFFFFF"/>
+        </w:rPr>
+      </w:pPr>
+      <w:r>
+        <w:rPr>
+          <w:shd w:val="clear" w:color="auto" w:fill="FFFFFF"/>
+        </w:rPr>
+        <w:t xml:space="preserve">Задачи курсовой работы заключаются в следующем – создание программного комплекса на языке программирования </w:t>
+      </w:r>
+      <w:r>
+        <w:rPr>
+          <w:i/>
+          <w:shd w:val="clear" w:color="auto" w:fill="FFFFFF"/>
+        </w:rPr>
+        <w:t>С#</w:t>
+      </w:r>
+      <w:r>
+        <w:rPr>
+          <w:shd w:val="clear" w:color="auto" w:fill="FFFFFF"/>
+        </w:rPr>
         <w:t xml:space="preserve"> </w:t>
       </w:r>
       <w:r>
-        <w:t>сложности в работе нескольких пользователей</w:t>
-      </w:r>
-      <w:r>
-        <w:t xml:space="preserve">, </w:t>
-      </w:r>
-      <w:r>
-        <w:t>невозможность хр</w:t>
-      </w:r>
-      <w:r>
-        <w:t>анить большие объемы информации и ограниченный функционал.</w:t>
-      </w:r>
-    </w:p>
-    <w:p>
-      <w:pPr>
-        <w:pStyle w:val="afe"/>
-      </w:pPr>
-      <w:r>
-        <w:t xml:space="preserve">Актуальность работы заключается в увеличении объема информации </w:t>
-      </w:r>
-      <w:r>
-        <w:t>поступлении товаров на склады и их отгрузке</w:t>
-      </w:r>
-      <w:r>
-        <w:t>, быстрый и точный подсчет данных.</w:t>
-      </w:r>
-    </w:p>
-    <w:p>
-      <w:pPr>
-        <w:pStyle w:val="afe"/>
         <w:rPr>
           <w:shd w:val="clear" w:color="auto" w:fill="FFFFFF"/>
         </w:rPr>
-      </w:pPr>
-      <w:r>
-        <w:rPr>
-          <w:shd w:val="clear" w:color="auto" w:fill="FFFFFF"/>
-        </w:rPr>
-        <w:t>Ц</w:t>
-      </w:r>
-      <w:r>
-        <w:rPr>
-          <w:shd w:val="clear" w:color="auto" w:fill="FFFFFF"/>
-        </w:rPr>
-        <w:t xml:space="preserve">ель курсовой работы – </w:t>
-      </w:r>
-      <w:r>
-        <w:rPr>
-          <w:shd w:val="clear" w:color="auto" w:fill="FFFFFF"/>
-        </w:rPr>
-        <w:t xml:space="preserve">создание программного комплекса для упрощения учета поступления товаров на склады предприятия. </w:t>
-      </w:r>
-    </w:p>
-    <w:p>
-      <w:pPr>
-        <w:pStyle w:val="afe"/>
-        <w:rPr>
-          <w:shd w:val="clear" w:color="auto" w:fill="FFFFFF"/>
-        </w:rPr>
-      </w:pPr>
-      <w:r>
-        <w:rPr>
-          <w:shd w:val="clear" w:color="auto" w:fill="FFFFFF"/>
-        </w:rPr>
-        <w:t xml:space="preserve">Задачи курсовой работы заключаются в следующем – создание программного комплекса на языке программирования </w:t>
-      </w:r>
-      <w:r>
-        <w:rPr>
-          <w:i/>
-          <w:shd w:val="clear" w:color="auto" w:fill="FFFFFF"/>
-        </w:rPr>
-        <w:t>С#</w:t>
-      </w:r>
-      <w:r>
-        <w:rPr>
-          <w:shd w:val="clear" w:color="auto" w:fill="FFFFFF"/>
-        </w:rPr>
-        <w:t xml:space="preserve"> </w:t>
-      </w:r>
-      <w:r>
-        <w:rPr>
-          <w:shd w:val="clear" w:color="auto" w:fill="FFFFFF"/>
-        </w:rPr>
         <w:t xml:space="preserve">и СУБД </w:t>
       </w:r>
-      <w:proofErr w:type="spellStart"/>
       <w:r>
         <w:rPr>
           <w:i/>
@@ -2934,7 +2915,6 @@
         </w:rPr>
         <w:t>PostgreSQL</w:t>
       </w:r>
-      <w:proofErr w:type="spellEnd"/>
       <w:r>
         <w:rPr>
           <w:shd w:val="clear" w:color="auto" w:fill="FFFFFF"/>
@@ -3155,67 +3135,253 @@
       <w:r>
         <w:t xml:space="preserve"> – это современный объектно-ориентированный язык программирования общего назначения, разработанный </w:t>
       </w:r>
-      <w:proofErr w:type="spellStart"/>
       <w:r>
         <w:rPr>
           <w:i/>
         </w:rPr>
         <w:t>Microsoft</w:t>
       </w:r>
-      <w:proofErr w:type="spellEnd"/>
-      <w:r>
-        <w:t xml:space="preserve"> по инициативе </w:t>
-      </w:r>
-      <w:proofErr w:type="spellStart"/>
-      <w:r>
-        <w:t>Андреса</w:t>
-      </w:r>
-      <w:proofErr w:type="spellEnd"/>
+      <w:r>
+        <w:t xml:space="preserve"> по инициативе Андреса Хейлсберга.</w:t>
+      </w:r>
+    </w:p>
+    <w:p>
+      <w:pPr>
+        <w:pStyle w:val="afe"/>
+      </w:pPr>
+      <w:r>
+        <w:t xml:space="preserve">Язык программирования </w:t>
+      </w:r>
+      <w:r>
+        <w:rPr>
+          <w:i/>
+        </w:rPr>
+        <w:t>C#</w:t>
+      </w:r>
+      <w:r>
+        <w:t xml:space="preserve"> очень простой для</w:t>
+      </w:r>
+      <w:r>
+        <w:t xml:space="preserve"> изучения. Он полностью основан на языках </w:t>
+      </w:r>
+      <w:r>
+        <w:rPr>
+          <w:i/>
+        </w:rPr>
+        <w:t>C</w:t>
+      </w:r>
+      <w:r>
+        <w:t xml:space="preserve"> и </w:t>
+      </w:r>
+      <w:r>
+        <w:rPr>
+          <w:i/>
+        </w:rPr>
+        <w:t>C++.</w:t>
+      </w:r>
+    </w:p>
+    <w:p>
+      <w:pPr>
+        <w:pStyle w:val="afe"/>
+        <w:rPr>
+          <w:color w:val="222222"/>
+        </w:rPr>
+      </w:pPr>
+      <w:r>
+        <w:rPr>
+          <w:color w:val="222222"/>
+        </w:rPr>
+        <w:t xml:space="preserve">Однако синтаксис языка </w:t>
+      </w:r>
+      <w:r>
+        <w:rPr>
+          <w:i/>
+          <w:color w:val="222222"/>
+        </w:rPr>
+        <w:t>C#</w:t>
+      </w:r>
+      <w:r>
+        <w:rPr>
+          <w:color w:val="222222"/>
+        </w:rPr>
+        <w:t xml:space="preserve"> очень выразителен, но при этом он прост и легок в освоении. </w:t>
+      </w:r>
+    </w:p>
+    <w:p>
+      <w:pPr>
+        <w:pStyle w:val="afe"/>
+        <w:rPr>
+          <w:color w:val="222222"/>
+        </w:rPr>
+      </w:pPr>
+      <w:r>
+        <w:rPr>
+          <w:i/>
+        </w:rPr>
+        <w:t>C#</w:t>
+      </w:r>
       <w:r>
         <w:t xml:space="preserve"> </w:t>
       </w:r>
-      <w:proofErr w:type="spellStart"/>
-      <w:r>
-        <w:t>Хейлсберга</w:t>
-      </w:r>
-      <w:proofErr w:type="spellEnd"/>
-      <w:r>
+      <w:r>
+        <w:rPr>
+          <w:color w:val="222222"/>
+        </w:rPr>
+        <w:t>упро</w:t>
+      </w:r>
+      <w:r>
+        <w:rPr>
+          <w:color w:val="222222"/>
+        </w:rPr>
+        <w:t xml:space="preserve">щает многие из сложностей </w:t>
+      </w:r>
+      <w:r>
+        <w:rPr>
+          <w:i/>
+          <w:color w:val="222222"/>
+        </w:rPr>
+        <w:t>C++</w:t>
+      </w:r>
+      <w:r>
+        <w:rPr>
+          <w:color w:val="222222"/>
+        </w:rPr>
+        <w:t xml:space="preserve"> и предоставляет мощные функции, такие как типы значений, допускающие значение </w:t>
+      </w:r>
+      <w:r>
+        <w:rPr>
+          <w:i/>
+          <w:color w:val="222222"/>
+        </w:rPr>
+        <w:t>null</w:t>
+      </w:r>
+      <w:r>
+        <w:rPr>
+          <w:color w:val="222222"/>
+        </w:rPr>
+        <w:t>, делегаты, перечисления, лямбда-выражения и прямой доступ к памяти, которых нет</w:t>
+      </w:r>
+      <w:r>
+        <w:rPr>
+          <w:color w:val="222222"/>
+        </w:rPr>
+        <w:t xml:space="preserve">, например, </w:t>
+      </w:r>
+      <w:r>
+        <w:rPr>
+          <w:color w:val="222222"/>
+        </w:rPr>
+        <w:t xml:space="preserve">в </w:t>
+      </w:r>
+      <w:r>
+        <w:rPr>
+          <w:i/>
+          <w:color w:val="222222"/>
+        </w:rPr>
+        <w:t>Java</w:t>
+      </w:r>
+      <w:r>
+        <w:rPr>
+          <w:color w:val="222222"/>
+        </w:rPr>
         <w:t>.</w:t>
       </w:r>
     </w:p>
     <w:p>
       <w:pPr>
         <w:pStyle w:val="afe"/>
-      </w:pPr>
-      <w:r>
-        <w:t xml:space="preserve">Язык программирования </w:t>
-      </w:r>
-      <w:r>
-        <w:rPr>
-          <w:i/>
+        <w:rPr>
+          <w:color w:val="222222"/>
+        </w:rPr>
+      </w:pPr>
+      <w:r>
+        <w:rPr>
+          <w:color w:val="222222"/>
+        </w:rPr>
+        <w:t xml:space="preserve">Раньше </w:t>
+      </w:r>
+      <w:r>
+        <w:rPr>
+          <w:i/>
+          <w:color w:val="222222"/>
+        </w:rPr>
+        <w:t>Microsoft</w:t>
+      </w:r>
+      <w:r>
+        <w:rPr>
+          <w:color w:val="222222"/>
+        </w:rPr>
+        <w:t xml:space="preserve"> создавала этот язык только для приложений </w:t>
+      </w:r>
+      <w:r>
+        <w:rPr>
+          <w:i/>
+          <w:color w:val="222222"/>
+        </w:rPr>
+        <w:t>Windows</w:t>
+      </w:r>
+      <w:r>
+        <w:rPr>
+          <w:color w:val="222222"/>
+        </w:rPr>
+        <w:t xml:space="preserve">, но после этого, </w:t>
+      </w:r>
+      <w:r>
+        <w:rPr>
+          <w:color w:val="222222"/>
+        </w:rPr>
+        <w:t>этот язык</w:t>
+      </w:r>
+      <w:r>
+        <w:rPr>
+          <w:color w:val="222222"/>
+        </w:rPr>
+        <w:t xml:space="preserve"> начал использоваться</w:t>
+      </w:r>
+      <w:r>
+        <w:rPr>
+          <w:color w:val="222222"/>
+        </w:rPr>
+        <w:t xml:space="preserve"> для консоли, </w:t>
+      </w:r>
+      <w:r>
+        <w:rPr>
+          <w:i/>
+          <w:color w:val="222222"/>
+        </w:rPr>
+        <w:t>Android</w:t>
+      </w:r>
+      <w:r>
+        <w:rPr>
+          <w:color w:val="222222"/>
+        </w:rPr>
+        <w:t xml:space="preserve"> и </w:t>
+      </w:r>
+      <w:r>
+        <w:rPr>
+          <w:i/>
+          <w:color w:val="222222"/>
+        </w:rPr>
+        <w:t>iOS</w:t>
+      </w:r>
+      <w:r>
+        <w:rPr>
+          <w:color w:val="222222"/>
+        </w:rPr>
+        <w:t xml:space="preserve">, кроме того, </w:t>
+      </w:r>
+      <w:r>
+        <w:rPr>
+          <w:i/>
+          <w:color w:val="222222"/>
         </w:rPr>
         <w:t>C#</w:t>
       </w:r>
       <w:r>
-        <w:t xml:space="preserve"> очень простой для</w:t>
-      </w:r>
-      <w:r>
-        <w:t xml:space="preserve"> изучения. Он полностью основан на языках </w:t>
-      </w:r>
-      <w:r>
-        <w:rPr>
-          <w:i/>
-        </w:rPr>
-        <w:t>C</w:t>
-      </w:r>
-      <w:r>
-        <w:t xml:space="preserve"> и </w:t>
-      </w:r>
-      <w:r>
-        <w:rPr>
-          <w:i/>
-        </w:rPr>
-        <w:t>C++.</w:t>
+        <w:rPr>
+          <w:color w:val="222222"/>
+        </w:rPr>
+        <w:t xml:space="preserve"> стал использоваться с программным обеспечением для машинного обучения.</w:t>
       </w:r>
     </w:p>
     <w:p>
@@ -3229,7 +3395,7 @@
         <w:rPr>
           <w:color w:val="222222"/>
         </w:rPr>
-        <w:t xml:space="preserve">Однако синтаксис языка </w:t>
+        <w:t xml:space="preserve">Основное преимущество языка </w:t>
       </w:r>
       <w:r>
         <w:rPr>
@@ -3242,122 +3408,59 @@
         <w:rPr>
           <w:color w:val="222222"/>
         </w:rPr>
-        <w:t xml:space="preserve"> очень выразителен, но при этом он прост и легок в освоении. </w:t>
-      </w:r>
-    </w:p>
-    <w:p>
-      <w:pPr>
-        <w:pStyle w:val="afe"/>
-        <w:rPr>
-          <w:color w:val="222222"/>
-        </w:rPr>
-      </w:pPr>
-      <w:r>
-        <w:rPr>
-          <w:i/>
+        <w:t xml:space="preserve"> в том, что приложение, написанное на </w:t>
+      </w:r>
+      <w:r>
+        <w:rPr>
+          <w:i/>
+          <w:color w:val="222222"/>
         </w:rPr>
         <w:t>C#</w:t>
       </w:r>
       <w:r>
+        <w:rPr>
+          <w:color w:val="222222"/>
+        </w:rPr>
+        <w:t>, может быть развернуто в любой операционной системе, например</w:t>
+      </w:r>
+      <w:r>
+        <w:rPr>
+          <w:color w:val="222222"/>
+        </w:rPr>
+        <w:t>,</w:t>
+      </w:r>
+      <w:r>
+        <w:rPr>
+          <w:color w:val="222222"/>
+        </w:rPr>
         <w:t xml:space="preserve"> </w:t>
       </w:r>
       <w:r>
         <w:rPr>
-          <w:color w:val="222222"/>
-        </w:rPr>
-        <w:t>упро</w:t>
-      </w:r>
-      <w:r>
-        <w:rPr>
-          <w:color w:val="222222"/>
-        </w:rPr>
-        <w:t xml:space="preserve">щает многие из сложностей </w:t>
-      </w:r>
-      <w:r>
-        <w:rPr>
-          <w:i/>
-          <w:color w:val="222222"/>
-        </w:rPr>
-        <w:t>C++</w:t>
-      </w:r>
-      <w:r>
-        <w:rPr>
-          <w:color w:val="222222"/>
-        </w:rPr>
-        <w:t xml:space="preserve"> и предоставляет мощные функции, такие как типы значений, допускающие значение </w:t>
-      </w:r>
-      <w:proofErr w:type="spellStart"/>
-      <w:r>
-        <w:rPr>
-          <w:i/>
-          <w:color w:val="222222"/>
-        </w:rPr>
-        <w:t>null</w:t>
-      </w:r>
-      <w:proofErr w:type="spellEnd"/>
-      <w:r>
-        <w:rPr>
-          <w:color w:val="222222"/>
-        </w:rPr>
-        <w:t>, делегаты, перечисления, лямбда-выражения и прямой доступ к памяти, которых нет</w:t>
-      </w:r>
-      <w:r>
-        <w:rPr>
-          <w:color w:val="222222"/>
-        </w:rPr>
-        <w:t xml:space="preserve">, например, </w:t>
-      </w:r>
-      <w:r>
-        <w:rPr>
-          <w:color w:val="222222"/>
-        </w:rPr>
-        <w:t xml:space="preserve">в </w:t>
-      </w:r>
-      <w:proofErr w:type="spellStart"/>
-      <w:r>
-        <w:rPr>
-          <w:i/>
-          <w:color w:val="222222"/>
-        </w:rPr>
-        <w:t>Java</w:t>
-      </w:r>
-      <w:proofErr w:type="spellEnd"/>
-      <w:r>
-        <w:rPr>
-          <w:color w:val="222222"/>
-        </w:rPr>
-        <w:t>.</w:t>
-      </w:r>
-    </w:p>
-    <w:p>
-      <w:pPr>
-        <w:pStyle w:val="afe"/>
-        <w:rPr>
-          <w:color w:val="222222"/>
-        </w:rPr>
-      </w:pPr>
-      <w:r>
-        <w:rPr>
-          <w:color w:val="222222"/>
-        </w:rPr>
-        <w:t xml:space="preserve">Раньше </w:t>
-      </w:r>
-      <w:proofErr w:type="spellStart"/>
-      <w:r>
-        <w:rPr>
-          <w:i/>
-          <w:color w:val="222222"/>
-        </w:rPr>
-        <w:t>Microsoft</w:t>
-      </w:r>
-      <w:proofErr w:type="spellEnd"/>
-      <w:r>
-        <w:rPr>
-          <w:color w:val="222222"/>
-        </w:rPr>
-        <w:t xml:space="preserve"> создавала этот язык только для приложений </w:t>
-      </w:r>
-      <w:proofErr w:type="spellStart"/>
+          <w:i/>
+          <w:color w:val="222222"/>
+        </w:rPr>
+        <w:t>Android</w:t>
+      </w:r>
+      <w:r>
+        <w:rPr>
+          <w:color w:val="222222"/>
+        </w:rPr>
+        <w:t xml:space="preserve"> или </w:t>
+      </w:r>
+      <w:r>
+        <w:rPr>
+          <w:i/>
+          <w:color w:val="222222"/>
+        </w:rPr>
+        <w:t>iOS</w:t>
+      </w:r>
+      <w:r>
+        <w:rPr>
+          <w:color w:val="222222"/>
+        </w:rPr>
+        <w:t xml:space="preserve">, </w:t>
+      </w:r>
       <w:r>
         <w:rPr>
           <w:i/>
@@ -3365,165 +3468,6 @@
         </w:rPr>
         <w:t>Windows</w:t>
       </w:r>
-      <w:proofErr w:type="spellEnd"/>
-      <w:r>
-        <w:rPr>
-          <w:color w:val="222222"/>
-        </w:rPr>
-        <w:t xml:space="preserve">, но после этого, </w:t>
-      </w:r>
-      <w:r>
-        <w:rPr>
-          <w:color w:val="222222"/>
-        </w:rPr>
-        <w:t>этот язык</w:t>
-      </w:r>
-      <w:r>
-        <w:rPr>
-          <w:color w:val="222222"/>
-        </w:rPr>
-        <w:t xml:space="preserve"> начал использоваться</w:t>
-      </w:r>
-      <w:r>
-        <w:rPr>
-          <w:color w:val="222222"/>
-        </w:rPr>
-        <w:t xml:space="preserve"> для консоли, </w:t>
-      </w:r>
-      <w:proofErr w:type="spellStart"/>
-      <w:r>
-        <w:rPr>
-          <w:i/>
-          <w:color w:val="222222"/>
-        </w:rPr>
-        <w:t>Android</w:t>
-      </w:r>
-      <w:proofErr w:type="spellEnd"/>
-      <w:r>
-        <w:rPr>
-          <w:color w:val="222222"/>
-        </w:rPr>
-        <w:t xml:space="preserve"> и </w:t>
-      </w:r>
-      <w:proofErr w:type="spellStart"/>
-      <w:r>
-        <w:rPr>
-          <w:i/>
-          <w:color w:val="222222"/>
-        </w:rPr>
-        <w:t>iOS</w:t>
-      </w:r>
-      <w:proofErr w:type="spellEnd"/>
-      <w:r>
-        <w:rPr>
-          <w:color w:val="222222"/>
-        </w:rPr>
-        <w:t xml:space="preserve">, кроме того, </w:t>
-      </w:r>
-      <w:r>
-        <w:rPr>
-          <w:i/>
-          <w:color w:val="222222"/>
-        </w:rPr>
-        <w:t>C#</w:t>
-      </w:r>
-      <w:r>
-        <w:rPr>
-          <w:color w:val="222222"/>
-        </w:rPr>
-        <w:t xml:space="preserve"> стал использоваться с программным обеспечением для машинного обучения.</w:t>
-      </w:r>
-    </w:p>
-    <w:p>
-      <w:pPr>
-        <w:pStyle w:val="afe"/>
-        <w:rPr>
-          <w:color w:val="222222"/>
-        </w:rPr>
-      </w:pPr>
-      <w:r>
-        <w:rPr>
-          <w:color w:val="222222"/>
-        </w:rPr>
-        <w:t xml:space="preserve">Основное преимущество языка </w:t>
-      </w:r>
-      <w:r>
-        <w:rPr>
-          <w:i/>
-          <w:color w:val="222222"/>
-        </w:rPr>
-        <w:t>C#</w:t>
-      </w:r>
-      <w:r>
-        <w:rPr>
-          <w:color w:val="222222"/>
-        </w:rPr>
-        <w:t xml:space="preserve"> в том, что приложение, написанное на </w:t>
-      </w:r>
-      <w:r>
-        <w:rPr>
-          <w:i/>
-          <w:color w:val="222222"/>
-        </w:rPr>
-        <w:t>C#</w:t>
-      </w:r>
-      <w:r>
-        <w:rPr>
-          <w:color w:val="222222"/>
-        </w:rPr>
-        <w:t>, может быть развернуто в любой операционной системе, например</w:t>
-      </w:r>
-      <w:r>
-        <w:rPr>
-          <w:color w:val="222222"/>
-        </w:rPr>
-        <w:t>,</w:t>
-      </w:r>
-      <w:r>
-        <w:rPr>
-          <w:color w:val="222222"/>
-        </w:rPr>
-        <w:t xml:space="preserve"> </w:t>
-      </w:r>
-      <w:proofErr w:type="spellStart"/>
-      <w:r>
-        <w:rPr>
-          <w:i/>
-          <w:color w:val="222222"/>
-        </w:rPr>
-        <w:t>Android</w:t>
-      </w:r>
-      <w:proofErr w:type="spellEnd"/>
-      <w:r>
-        <w:rPr>
-          <w:color w:val="222222"/>
-        </w:rPr>
-        <w:t xml:space="preserve"> или </w:t>
-      </w:r>
-      <w:proofErr w:type="spellStart"/>
-      <w:r>
-        <w:rPr>
-          <w:i/>
-          <w:color w:val="222222"/>
-        </w:rPr>
-        <w:t>iOS</w:t>
-      </w:r>
-      <w:proofErr w:type="spellEnd"/>
-      <w:r>
-        <w:rPr>
-          <w:color w:val="222222"/>
-        </w:rPr>
-        <w:t xml:space="preserve">, </w:t>
-      </w:r>
-      <w:proofErr w:type="spellStart"/>
-      <w:r>
-        <w:rPr>
-          <w:i/>
-          <w:color w:val="222222"/>
-        </w:rPr>
-        <w:t>Windows</w:t>
-      </w:r>
-      <w:proofErr w:type="spellEnd"/>
       <w:r>
         <w:rPr>
           <w:color w:val="222222"/>
@@ -3792,7 +3736,6 @@
         </w:rPr>
         <w:t xml:space="preserve"> выполнять небезопасные преобразования, такие как преобразование </w:t>
       </w:r>
-      <w:proofErr w:type="spellStart"/>
       <w:r>
         <w:rPr>
           <w:i/>
@@ -3800,14 +3743,12 @@
         </w:rPr>
         <w:t>double</w:t>
       </w:r>
-      <w:proofErr w:type="spellEnd"/>
       <w:r>
         <w:rPr>
           <w:color w:val="222222"/>
         </w:rPr>
         <w:t xml:space="preserve"> в логическое значение. Его типы значений (примитивные типы) инициализируются нулями, а ссылочные типы (объекты и классы) автоматически инициализируются компилятором значением </w:t>
       </w:r>
-      <w:proofErr w:type="spellStart"/>
       <w:r>
         <w:rPr>
           <w:i/>
@@ -3815,7 +3756,6 @@
         </w:rPr>
         <w:t>null</w:t>
       </w:r>
-      <w:proofErr w:type="spellEnd"/>
       <w:r>
         <w:rPr>
           <w:color w:val="222222"/>
@@ -4142,7 +4082,6 @@
         </w:rPr>
         <w:t xml:space="preserve"> можно разрабатывать собственные приложения для </w:t>
       </w:r>
-      <w:proofErr w:type="spellStart"/>
       <w:r>
         <w:rPr>
           <w:i/>
@@ -4150,14 +4089,12 @@
         </w:rPr>
         <w:t>iOS</w:t>
       </w:r>
-      <w:proofErr w:type="spellEnd"/>
       <w:r>
         <w:rPr>
           <w:color w:val="222222"/>
         </w:rPr>
         <w:t xml:space="preserve">, </w:t>
       </w:r>
-      <w:proofErr w:type="spellStart"/>
       <w:r>
         <w:rPr>
           <w:i/>
@@ -4165,14 +4102,12 @@
         </w:rPr>
         <w:t>Android</w:t>
       </w:r>
-      <w:proofErr w:type="spellEnd"/>
       <w:r>
         <w:rPr>
           <w:color w:val="222222"/>
         </w:rPr>
         <w:t xml:space="preserve"> и </w:t>
       </w:r>
-      <w:proofErr w:type="spellStart"/>
       <w:r>
         <w:rPr>
           <w:i/>
@@ -4180,14 +4115,12 @@
         </w:rPr>
         <w:t>Windows</w:t>
       </w:r>
-      <w:proofErr w:type="spellEnd"/>
       <w:r>
         <w:rPr>
           <w:color w:val="222222"/>
         </w:rPr>
         <w:t xml:space="preserve"> </w:t>
       </w:r>
-      <w:proofErr w:type="spellStart"/>
       <w:r>
         <w:rPr>
           <w:i/>
@@ -4195,14 +4128,12 @@
         </w:rPr>
         <w:t>Phone</w:t>
       </w:r>
-      <w:proofErr w:type="spellEnd"/>
       <w:r>
         <w:rPr>
           <w:color w:val="222222"/>
         </w:rPr>
         <w:t xml:space="preserve"> с помощью платформы </w:t>
       </w:r>
-      <w:proofErr w:type="spellStart"/>
       <w:r>
         <w:rPr>
           <w:i/>
@@ -4210,7 +4141,6 @@
         </w:rPr>
         <w:t>Xamarin</w:t>
       </w:r>
-      <w:proofErr w:type="spellEnd"/>
       <w:r>
         <w:rPr>
           <w:color w:val="222222"/>
@@ -4251,7 +4181,6 @@
         </w:rPr>
         <w:t xml:space="preserve">над языком </w:t>
       </w:r>
-      <w:proofErr w:type="spellStart"/>
       <w:r>
         <w:rPr>
           <w:i/>
@@ -4259,7 +4188,6 @@
         </w:rPr>
         <w:t>Java</w:t>
       </w:r>
-      <w:proofErr w:type="spellEnd"/>
       <w:r>
         <w:rPr>
           <w:color w:val="222222"/>
@@ -4320,14 +4248,12 @@
       <w:r>
         <w:t xml:space="preserve">, а также наследовать классы, написанные на этих языках. Но на языке </w:t>
       </w:r>
-      <w:proofErr w:type="spellStart"/>
       <w:r>
         <w:rPr>
           <w:i/>
         </w:rPr>
         <w:t>Java</w:t>
       </w:r>
-      <w:proofErr w:type="spellEnd"/>
       <w:r>
         <w:t xml:space="preserve"> это невозможно.</w:t>
       </w:r>
@@ -4354,25 +4280,21 @@
       <w:r>
         <w:t xml:space="preserve"> может содержать любое количество классов, в то время как файл .</w:t>
       </w:r>
-      <w:proofErr w:type="spellStart"/>
       <w:r>
         <w:rPr>
           <w:i/>
         </w:rPr>
         <w:t>class</w:t>
       </w:r>
-      <w:proofErr w:type="spellEnd"/>
       <w:r>
         <w:t xml:space="preserve"> на языке </w:t>
       </w:r>
-      <w:proofErr w:type="spellStart"/>
       <w:r>
         <w:rPr>
           <w:i/>
         </w:rPr>
         <w:t>Java</w:t>
       </w:r>
-      <w:proofErr w:type="spellEnd"/>
       <w:r>
         <w:t xml:space="preserve"> содержит только один класс.</w:t>
       </w:r>
@@ -4405,14 +4327,12 @@
       <w:r>
         <w:t xml:space="preserve"> в языке </w:t>
       </w:r>
-      <w:proofErr w:type="spellStart"/>
       <w:r>
         <w:rPr>
           <w:i/>
         </w:rPr>
         <w:t>Java</w:t>
       </w:r>
-      <w:proofErr w:type="spellEnd"/>
       <w:r>
         <w:t>.</w:t>
       </w:r>
@@ -4431,14 +4351,12 @@
       <w:r>
         <w:t xml:space="preserve"> поддерживает перегрузку оператора, структуры и директивы препроцессора, тогда как язык </w:t>
       </w:r>
-      <w:proofErr w:type="spellStart"/>
       <w:r>
         <w:rPr>
           <w:i/>
         </w:rPr>
         <w:t>Java</w:t>
       </w:r>
-      <w:proofErr w:type="spellEnd"/>
       <w:r>
         <w:t xml:space="preserve"> не имеет их.</w:t>
       </w:r>
@@ -4450,14 +4368,12 @@
       <w:r>
         <w:t xml:space="preserve">В программировании на C # пространства имен не связаны с каталогами, в то время как пакеты в программировании на </w:t>
       </w:r>
-      <w:proofErr w:type="spellStart"/>
       <w:r>
         <w:rPr>
           <w:i/>
         </w:rPr>
         <w:t>Java</w:t>
       </w:r>
-      <w:proofErr w:type="spellEnd"/>
       <w:r>
         <w:t xml:space="preserve"> напрямую связаны с именами каталогов.</w:t>
       </w:r>
@@ -4478,58 +4394,48 @@
       <w:r>
         <w:t xml:space="preserve"> при компиляции генерирует файл «.</w:t>
       </w:r>
-      <w:proofErr w:type="spellStart"/>
       <w:r>
         <w:rPr>
           <w:i/>
         </w:rPr>
         <w:t>exe</w:t>
       </w:r>
-      <w:proofErr w:type="spellEnd"/>
       <w:r>
         <w:t>» или «.</w:t>
       </w:r>
-      <w:proofErr w:type="spellStart"/>
       <w:r>
         <w:rPr>
           <w:i/>
         </w:rPr>
         <w:t>dll</w:t>
       </w:r>
-      <w:proofErr w:type="spellEnd"/>
       <w:r>
         <w:t xml:space="preserve">», который также называется переносимым исполняемым файлом. Эти файлы содержат код </w:t>
       </w:r>
-      <w:proofErr w:type="spellStart"/>
       <w:r>
         <w:rPr>
           <w:i/>
         </w:rPr>
         <w:t>Microsoft</w:t>
       </w:r>
-      <w:proofErr w:type="spellEnd"/>
       <w:r>
         <w:t xml:space="preserve"> </w:t>
       </w:r>
-      <w:proofErr w:type="spellStart"/>
       <w:r>
         <w:rPr>
           <w:i/>
         </w:rPr>
         <w:t>Intermediate</w:t>
       </w:r>
-      <w:proofErr w:type="spellEnd"/>
       <w:r>
         <w:t xml:space="preserve"> </w:t>
       </w:r>
-      <w:proofErr w:type="spellStart"/>
       <w:r>
         <w:rPr>
           <w:i/>
         </w:rPr>
         <w:t>Language</w:t>
       </w:r>
-      <w:proofErr w:type="spellEnd"/>
       <w:r>
         <w:t xml:space="preserve"> (</w:t>
       </w:r>
@@ -4542,25 +4448,21 @@
       <w:r>
         <w:t xml:space="preserve">). В то время как код </w:t>
       </w:r>
-      <w:proofErr w:type="spellStart"/>
       <w:r>
         <w:rPr>
           <w:i/>
         </w:rPr>
         <w:t>Java</w:t>
       </w:r>
-      <w:proofErr w:type="spellEnd"/>
       <w:r>
         <w:t xml:space="preserve"> при компиляции генерирует файл .</w:t>
       </w:r>
-      <w:proofErr w:type="spellStart"/>
       <w:r>
         <w:rPr>
           <w:i/>
         </w:rPr>
         <w:t>class</w:t>
       </w:r>
-      <w:proofErr w:type="spellEnd"/>
       <w:r>
         <w:t>, который содержит байт-код.</w:t>
       </w:r>
@@ -4581,14 +4483,12 @@
       <w:r>
         <w:t xml:space="preserve"> методы не являются виртуальными по умолчанию, тогда как в программировании на </w:t>
       </w:r>
-      <w:proofErr w:type="spellStart"/>
       <w:r>
         <w:rPr>
           <w:i/>
         </w:rPr>
         <w:t>Java</w:t>
       </w:r>
-      <w:proofErr w:type="spellEnd"/>
       <w:r>
         <w:t xml:space="preserve"> методы являются виртуальными по умолчанию, что снижает производительность.</w:t>
       </w:r>
@@ -4612,25 +4512,21 @@
       <w:r>
         <w:t xml:space="preserve">полностью основан на платформе </w:t>
       </w:r>
-      <w:proofErr w:type="spellStart"/>
       <w:r>
         <w:rPr>
           <w:i/>
         </w:rPr>
         <w:t>Microsoft</w:t>
       </w:r>
-      <w:proofErr w:type="spellEnd"/>
       <w:r>
         <w:t xml:space="preserve"> .</w:t>
       </w:r>
-      <w:proofErr w:type="spellStart"/>
       <w:r>
         <w:rPr>
           <w:i/>
         </w:rPr>
         <w:t>Net</w:t>
       </w:r>
-      <w:proofErr w:type="spellEnd"/>
       <w:r>
         <w:t>, поэтому этот язык не является гибким.</w:t>
       </w:r>
@@ -4678,7 +4574,6 @@
       <w:r>
         <w:t>, как раздельные модификаторы </w:t>
       </w:r>
-      <w:proofErr w:type="spellStart"/>
       <w:r>
         <w:rPr>
           <w:rStyle w:val="HTML1"/>
@@ -4689,11 +4584,9 @@
         </w:rPr>
         <w:t>virtual</w:t>
       </w:r>
-      <w:proofErr w:type="spellEnd"/>
       <w:r>
         <w:t> и </w:t>
       </w:r>
-      <w:proofErr w:type="spellStart"/>
       <w:r>
         <w:rPr>
           <w:rStyle w:val="HTML1"/>
@@ -4704,7 +4597,6 @@
         </w:rPr>
         <w:t>override</w:t>
       </w:r>
-      <w:proofErr w:type="spellEnd"/>
       <w:r>
         <w:t>, правила разрешения перегрузки методов и поддержка явного объявления членов интерфейса.</w:t>
       </w:r>
@@ -4764,7 +4656,6 @@
       <w:pPr>
         <w:pStyle w:val="afe"/>
       </w:pPr>
-      <w:proofErr w:type="spellStart"/>
       <w:r>
         <w:rPr>
           <w:rStyle w:val="af4"/>
@@ -4773,9 +4664,22 @@
           <w:bCs w:val="0"/>
           <w:i/>
         </w:rPr>
-        <w:t>Visual</w:t>
-      </w:r>
-      <w:proofErr w:type="spellEnd"/>
+        <w:t>Visual Studio Code</w:t>
+      </w:r>
+      <w:r>
+        <w:t> </w:t>
+      </w:r>
+      <w:r>
+        <w:t>–</w:t>
+      </w:r>
+      <w:r>
+        <w:t xml:space="preserve"> это сервис, который позиционируется как «легкий» редактор кода для кроссплатформенной разработки веб- и облачных приложений.</w:t>
+      </w:r>
+    </w:p>
+    <w:p>
+      <w:pPr>
+        <w:pStyle w:val="afe"/>
+      </w:pPr>
       <w:r>
         <w:rPr>
           <w:rStyle w:val="af4"/>
@@ -4784,10 +4688,153 @@
           <w:bCs w:val="0"/>
           <w:i/>
         </w:rPr>
+        <w:t>Visual Studio Code</w:t>
+      </w:r>
+      <w:r>
+        <w:t xml:space="preserve"> позволяет разрабатывать как консольные приложения, так и приложения с графическим интерфейсом, в том числе с поддержкой технологии </w:t>
+      </w:r>
+      <w:r>
+        <w:rPr>
+          <w:i/>
+        </w:rPr>
+        <w:t>Windows</w:t>
+      </w:r>
+      <w:r>
         <w:t xml:space="preserve"> </w:t>
       </w:r>
-      <w:proofErr w:type="spellStart"/>
-      <w:r>
+      <w:r>
+        <w:rPr>
+          <w:i/>
+        </w:rPr>
+        <w:t>Forms</w:t>
+      </w:r>
+      <w:r>
+        <w:t>, а также веб-сайты, веб-приложения, веб-службы как в родном, так и в управляемом кодах для всех платформ.</w:t>
+      </w:r>
+    </w:p>
+    <w:p>
+      <w:pPr>
+        <w:pStyle w:val="afe"/>
+      </w:pPr>
+      <w:r>
+        <w:t xml:space="preserve">В редакторе присутствуют встроенный отладчик, инструменты для работы с </w:t>
+      </w:r>
+      <w:r>
+        <w:rPr>
+          <w:i/>
+        </w:rPr>
+        <w:t>Git</w:t>
+      </w:r>
+      <w:r>
+        <w:t xml:space="preserve"> и средства рефакторинга, навигации по коду, авто</w:t>
+      </w:r>
+      <w:r>
+        <w:t>-</w:t>
+      </w:r>
+      <w:r>
+        <w:t>дополнения типовых конструкций и контекстной подсказки.</w:t>
+      </w:r>
+    </w:p>
+    <w:p>
+      <w:pPr>
+        <w:pStyle w:val="afe"/>
+      </w:pPr>
+      <w:r>
+        <w:t xml:space="preserve">Продукт поддерживает разработку для платформ </w:t>
+      </w:r>
+      <w:r>
+        <w:rPr>
+          <w:i/>
+        </w:rPr>
+        <w:t>ASP</w:t>
+      </w:r>
+      <w:r>
+        <w:t>.</w:t>
+      </w:r>
+      <w:r>
+        <w:rPr>
+          <w:i/>
+        </w:rPr>
+        <w:t>NET</w:t>
+      </w:r>
+      <w:r>
+        <w:t xml:space="preserve"> и </w:t>
+      </w:r>
+      <w:r>
+        <w:rPr>
+          <w:i/>
+        </w:rPr>
+        <w:t>Node</w:t>
+      </w:r>
+      <w:r>
+        <w:t>.</w:t>
+      </w:r>
+      <w:r>
+        <w:rPr>
+          <w:i/>
+        </w:rPr>
+        <w:t>js</w:t>
+      </w:r>
+      <w:r>
+        <w:t>, и считается легковесным решение, которое позволяет обойтись без полной интегрированной среды разработки.</w:t>
+      </w:r>
+    </w:p>
+    <w:p>
+      <w:pPr>
+        <w:pStyle w:val="afe"/>
+      </w:pPr>
+      <w:r>
+        <w:t xml:space="preserve">Большим плюсом редактора является поддержка большого количества языков, таких как </w:t>
+      </w:r>
+      <w:r>
+        <w:rPr>
+          <w:i/>
+        </w:rPr>
+        <w:t>C++</w:t>
+      </w:r>
+      <w:r>
+        <w:t xml:space="preserve">, </w:t>
+      </w:r>
+      <w:r>
+        <w:rPr>
+          <w:i/>
+        </w:rPr>
+        <w:t>C#</w:t>
+      </w:r>
+      <w:r>
+        <w:t xml:space="preserve">, </w:t>
+      </w:r>
+      <w:r>
+        <w:rPr>
+          <w:i/>
+        </w:rPr>
+        <w:t>Python</w:t>
+      </w:r>
+      <w:r>
+        <w:t xml:space="preserve">, </w:t>
+      </w:r>
+      <w:r>
+        <w:rPr>
+          <w:i/>
+        </w:rPr>
+        <w:t>PHP</w:t>
+      </w:r>
+      <w:r>
+        <w:t xml:space="preserve">, </w:t>
+      </w:r>
+      <w:r>
+        <w:rPr>
+          <w:i/>
+        </w:rPr>
+        <w:t>JavaScript</w:t>
+      </w:r>
+      <w:r>
+        <w:t xml:space="preserve"> и других.</w:t>
+      </w:r>
+    </w:p>
+    <w:p>
+      <w:pPr>
+        <w:pStyle w:val="afe"/>
         <w:rPr>
           <w:rStyle w:val="af4"/>
           <w:rFonts w:eastAsia="Arial"/>
@@ -4795,9 +4842,10 @@
           <w:bCs w:val="0"/>
           <w:i/>
         </w:rPr>
-        <w:t>Studio</w:t>
-      </w:r>
-      <w:proofErr w:type="spellEnd"/>
+      </w:pPr>
+      <w:r>
+        <w:t>Возможности </w:t>
+      </w:r>
       <w:r>
         <w:rPr>
           <w:rStyle w:val="af4"/>
@@ -4806,9 +4854,8 @@
           <w:bCs w:val="0"/>
           <w:i/>
         </w:rPr>
-        <w:t xml:space="preserve"> </w:t>
-      </w:r>
-      <w:proofErr w:type="spellStart"/>
+        <w:t>Visual Studio Code</w:t>
+      </w:r>
       <w:r>
         <w:rPr>
           <w:rStyle w:val="af4"/>
@@ -4817,317 +4864,6 @@
           <w:bCs w:val="0"/>
           <w:i/>
         </w:rPr>
-        <w:t>Code</w:t>
-      </w:r>
-      <w:proofErr w:type="spellEnd"/>
-      <w:r>
-        <w:t> </w:t>
-      </w:r>
-      <w:r>
-        <w:t>–</w:t>
-      </w:r>
-      <w:r>
-        <w:t xml:space="preserve"> это сервис, который позиционируется как «легкий» редактор кода для кроссплатформенной разработки веб- и облачных приложений.</w:t>
-      </w:r>
-    </w:p>
-    <w:p>
-      <w:pPr>
-        <w:pStyle w:val="afe"/>
-      </w:pPr>
-      <w:proofErr w:type="spellStart"/>
-      <w:r>
-        <w:rPr>
-          <w:rStyle w:val="af4"/>
-          <w:rFonts w:eastAsia="Arial"/>
-          <w:b w:val="0"/>
-          <w:bCs w:val="0"/>
-          <w:i/>
-        </w:rPr>
-        <w:t>Visual</w:t>
-      </w:r>
-      <w:proofErr w:type="spellEnd"/>
-      <w:r>
-        <w:rPr>
-          <w:rStyle w:val="af4"/>
-          <w:rFonts w:eastAsia="Arial"/>
-          <w:b w:val="0"/>
-          <w:bCs w:val="0"/>
-          <w:i/>
-        </w:rPr>
-        <w:t xml:space="preserve"> </w:t>
-      </w:r>
-      <w:proofErr w:type="spellStart"/>
-      <w:r>
-        <w:rPr>
-          <w:rStyle w:val="af4"/>
-          <w:rFonts w:eastAsia="Arial"/>
-          <w:b w:val="0"/>
-          <w:bCs w:val="0"/>
-          <w:i/>
-        </w:rPr>
-        <w:t>Studio</w:t>
-      </w:r>
-      <w:proofErr w:type="spellEnd"/>
-      <w:r>
-        <w:rPr>
-          <w:rStyle w:val="af4"/>
-          <w:rFonts w:eastAsia="Arial"/>
-          <w:b w:val="0"/>
-          <w:bCs w:val="0"/>
-          <w:i/>
-        </w:rPr>
-        <w:t xml:space="preserve"> </w:t>
-      </w:r>
-      <w:proofErr w:type="spellStart"/>
-      <w:r>
-        <w:rPr>
-          <w:rStyle w:val="af4"/>
-          <w:rFonts w:eastAsia="Arial"/>
-          <w:b w:val="0"/>
-          <w:bCs w:val="0"/>
-          <w:i/>
-        </w:rPr>
-        <w:t>Code</w:t>
-      </w:r>
-      <w:proofErr w:type="spellEnd"/>
-      <w:r>
-        <w:t xml:space="preserve"> позволяет разрабатывать как консольные приложения, так и приложения с графическим интерфейсом, в том числе с поддержкой технологии </w:t>
-      </w:r>
-      <w:proofErr w:type="spellStart"/>
-      <w:r>
-        <w:rPr>
-          <w:i/>
-        </w:rPr>
-        <w:t>Windows</w:t>
-      </w:r>
-      <w:proofErr w:type="spellEnd"/>
-      <w:r>
-        <w:t xml:space="preserve"> </w:t>
-      </w:r>
-      <w:proofErr w:type="spellStart"/>
-      <w:r>
-        <w:rPr>
-          <w:i/>
-        </w:rPr>
-        <w:t>Forms</w:t>
-      </w:r>
-      <w:proofErr w:type="spellEnd"/>
-      <w:r>
-        <w:t>, а также веб-сайты, веб-приложения, веб-службы как в родном, так и в управляемом кодах для всех платформ.</w:t>
-      </w:r>
-    </w:p>
-    <w:p>
-      <w:pPr>
-        <w:pStyle w:val="afe"/>
-      </w:pPr>
-      <w:r>
-        <w:t xml:space="preserve">В редакторе присутствуют встроенный отладчик, инструменты для работы с </w:t>
-      </w:r>
-      <w:proofErr w:type="spellStart"/>
-      <w:r>
-        <w:rPr>
-          <w:i/>
-        </w:rPr>
-        <w:t>Git</w:t>
-      </w:r>
-      <w:proofErr w:type="spellEnd"/>
-      <w:r>
-        <w:t xml:space="preserve"> и средства </w:t>
-      </w:r>
-      <w:proofErr w:type="spellStart"/>
-      <w:r>
-        <w:t>рефакторинга</w:t>
-      </w:r>
-      <w:proofErr w:type="spellEnd"/>
-      <w:r>
-        <w:t>, навигации по коду, авто</w:t>
-      </w:r>
-      <w:r>
-        <w:t>-</w:t>
-      </w:r>
-      <w:r>
-        <w:t>дополнения типовых конструкций и контекстной подсказки.</w:t>
-      </w:r>
-    </w:p>
-    <w:p>
-      <w:pPr>
-        <w:pStyle w:val="afe"/>
-      </w:pPr>
-      <w:r>
-        <w:t xml:space="preserve">Продукт поддерживает разработку для платформ </w:t>
-      </w:r>
-      <w:r>
-        <w:rPr>
-          <w:i/>
-        </w:rPr>
-        <w:t>ASP</w:t>
-      </w:r>
-      <w:r>
-        <w:t>.</w:t>
-      </w:r>
-      <w:r>
-        <w:rPr>
-          <w:i/>
-        </w:rPr>
-        <w:t>NET</w:t>
-      </w:r>
-      <w:r>
-        <w:t xml:space="preserve"> и </w:t>
-      </w:r>
-      <w:r>
-        <w:rPr>
-          <w:i/>
-        </w:rPr>
-        <w:t>Node</w:t>
-      </w:r>
-      <w:r>
-        <w:t>.</w:t>
-      </w:r>
-      <w:r>
-        <w:rPr>
-          <w:i/>
-        </w:rPr>
-        <w:t>js</w:t>
-      </w:r>
-      <w:r>
-        <w:t>, и считается легковесным решение, которое позволяет обойтись без полной интегрированной среды разработки.</w:t>
-      </w:r>
-    </w:p>
-    <w:p>
-      <w:pPr>
-        <w:pStyle w:val="afe"/>
-      </w:pPr>
-      <w:r>
-        <w:t xml:space="preserve">Большим плюсом редактора является поддержка большого количества языков, таких как </w:t>
-      </w:r>
-      <w:r>
-        <w:rPr>
-          <w:i/>
-        </w:rPr>
-        <w:t>C++</w:t>
-      </w:r>
-      <w:r>
-        <w:t xml:space="preserve">, </w:t>
-      </w:r>
-      <w:r>
-        <w:rPr>
-          <w:i/>
-        </w:rPr>
-        <w:t>C#</w:t>
-      </w:r>
-      <w:r>
-        <w:t xml:space="preserve">, </w:t>
-      </w:r>
-      <w:proofErr w:type="spellStart"/>
-      <w:r>
-        <w:rPr>
-          <w:i/>
-        </w:rPr>
-        <w:t>Python</w:t>
-      </w:r>
-      <w:proofErr w:type="spellEnd"/>
-      <w:r>
-        <w:t xml:space="preserve">, </w:t>
-      </w:r>
-      <w:r>
-        <w:rPr>
-          <w:i/>
-        </w:rPr>
-        <w:t>PHP</w:t>
-      </w:r>
-      <w:r>
-        <w:t xml:space="preserve">, </w:t>
-      </w:r>
-      <w:proofErr w:type="spellStart"/>
-      <w:r>
-        <w:rPr>
-          <w:i/>
-        </w:rPr>
-        <w:t>JavaScript</w:t>
-      </w:r>
-      <w:proofErr w:type="spellEnd"/>
-      <w:r>
-        <w:t xml:space="preserve"> и других.</w:t>
-      </w:r>
-    </w:p>
-    <w:p>
-      <w:pPr>
-        <w:pStyle w:val="afe"/>
-        <w:rPr>
-          <w:rStyle w:val="af4"/>
-          <w:rFonts w:eastAsia="Arial"/>
-          <w:b w:val="0"/>
-          <w:bCs w:val="0"/>
-          <w:i/>
-        </w:rPr>
-      </w:pPr>
-      <w:r>
-        <w:t>Возможности </w:t>
-      </w:r>
-      <w:proofErr w:type="spellStart"/>
-      <w:r>
-        <w:rPr>
-          <w:rStyle w:val="af4"/>
-          <w:rFonts w:eastAsia="Arial"/>
-          <w:b w:val="0"/>
-          <w:bCs w:val="0"/>
-          <w:i/>
-        </w:rPr>
-        <w:t>Visual</w:t>
-      </w:r>
-      <w:proofErr w:type="spellEnd"/>
-      <w:r>
-        <w:rPr>
-          <w:rStyle w:val="af4"/>
-          <w:rFonts w:eastAsia="Arial"/>
-          <w:b w:val="0"/>
-          <w:bCs w:val="0"/>
-          <w:i/>
-        </w:rPr>
-        <w:t xml:space="preserve"> </w:t>
-      </w:r>
-      <w:proofErr w:type="spellStart"/>
-      <w:r>
-        <w:rPr>
-          <w:rStyle w:val="af4"/>
-          <w:rFonts w:eastAsia="Arial"/>
-          <w:b w:val="0"/>
-          <w:bCs w:val="0"/>
-          <w:i/>
-        </w:rPr>
-        <w:t>Studio</w:t>
-      </w:r>
-      <w:proofErr w:type="spellEnd"/>
-      <w:r>
-        <w:rPr>
-          <w:rStyle w:val="af4"/>
-          <w:rFonts w:eastAsia="Arial"/>
-          <w:b w:val="0"/>
-          <w:bCs w:val="0"/>
-          <w:i/>
-        </w:rPr>
-        <w:t xml:space="preserve"> </w:t>
-      </w:r>
-      <w:proofErr w:type="spellStart"/>
-      <w:r>
-        <w:rPr>
-          <w:rStyle w:val="af4"/>
-          <w:rFonts w:eastAsia="Arial"/>
-          <w:b w:val="0"/>
-          <w:bCs w:val="0"/>
-          <w:i/>
-        </w:rPr>
-        <w:t>Code</w:t>
-      </w:r>
-      <w:proofErr w:type="spellEnd"/>
-      <w:r>
-        <w:rPr>
-          <w:rStyle w:val="af4"/>
-          <w:rFonts w:eastAsia="Arial"/>
-          <w:b w:val="0"/>
-          <w:bCs w:val="0"/>
-          <w:i/>
-        </w:rPr>
         <w:t>:</w:t>
       </w:r>
     </w:p>
@@ -5139,14 +4875,12 @@
         <w:lastRenderedPageBreak/>
         <w:t xml:space="preserve">встроенные инструменты интеграции с </w:t>
       </w:r>
-      <w:proofErr w:type="spellStart"/>
       <w:r>
         <w:rPr>
           <w:i/>
         </w:rPr>
         <w:t>GitHub</w:t>
       </w:r>
-      <w:proofErr w:type="spellEnd"/>
       <w:r>
         <w:t xml:space="preserve">, </w:t>
       </w:r>
@@ -5159,47 +4893,39 @@
       <w:r>
         <w:t xml:space="preserve">, а также </w:t>
       </w:r>
-      <w:proofErr w:type="spellStart"/>
       <w:r>
         <w:rPr>
           <w:i/>
         </w:rPr>
         <w:t>Visual</w:t>
       </w:r>
-      <w:proofErr w:type="spellEnd"/>
       <w:r>
         <w:t xml:space="preserve"> </w:t>
       </w:r>
-      <w:proofErr w:type="spellStart"/>
       <w:r>
         <w:rPr>
           <w:i/>
         </w:rPr>
         <w:t>Studio</w:t>
       </w:r>
-      <w:proofErr w:type="spellEnd"/>
       <w:r>
         <w:t xml:space="preserve"> </w:t>
       </w:r>
-      <w:proofErr w:type="spellStart"/>
       <w:r>
         <w:rPr>
           <w:i/>
         </w:rPr>
         <w:t>Team</w:t>
       </w:r>
-      <w:proofErr w:type="spellEnd"/>
       <w:r>
         <w:t xml:space="preserve"> </w:t>
       </w:r>
-      <w:proofErr w:type="spellStart"/>
       <w:r>
         <w:rPr>
           <w:i/>
         </w:rPr>
         <w:t>Services</w:t>
       </w:r>
-      <w:proofErr w:type="spellEnd"/>
       <w:r>
         <w:t xml:space="preserve"> для быстрого тестирования, сборки, упаковки и развертывания разных типов приложений;</w:t>
       </w:r>
@@ -5219,14 +4945,12 @@
       <w:r>
         <w:t xml:space="preserve">удобство работы с </w:t>
       </w:r>
-      <w:proofErr w:type="spellStart"/>
       <w:r>
         <w:rPr>
           <w:i/>
         </w:rPr>
         <w:t>Unity</w:t>
       </w:r>
-      <w:proofErr w:type="spellEnd"/>
       <w:r>
         <w:t>-проектами;</w:t>
       </w:r>
@@ -5246,69 +4970,57 @@
       <w:r>
         <w:t xml:space="preserve">публикация созданных приложений в </w:t>
       </w:r>
-      <w:proofErr w:type="spellStart"/>
       <w:r>
         <w:rPr>
           <w:i/>
         </w:rPr>
         <w:t>Microsoft</w:t>
       </w:r>
-      <w:proofErr w:type="spellEnd"/>
       <w:r>
         <w:t xml:space="preserve"> </w:t>
       </w:r>
-      <w:proofErr w:type="spellStart"/>
       <w:r>
         <w:rPr>
           <w:i/>
         </w:rPr>
         <w:t>Azure</w:t>
       </w:r>
-      <w:proofErr w:type="spellEnd"/>
       <w:r>
         <w:t xml:space="preserve"> через сервис </w:t>
       </w:r>
-      <w:proofErr w:type="spellStart"/>
       <w:r>
         <w:rPr>
           <w:i/>
         </w:rPr>
         <w:t>Visual</w:t>
       </w:r>
-      <w:proofErr w:type="spellEnd"/>
       <w:r>
         <w:t xml:space="preserve"> </w:t>
       </w:r>
-      <w:proofErr w:type="spellStart"/>
       <w:r>
         <w:rPr>
           <w:i/>
         </w:rPr>
         <w:t>Studio</w:t>
       </w:r>
-      <w:proofErr w:type="spellEnd"/>
       <w:r>
         <w:t xml:space="preserve"> </w:t>
       </w:r>
-      <w:proofErr w:type="spellStart"/>
       <w:r>
         <w:rPr>
           <w:i/>
         </w:rPr>
         <w:t>Team</w:t>
       </w:r>
-      <w:proofErr w:type="spellEnd"/>
       <w:r>
         <w:t xml:space="preserve"> </w:t>
       </w:r>
-      <w:proofErr w:type="spellStart"/>
       <w:r>
         <w:rPr>
           <w:i/>
         </w:rPr>
         <w:t>Services</w:t>
       </w:r>
-      <w:proofErr w:type="spellEnd"/>
       <w:r>
         <w:t>;</w:t>
       </w:r>
@@ -5358,15 +5070,7 @@
         <w:ind w:left="709" w:firstLine="0"/>
       </w:pPr>
       <w:r>
-        <w:t xml:space="preserve">обширная библиотека шаблонов, готовых фрагментов кода и </w:t>
-      </w:r>
-      <w:proofErr w:type="spellStart"/>
-      <w:r>
-        <w:t>сниппетов</w:t>
-      </w:r>
-      <w:proofErr w:type="spellEnd"/>
-      <w:r>
-        <w:t xml:space="preserve"> с возможностью добавления своих элементов;</w:t>
+        <w:t>обширная библиотека шаблонов, готовых фрагментов кода и сниппетов с возможностью добавления своих элементов;</w:t>
       </w:r>
     </w:p>
     <w:p>
@@ -5427,7 +5131,6 @@
       <w:r>
         <w:t>Преимущества </w:t>
       </w:r>
-      <w:proofErr w:type="spellStart"/>
       <w:r>
         <w:rPr>
           <w:rStyle w:val="af4"/>
@@ -5438,7 +5141,6 @@
         </w:rPr>
         <w:t>Visual</w:t>
       </w:r>
-      <w:proofErr w:type="spellEnd"/>
       <w:r>
         <w:rPr>
           <w:rStyle w:val="af4"/>
@@ -5448,7 +5150,6 @@
         </w:rPr>
         <w:t xml:space="preserve"> </w:t>
       </w:r>
-      <w:proofErr w:type="spellStart"/>
       <w:r>
         <w:rPr>
           <w:rStyle w:val="af4"/>
@@ -5459,7 +5160,6 @@
         </w:rPr>
         <w:t>Studio</w:t>
       </w:r>
-      <w:proofErr w:type="spellEnd"/>
       <w:r>
         <w:rPr>
           <w:rStyle w:val="af4"/>
@@ -5469,7 +5169,6 @@
         </w:rPr>
         <w:t xml:space="preserve"> </w:t>
       </w:r>
-      <w:proofErr w:type="spellStart"/>
       <w:r>
         <w:rPr>
           <w:rStyle w:val="af4"/>
@@ -5480,7 +5179,6 @@
         </w:rPr>
         <w:t>Code</w:t>
       </w:r>
-      <w:proofErr w:type="spellEnd"/>
       <w:r>
         <w:rPr>
           <w:rStyle w:val="af4"/>
@@ -5535,13 +5233,8 @@
         </w:tabs>
         <w:ind w:left="709" w:firstLine="0"/>
       </w:pPr>
-      <w:proofErr w:type="spellStart"/>
-      <w:r>
-        <w:t>мультифункциональность</w:t>
-      </w:r>
-      <w:proofErr w:type="spellEnd"/>
-      <w:r>
-        <w:t xml:space="preserve"> (редактор поддерживает почти все языки, используемые для создания приложений);</w:t>
+      <w:r>
+        <w:t>мультифункциональность (редактор поддерживает почти все языки, используемые для создания приложений);</w:t>
       </w:r>
     </w:p>
     <w:p>
@@ -5616,14 +5309,12 @@
         <w:pStyle w:val="afe"/>
       </w:pPr>
       <w:bookmarkStart w:id="9" w:name="_Toc54459904"/>
-      <w:proofErr w:type="spellStart"/>
       <w:r>
         <w:rPr>
           <w:i/>
         </w:rPr>
         <w:t>PostgreSQL</w:t>
       </w:r>
-      <w:proofErr w:type="spellEnd"/>
       <w:r>
         <w:t xml:space="preserve"> </w:t>
       </w:r>
@@ -5638,14 +5329,12 @@
       <w:pPr>
         <w:pStyle w:val="afe"/>
       </w:pPr>
-      <w:proofErr w:type="spellStart"/>
       <w:r>
         <w:rPr>
           <w:i/>
         </w:rPr>
         <w:t>PostgreSQL</w:t>
       </w:r>
-      <w:proofErr w:type="spellEnd"/>
       <w:r>
         <w:t xml:space="preserve"> </w:t>
       </w:r>
@@ -5655,14 +5344,12 @@
       <w:r>
         <w:t xml:space="preserve"> это популярная свободная объектно-реляционная система управления базами данных. </w:t>
       </w:r>
-      <w:proofErr w:type="spellStart"/>
       <w:r>
         <w:rPr>
           <w:i/>
         </w:rPr>
         <w:t>PostgreSQL</w:t>
       </w:r>
-      <w:proofErr w:type="spellEnd"/>
       <w:r>
         <w:t xml:space="preserve"> базируется на языке </w:t>
       </w:r>
@@ -5689,7 +5376,6 @@
         </w:rPr>
         <w:t xml:space="preserve">Преимущества </w:t>
       </w:r>
-      <w:proofErr w:type="spellStart"/>
       <w:r>
         <w:rPr>
           <w:rStyle w:val="af4"/>
@@ -5700,7 +5386,6 @@
         </w:rPr>
         <w:t>PostgreSQL</w:t>
       </w:r>
-      <w:proofErr w:type="spellEnd"/>
       <w:r>
         <w:rPr>
           <w:rStyle w:val="af4"/>
@@ -5807,7 +5492,6 @@
         </w:rPr>
         <w:t xml:space="preserve">Текущие ограничения </w:t>
       </w:r>
-      <w:proofErr w:type="spellStart"/>
       <w:r>
         <w:rPr>
           <w:rStyle w:val="af4"/>
@@ -5818,7 +5502,6 @@
         </w:rPr>
         <w:t>PostgreSQL</w:t>
       </w:r>
-      <w:proofErr w:type="spellEnd"/>
       <w:r>
         <w:rPr>
           <w:rStyle w:val="af4"/>
@@ -5943,14 +5626,12 @@
       <w:r>
         <w:t> в </w:t>
       </w:r>
-      <w:proofErr w:type="spellStart"/>
       <w:r>
         <w:rPr>
           <w:i/>
         </w:rPr>
         <w:t>PostgreSQL</w:t>
       </w:r>
-      <w:proofErr w:type="spellEnd"/>
       <w:r>
         <w:t xml:space="preserve"> являются блоками кода, исполняемыми на сервере, а не на клиенте БД. Хотя они могут писаться на чистом </w:t>
       </w:r>
@@ -5972,14 +5653,12 @@
       <w:r>
         <w:t xml:space="preserve"> и требует использования некоторых языковых расширений. Функции могут писаться с использованием различных языков программирования. </w:t>
       </w:r>
-      <w:proofErr w:type="spellStart"/>
       <w:r>
         <w:rPr>
           <w:i/>
         </w:rPr>
         <w:t>PostgreSQL</w:t>
       </w:r>
-      <w:proofErr w:type="spellEnd"/>
       <w:r>
         <w:t xml:space="preserve"> допускает использование функций, возвращающих набор записей, который далее можно использовать так же, как и результат выполнения обычного запроса. Функции могут выполняться как с правами их создателя, так и с правами текущего пользователя. Иногда функции отождествляются с хранимыми процедурами, однако между этими понятиями есть различие.</w:t>
       </w:r>
@@ -6000,14 +5679,12 @@
       <w:r>
         <w:t> в </w:t>
       </w:r>
-      <w:proofErr w:type="spellStart"/>
       <w:r>
         <w:rPr>
           <w:i/>
         </w:rPr>
         <w:t>PostgreSQL</w:t>
       </w:r>
-      <w:proofErr w:type="spellEnd"/>
       <w:r>
         <w:t xml:space="preserve"> определяются как функции, инициируемые </w:t>
       </w:r>
@@ -6055,14 +5732,12 @@
       <w:r>
         <w:t> в </w:t>
       </w:r>
-      <w:proofErr w:type="spellStart"/>
       <w:r>
         <w:rPr>
           <w:i/>
         </w:rPr>
         <w:t>PostgreSQL</w:t>
       </w:r>
-      <w:proofErr w:type="spellEnd"/>
       <w:r>
         <w:t xml:space="preserve"> представляет собой механизм создания пользовательских обработчиков не только </w:t>
       </w:r>
@@ -6119,14 +5794,12 @@
       <w:r>
         <w:t> в </w:t>
       </w:r>
-      <w:proofErr w:type="spellStart"/>
       <w:r>
         <w:rPr>
           <w:i/>
         </w:rPr>
         <w:t>PostgreSQL</w:t>
       </w:r>
-      <w:proofErr w:type="spellEnd"/>
       <w:r>
         <w:t xml:space="preserve"> следующих типов: </w:t>
       </w:r>
@@ -6146,15 +5819,7 @@
         <w:t>-дерево,</w:t>
       </w:r>
       <w:r>
-        <w:t> </w:t>
-      </w:r>
-      <w:proofErr w:type="spellStart"/>
-      <w:r>
-        <w:t>хэш</w:t>
-      </w:r>
-      <w:proofErr w:type="spellEnd"/>
-      <w:r>
-        <w:t>, </w:t>
+        <w:t> хэш, </w:t>
       </w:r>
       <w:r>
         <w:rPr>
@@ -6174,14 +5839,12 @@
       <w:r>
         <w:t> </w:t>
       </w:r>
-      <w:proofErr w:type="spellStart"/>
       <w:r>
         <w:rPr>
           <w:i/>
         </w:rPr>
         <w:t>GiST</w:t>
       </w:r>
-      <w:proofErr w:type="spellEnd"/>
       <w:r>
         <w:t xml:space="preserve">, </w:t>
       </w:r>
@@ -6199,7 +5862,6 @@
       <w:pPr>
         <w:pStyle w:val="afe"/>
       </w:pPr>
-      <w:proofErr w:type="spellStart"/>
       <w:r>
         <w:rPr>
           <w:rStyle w:val="af4"/>
@@ -6209,18 +5871,15 @@
         </w:rPr>
         <w:t>Многоверсионность</w:t>
       </w:r>
-      <w:proofErr w:type="spellEnd"/>
       <w:r>
         <w:t> поддерживается в </w:t>
       </w:r>
-      <w:proofErr w:type="spellStart"/>
       <w:r>
         <w:rPr>
           <w:i/>
         </w:rPr>
         <w:t>PostgreSQL</w:t>
       </w:r>
-      <w:proofErr w:type="spellEnd"/>
       <w:r>
         <w:t xml:space="preserve"> </w:t>
       </w:r>
@@ -6230,36 +5889,30 @@
       <w:r>
         <w:t xml:space="preserve">я модификация БД несколькими пользователями с помощью механизма </w:t>
       </w:r>
-      <w:proofErr w:type="spellStart"/>
       <w:r>
         <w:rPr>
           <w:i/>
         </w:rPr>
         <w:t>Multiversion</w:t>
       </w:r>
-      <w:proofErr w:type="spellEnd"/>
       <w:r>
         <w:t xml:space="preserve"> </w:t>
       </w:r>
-      <w:proofErr w:type="spellStart"/>
       <w:r>
         <w:rPr>
           <w:i/>
         </w:rPr>
         <w:t>Concurrency</w:t>
       </w:r>
-      <w:proofErr w:type="spellEnd"/>
       <w:r>
         <w:t xml:space="preserve"> </w:t>
       </w:r>
-      <w:proofErr w:type="spellStart"/>
       <w:r>
         <w:rPr>
           <w:i/>
         </w:rPr>
         <w:t>Control</w:t>
       </w:r>
-      <w:proofErr w:type="spellEnd"/>
       <w:r>
         <w:t xml:space="preserve"> (</w:t>
       </w:r>
@@ -6298,14 +5951,12 @@
       <w:r>
         <w:t> </w:t>
       </w:r>
-      <w:proofErr w:type="spellStart"/>
       <w:r>
         <w:rPr>
           <w:i/>
         </w:rPr>
         <w:t>PostgreSQL</w:t>
       </w:r>
-      <w:proofErr w:type="spellEnd"/>
       <w:r>
         <w:t xml:space="preserve"> для собственных нужд возможно практически в любом аспекте. Есть возможность добавлять собственные преобразования типов, типы данных, домены (пользовательские типы с изначально наложенными ограничениями), функции (включая агрегатные), индексы, операторы (включая переопределение уже существующих) и процедурные языки.</w:t>
       </w:r>
@@ -6326,14 +5977,12 @@
       <w:r>
         <w:t> в </w:t>
       </w:r>
-      <w:proofErr w:type="spellStart"/>
       <w:r>
         <w:rPr>
           <w:i/>
         </w:rPr>
         <w:t>PostgreSQL</w:t>
       </w:r>
-      <w:proofErr w:type="spellEnd"/>
       <w:r>
         <w:t xml:space="preserve"> реализовано на уровне таблиц. Таблицы могут наследовать характеристики и наборы полей от других таблиц (родительских). </w:t>
       </w:r>
@@ -6349,79 +5998,39 @@
       <w:r>
         <w:t xml:space="preserve">В разработке простых сайтов </w:t>
       </w:r>
-      <w:proofErr w:type="spellStart"/>
       <w:r>
         <w:rPr>
           <w:i/>
         </w:rPr>
         <w:t>PostgreSQL</w:t>
       </w:r>
-      <w:proofErr w:type="spellEnd"/>
       <w:r>
         <w:t xml:space="preserve"> используется несколько реже, чем </w:t>
       </w:r>
-      <w:proofErr w:type="spellStart"/>
-      <w:r>
-        <w:rPr>
-          <w:rStyle w:val="ae"/>
-          <w:i/>
-          <w:color w:val="auto"/>
-          <w:u w:val="none"/>
-        </w:rPr>
-        <w:fldChar w:fldCharType="begin"/>
-      </w:r>
-      <w:r>
-        <w:rPr>
-          <w:rStyle w:val="ae"/>
-          <w:i/>
-          <w:color w:val="auto"/>
-          <w:u w:val="none"/>
-        </w:rPr>
-        <w:instrText xml:space="preserve"> HYPERLINK "https://web-creator.ru/articles/mysql" </w:instrText>
-      </w:r>
-      <w:r>
-        <w:rPr>
-          <w:rStyle w:val="ae"/>
-          <w:i/>
-          <w:color w:val="auto"/>
-          <w:u w:val="none"/>
-        </w:rPr>
-        <w:fldChar w:fldCharType="separate"/>
-      </w:r>
-      <w:r>
-        <w:rPr>
-          <w:rStyle w:val="ae"/>
-          <w:i/>
-          <w:color w:val="auto"/>
-          <w:u w:val="none"/>
-        </w:rPr>
-        <w:t>MySQL</w:t>
-      </w:r>
-      <w:proofErr w:type="spellEnd"/>
-      <w:r>
-        <w:rPr>
-          <w:rStyle w:val="ae"/>
-          <w:i/>
-          <w:color w:val="auto"/>
-          <w:u w:val="none"/>
-        </w:rPr>
-        <w:fldChar w:fldCharType="end"/>
-      </w:r>
+      <w:hyperlink r:id="rId11" w:history="1">
+        <w:r>
+          <w:rPr>
+            <w:rStyle w:val="ae"/>
+            <w:i/>
+            <w:color w:val="auto"/>
+            <w:u w:val="none"/>
+          </w:rPr>
+          <w:t>MySQL</w:t>
+        </w:r>
+      </w:hyperlink>
       <w:r>
         <w:t xml:space="preserve"> / </w:t>
       </w:r>
-      <w:proofErr w:type="spellStart"/>
       <w:r>
         <w:rPr>
           <w:i/>
         </w:rPr>
         <w:t>MariaDB</w:t>
       </w:r>
-      <w:proofErr w:type="spellEnd"/>
       <w:r>
         <w:t>, но всё же эта пара с заметным отрывом опережает по частоте использования остальные </w:t>
       </w:r>
-      <w:hyperlink r:id="rId11" w:history="1">
+      <w:hyperlink r:id="rId12" w:history="1">
         <w:r>
           <w:rPr>
             <w:rStyle w:val="ae"/>
@@ -6444,339 +6053,142 @@
       <w:r>
         <w:t> </w:t>
       </w:r>
-      <w:proofErr w:type="spellStart"/>
       <w:r>
         <w:rPr>
           <w:i/>
         </w:rPr>
         <w:t>PostgreSQL</w:t>
       </w:r>
-      <w:proofErr w:type="spellEnd"/>
       <w:r>
         <w:t xml:space="preserve"> опережает по использованию </w:t>
       </w:r>
-      <w:proofErr w:type="spellStart"/>
       <w:r>
         <w:rPr>
           <w:i/>
         </w:rPr>
         <w:t>MySQL</w:t>
       </w:r>
-      <w:proofErr w:type="spellEnd"/>
       <w:r>
         <w:t xml:space="preserve"> и </w:t>
       </w:r>
-      <w:proofErr w:type="spellStart"/>
       <w:r>
         <w:rPr>
           <w:i/>
         </w:rPr>
         <w:t>MariaDB</w:t>
       </w:r>
-      <w:proofErr w:type="spellEnd"/>
       <w:r>
         <w:t>. Большинство </w:t>
       </w:r>
-      <w:proofErr w:type="spellStart"/>
-      <w:r>
-        <w:rPr>
-          <w:rStyle w:val="ae"/>
-          <w:color w:val="auto"/>
-          <w:u w:val="none"/>
-        </w:rPr>
-        <w:fldChar w:fldCharType="begin"/>
-      </w:r>
-      <w:r>
-        <w:rPr>
-          <w:rStyle w:val="ae"/>
-          <w:color w:val="auto"/>
-          <w:u w:val="none"/>
-        </w:rPr>
-        <w:instrText xml:space="preserve"> HYPERLINK "https://web-creator.ru/articles/about_frameworks" </w:instrText>
-      </w:r>
-      <w:r>
-        <w:rPr>
-          <w:rStyle w:val="ae"/>
-          <w:color w:val="auto"/>
-          <w:u w:val="none"/>
-        </w:rPr>
-        <w:fldChar w:fldCharType="separate"/>
-      </w:r>
-      <w:r>
-        <w:rPr>
-          <w:rStyle w:val="ae"/>
-          <w:color w:val="auto"/>
-          <w:u w:val="none"/>
-        </w:rPr>
-        <w:t>фреймворков</w:t>
-      </w:r>
-      <w:proofErr w:type="spellEnd"/>
-      <w:r>
-        <w:rPr>
-          <w:rStyle w:val="ae"/>
-          <w:color w:val="auto"/>
-          <w:u w:val="none"/>
-        </w:rPr>
-        <w:fldChar w:fldCharType="end"/>
-      </w:r>
+      <w:hyperlink r:id="rId13" w:history="1">
+        <w:r>
+          <w:rPr>
+            <w:rStyle w:val="ae"/>
+            <w:color w:val="auto"/>
+            <w:u w:val="none"/>
+          </w:rPr>
+          <w:t>фреймворков</w:t>
+        </w:r>
+      </w:hyperlink>
       <w:r>
         <w:t> (например, </w:t>
       </w:r>
-      <w:proofErr w:type="spellStart"/>
-      <w:r>
-        <w:rPr>
-          <w:rStyle w:val="ae"/>
-          <w:i/>
-          <w:color w:val="auto"/>
-          <w:u w:val="none"/>
-        </w:rPr>
-        <w:fldChar w:fldCharType="begin"/>
-      </w:r>
-      <w:r>
-        <w:rPr>
-          <w:rStyle w:val="ae"/>
-          <w:i/>
-          <w:color w:val="auto"/>
-          <w:u w:val="none"/>
-        </w:rPr>
-        <w:instrText xml:space="preserve"> HYPERLINK "https://web-creator.ru/articles/about_ruby_on_rails" </w:instrText>
-      </w:r>
-      <w:r>
-        <w:rPr>
-          <w:rStyle w:val="ae"/>
-          <w:i/>
-          <w:color w:val="auto"/>
-          <w:u w:val="none"/>
-        </w:rPr>
-        <w:fldChar w:fldCharType="separate"/>
-      </w:r>
-      <w:r>
-        <w:rPr>
-          <w:rStyle w:val="ae"/>
-          <w:i/>
-          <w:color w:val="auto"/>
-          <w:u w:val="none"/>
-        </w:rPr>
-        <w:t>Ruby</w:t>
-      </w:r>
-      <w:proofErr w:type="spellEnd"/>
-      <w:r>
-        <w:rPr>
-          <w:rStyle w:val="ae"/>
-          <w:color w:val="auto"/>
-          <w:u w:val="none"/>
-        </w:rPr>
-        <w:t xml:space="preserve"> </w:t>
-      </w:r>
-      <w:proofErr w:type="spellStart"/>
-      <w:r>
-        <w:rPr>
-          <w:rStyle w:val="ae"/>
-          <w:i/>
-          <w:color w:val="auto"/>
-          <w:u w:val="none"/>
-        </w:rPr>
-        <w:t>on</w:t>
-      </w:r>
-      <w:proofErr w:type="spellEnd"/>
-      <w:r>
-        <w:rPr>
-          <w:rStyle w:val="ae"/>
-          <w:color w:val="auto"/>
-          <w:u w:val="none"/>
-        </w:rPr>
-        <w:t> </w:t>
-      </w:r>
-      <w:proofErr w:type="spellStart"/>
-      <w:r>
-        <w:rPr>
-          <w:rStyle w:val="ae"/>
-          <w:i/>
-          <w:color w:val="auto"/>
-          <w:u w:val="none"/>
-        </w:rPr>
-        <w:t>Rails</w:t>
-      </w:r>
-      <w:proofErr w:type="spellEnd"/>
-      <w:r>
-        <w:rPr>
-          <w:rStyle w:val="ae"/>
-          <w:i/>
-          <w:color w:val="auto"/>
-          <w:u w:val="none"/>
-        </w:rPr>
-        <w:fldChar w:fldCharType="end"/>
-      </w:r>
+      <w:hyperlink r:id="rId14" w:history="1">
+        <w:r>
+          <w:rPr>
+            <w:rStyle w:val="ae"/>
+            <w:i/>
+            <w:color w:val="auto"/>
+            <w:u w:val="none"/>
+          </w:rPr>
+          <w:t>Ruby</w:t>
+        </w:r>
+        <w:r>
+          <w:rPr>
+            <w:rStyle w:val="ae"/>
+            <w:color w:val="auto"/>
+            <w:u w:val="none"/>
+          </w:rPr>
+          <w:t xml:space="preserve"> </w:t>
+        </w:r>
+        <w:r>
+          <w:rPr>
+            <w:rStyle w:val="ae"/>
+            <w:i/>
+            <w:color w:val="auto"/>
+            <w:u w:val="none"/>
+          </w:rPr>
+          <w:t>on</w:t>
+        </w:r>
+        <w:r>
+          <w:rPr>
+            <w:rStyle w:val="ae"/>
+            <w:color w:val="auto"/>
+            <w:u w:val="none"/>
+          </w:rPr>
+          <w:t> </w:t>
+        </w:r>
+        <w:r>
+          <w:rPr>
+            <w:rStyle w:val="ae"/>
+            <w:i/>
+            <w:color w:val="auto"/>
+            <w:u w:val="none"/>
+          </w:rPr>
+          <w:t>Rails</w:t>
+        </w:r>
+      </w:hyperlink>
       <w:r>
         <w:t>, </w:t>
       </w:r>
-      <w:proofErr w:type="spellStart"/>
-      <w:r>
-        <w:rPr>
-          <w:rStyle w:val="ae"/>
-          <w:i/>
-          <w:color w:val="auto"/>
-          <w:u w:val="none"/>
-        </w:rPr>
-        <w:fldChar w:fldCharType="begin"/>
-      </w:r>
-      <w:r>
-        <w:rPr>
-          <w:rStyle w:val="ae"/>
-          <w:i/>
-          <w:color w:val="auto"/>
-          <w:u w:val="none"/>
-        </w:rPr>
-        <w:instrText xml:space="preserve"> HYPERLINK "https://web-creator.ru/articles/yii" </w:instrText>
-      </w:r>
-      <w:r>
-        <w:rPr>
-          <w:rStyle w:val="ae"/>
-          <w:i/>
-          <w:color w:val="auto"/>
-          <w:u w:val="none"/>
-        </w:rPr>
-        <w:fldChar w:fldCharType="separate"/>
-      </w:r>
-      <w:r>
-        <w:rPr>
-          <w:rStyle w:val="ae"/>
-          <w:i/>
-          <w:color w:val="auto"/>
-          <w:u w:val="none"/>
-        </w:rPr>
-        <w:t>Yii</w:t>
-      </w:r>
-      <w:proofErr w:type="spellEnd"/>
-      <w:r>
-        <w:rPr>
-          <w:rStyle w:val="ae"/>
-          <w:i/>
-          <w:color w:val="auto"/>
-          <w:u w:val="none"/>
-        </w:rPr>
-        <w:fldChar w:fldCharType="end"/>
-      </w:r>
+      <w:hyperlink r:id="rId15" w:history="1">
+        <w:r>
+          <w:rPr>
+            <w:rStyle w:val="ae"/>
+            <w:i/>
+            <w:color w:val="auto"/>
+            <w:u w:val="none"/>
+          </w:rPr>
+          <w:t>Yii</w:t>
+        </w:r>
+      </w:hyperlink>
       <w:r>
         <w:t>, </w:t>
       </w:r>
-      <w:proofErr w:type="spellStart"/>
-      <w:r>
-        <w:rPr>
-          <w:rStyle w:val="ae"/>
-          <w:i/>
-          <w:color w:val="auto"/>
-          <w:u w:val="none"/>
-        </w:rPr>
-        <w:fldChar w:fldCharType="begin"/>
-      </w:r>
-      <w:r>
-        <w:rPr>
-          <w:rStyle w:val="ae"/>
-          <w:i/>
-          <w:color w:val="auto"/>
-          <w:u w:val="none"/>
-        </w:rPr>
-        <w:instrText xml:space="preserve"> HYPERLINK "https://web-creator.ru/articles/symfony" </w:instrText>
-      </w:r>
-      <w:r>
-        <w:rPr>
-          <w:rStyle w:val="ae"/>
-          <w:i/>
-          <w:color w:val="auto"/>
-          <w:u w:val="none"/>
-        </w:rPr>
-        <w:fldChar w:fldCharType="separate"/>
-      </w:r>
-      <w:r>
-        <w:rPr>
-          <w:rStyle w:val="ae"/>
-          <w:i/>
-          <w:color w:val="auto"/>
-          <w:u w:val="none"/>
-        </w:rPr>
-        <w:t>Symfony</w:t>
-      </w:r>
-      <w:proofErr w:type="spellEnd"/>
-      <w:r>
-        <w:rPr>
-          <w:rStyle w:val="ae"/>
-          <w:i/>
-          <w:color w:val="auto"/>
-          <w:u w:val="none"/>
-        </w:rPr>
-        <w:fldChar w:fldCharType="end"/>
-      </w:r>
+      <w:hyperlink r:id="rId16" w:history="1">
+        <w:r>
+          <w:rPr>
+            <w:rStyle w:val="ae"/>
+            <w:i/>
+            <w:color w:val="auto"/>
+            <w:u w:val="none"/>
+          </w:rPr>
+          <w:t>Symfony</w:t>
+        </w:r>
+      </w:hyperlink>
       <w:r>
         <w:t>, </w:t>
       </w:r>
-      <w:proofErr w:type="spellStart"/>
-      <w:r>
-        <w:rPr>
-          <w:rStyle w:val="ae"/>
-          <w:i/>
-          <w:color w:val="auto"/>
-          <w:u w:val="none"/>
-        </w:rPr>
-        <w:fldChar w:fldCharType="begin"/>
-      </w:r>
-      <w:r>
-        <w:rPr>
-          <w:rStyle w:val="ae"/>
-          <w:i/>
-          <w:color w:val="auto"/>
-          <w:u w:val="none"/>
-        </w:rPr>
-        <w:instrText xml:space="preserve"> HYPERLINK "https://web-cr</w:instrText>
-      </w:r>
-      <w:r>
-        <w:rPr>
-          <w:rStyle w:val="ae"/>
-          <w:i/>
-          <w:color w:val="auto"/>
-          <w:u w:val="none"/>
-        </w:rPr>
-        <w:instrText xml:space="preserve">eator.ru/articles/django" </w:instrText>
-      </w:r>
-      <w:r>
-        <w:rPr>
-          <w:rStyle w:val="ae"/>
-          <w:i/>
-          <w:color w:val="auto"/>
-          <w:u w:val="none"/>
-        </w:rPr>
-        <w:fldChar w:fldCharType="separate"/>
-      </w:r>
-      <w:r>
-        <w:rPr>
-          <w:rStyle w:val="ae"/>
-          <w:i/>
-          <w:color w:val="auto"/>
-          <w:u w:val="none"/>
-        </w:rPr>
-        <w:t>Django</w:t>
-      </w:r>
-      <w:proofErr w:type="spellEnd"/>
-      <w:r>
-        <w:rPr>
-          <w:rStyle w:val="ae"/>
-          <w:i/>
-          <w:color w:val="auto"/>
-          <w:u w:val="none"/>
-        </w:rPr>
-        <w:fldChar w:fldCharType="end"/>
-      </w:r>
+      <w:hyperlink r:id="rId17" w:history="1">
+        <w:r>
+          <w:rPr>
+            <w:rStyle w:val="ae"/>
+            <w:i/>
+            <w:color w:val="auto"/>
+            <w:u w:val="none"/>
+          </w:rPr>
+          <w:t>Django</w:t>
+        </w:r>
+      </w:hyperlink>
       <w:r>
         <w:t xml:space="preserve">) поддерживают использование </w:t>
       </w:r>
-      <w:proofErr w:type="spellStart"/>
       <w:r>
         <w:rPr>
           <w:i/>
         </w:rPr>
         <w:t>PostgreSQL</w:t>
       </w:r>
-      <w:proofErr w:type="spellEnd"/>
       <w:r>
         <w:t xml:space="preserve"> в разработке.</w:t>
       </w:r>
@@ -6788,14 +6200,12 @@
       <w:r>
         <w:t xml:space="preserve">У </w:t>
       </w:r>
-      <w:proofErr w:type="spellStart"/>
       <w:r>
         <w:rPr>
           <w:i/>
         </w:rPr>
         <w:t>PostgreSQL</w:t>
       </w:r>
-      <w:proofErr w:type="spellEnd"/>
       <w:r>
         <w:t xml:space="preserve"> </w:t>
       </w:r>
@@ -6955,31 +6365,13 @@
                 <w:color w:val="000000" w:themeColor="text1"/>
               </w:rPr>
             </w:pPr>
-            <w:proofErr w:type="spellStart"/>
             <w:r>
               <w:rPr>
                 <w:color w:val="000000" w:themeColor="text1"/>
                 <w:shd w:val="clear" w:color="auto" w:fill="FFFFFF"/>
               </w:rPr>
-              <w:t>Oracle</w:t>
+              <w:t>Oracle Database</w:t>
             </w:r>
-            <w:proofErr w:type="spellEnd"/>
-            <w:r>
-              <w:rPr>
-                <w:color w:val="000000" w:themeColor="text1"/>
-                <w:shd w:val="clear" w:color="auto" w:fill="FFFFFF"/>
-              </w:rPr>
-              <w:t xml:space="preserve"> </w:t>
-            </w:r>
-            <w:proofErr w:type="spellStart"/>
-            <w:r>
-              <w:rPr>
-                <w:color w:val="000000" w:themeColor="text1"/>
-                <w:shd w:val="clear" w:color="auto" w:fill="FFFFFF"/>
-              </w:rPr>
-              <w:t>Database</w:t>
-            </w:r>
-            <w:proofErr w:type="spellEnd"/>
           </w:p>
         </w:tc>
         <w:tc>
@@ -7137,7 +6529,6 @@
                 <w:color w:val="000000" w:themeColor="text1"/>
               </w:rPr>
             </w:pPr>
-            <w:proofErr w:type="spellStart"/>
             <w:r>
               <w:rPr>
                 <w:color w:val="000000" w:themeColor="text1"/>
@@ -7145,7 +6536,6 @@
               </w:rPr>
               <w:t>MySQL</w:t>
             </w:r>
-            <w:proofErr w:type="spellEnd"/>
           </w:p>
         </w:tc>
         <w:tc>
@@ -7194,27 +6584,7 @@
                 <w:szCs w:val="28"/>
                 <w:lang w:val="en-US"/>
               </w:rPr>
-              <w:t xml:space="preserve">Linux, Microsoft Windows, Oracle Solaris, </w:t>
-            </w:r>
-            <w:proofErr w:type="spellStart"/>
-            <w:r>
-              <w:rPr>
-                <w:color w:val="000000" w:themeColor="text1"/>
-                <w:sz w:val="28"/>
-                <w:szCs w:val="28"/>
-                <w:lang w:val="en-US"/>
-              </w:rPr>
-              <w:t>macOS</w:t>
-            </w:r>
-            <w:proofErr w:type="spellEnd"/>
-            <w:r>
-              <w:rPr>
-                <w:color w:val="000000" w:themeColor="text1"/>
-                <w:sz w:val="28"/>
-                <w:szCs w:val="28"/>
-                <w:lang w:val="en-US"/>
-              </w:rPr>
-              <w:t>, FreeBSD</w:t>
+              <w:t>Linux, Microsoft Windows, Oracle Solaris, macOS, FreeBSD</w:t>
             </w:r>
           </w:p>
           <w:p>
@@ -7324,18 +6694,8 @@
                 <w:sz w:val="28"/>
                 <w:szCs w:val="28"/>
               </w:rPr>
-              <w:t xml:space="preserve">SQL </w:t>
+              <w:t>SQL Server</w:t>
             </w:r>
-            <w:proofErr w:type="spellStart"/>
-            <w:r>
-              <w:rPr>
-                <w:color w:val="000000" w:themeColor="text1"/>
-                <w:sz w:val="28"/>
-                <w:szCs w:val="28"/>
-              </w:rPr>
-              <w:t>Server</w:t>
-            </w:r>
-            <w:proofErr w:type="spellEnd"/>
           </w:p>
         </w:tc>
         <w:tc>
@@ -7487,7 +6847,6 @@
                 <w:color w:val="000000" w:themeColor="text1"/>
               </w:rPr>
             </w:pPr>
-            <w:proofErr w:type="spellStart"/>
             <w:r>
               <w:rPr>
                 <w:color w:val="000000" w:themeColor="text1"/>
@@ -7496,7 +6855,6 @@
               <w:lastRenderedPageBreak/>
               <w:t>PostgreSQL</w:t>
             </w:r>
-            <w:proofErr w:type="spellEnd"/>
           </w:p>
         </w:tc>
         <w:tc>
@@ -7545,27 +6903,7 @@
                 <w:szCs w:val="28"/>
                 <w:lang w:val="en-US"/>
               </w:rPr>
-              <w:t xml:space="preserve">Linux, Microsoft Windows, Oracle Solaris, IBM AIX, </w:t>
-            </w:r>
-            <w:proofErr w:type="spellStart"/>
-            <w:r>
-              <w:rPr>
-                <w:color w:val="000000" w:themeColor="text1"/>
-                <w:sz w:val="28"/>
-                <w:szCs w:val="28"/>
-                <w:lang w:val="en-US"/>
-              </w:rPr>
-              <w:t>macOS</w:t>
-            </w:r>
-            <w:proofErr w:type="spellEnd"/>
-            <w:r>
-              <w:rPr>
-                <w:color w:val="000000" w:themeColor="text1"/>
-                <w:sz w:val="28"/>
-                <w:szCs w:val="28"/>
-                <w:lang w:val="en-US"/>
-              </w:rPr>
-              <w:t>, HP-UX, QNX</w:t>
+              <w:t>Linux, Microsoft Windows, Oracle Solaris, IBM AIX, macOS, HP-UX, QNX</w:t>
             </w:r>
           </w:p>
         </w:tc>
@@ -7695,7 +7033,7 @@
       <w:bookmarkEnd w:id="9"/>
     </w:p>
     <w:sectPr>
-      <w:footerReference w:type="default" r:id="rId12"/>
+      <w:footerReference w:type="default" r:id="rId18"/>
       <w:type w:val="continuous"/>
       <w:pgSz w:w="11909" w:h="16834"/>
       <w:pgMar w:top="1134" w:right="567" w:bottom="1134" w:left="1701" w:header="720" w:footer="720" w:gutter="0"/>
@@ -14368,7 +13706,7 @@
 </file>
 
 <file path=customXml/itemProps1.xml><?xml version="1.0" encoding="utf-8"?>
-<ds:datastoreItem xmlns:ds="http://schemas.openxmlformats.org/officeDocument/2006/customXml" ds:itemID="{A0229331-E86E-4E90-BF42-DB8E04C167CA}">
+<ds:datastoreItem xmlns:ds="http://schemas.openxmlformats.org/officeDocument/2006/customXml" ds:itemID="{0146D96F-5253-48A6-892D-52759C93D08F}">
   <ds:schemaRefs>
     <ds:schemaRef ds:uri="http://schemas.openxmlformats.org/officeDocument/2006/bibliography"/>
   </ds:schemaRefs>

--- a/Poyasnitellnaya_zapiska_Rasshivalov_Nikita_ITP22.docx
+++ b/Poyasnitellnaya_zapiska_Rasshivalov_Nikita_ITP22.docx
@@ -118,7 +118,17 @@
           <w:sz w:val="28"/>
           <w:szCs w:val="28"/>
         </w:rPr>
-        <w:t>Кафедра «Информационные технологии»</w:t>
+        <w:t>Ка</w:t>
+      </w:r>
+      <w:bookmarkStart w:id="0" w:name="_GoBack"/>
+      <w:bookmarkEnd w:id="0"/>
+      <w:r>
+        <w:rPr>
+          <w:color w:val="000000"/>
+          <w:sz w:val="28"/>
+          <w:szCs w:val="28"/>
+        </w:rPr>
+        <w:t>федра «Информационные технологии»</w:t>
       </w:r>
     </w:p>
     <w:p>
@@ -236,8 +246,6 @@
         </w:rPr>
         <w:t>по дисциплине «О</w:t>
       </w:r>
-      <w:bookmarkStart w:id="0" w:name="_GoBack"/>
-      <w:bookmarkEnd w:id="0"/>
       <w:r>
         <w:rPr>
           <w:color w:val="000000"/>
@@ -13706,7 +13714,7 @@
 </file>
 
 <file path=customXml/itemProps1.xml><?xml version="1.0" encoding="utf-8"?>
-<ds:datastoreItem xmlns:ds="http://schemas.openxmlformats.org/officeDocument/2006/customXml" ds:itemID="{0146D96F-5253-48A6-892D-52759C93D08F}">
+<ds:datastoreItem xmlns:ds="http://schemas.openxmlformats.org/officeDocument/2006/customXml" ds:itemID="{26CA86E9-C340-44F7-B86A-769BD1BAE4A1}">
   <ds:schemaRefs>
     <ds:schemaRef ds:uri="http://schemas.openxmlformats.org/officeDocument/2006/bibliography"/>
   </ds:schemaRefs>

--- a/Poyasnitellnaya_zapiska_Rasshivalov_Nikita_ITP22.docx
+++ b/Poyasnitellnaya_zapiska_Rasshivalov_Nikita_ITP22.docx
@@ -98,7 +98,17 @@
           <w:sz w:val="28"/>
           <w:szCs w:val="28"/>
         </w:rPr>
-        <w:t>Факультет автоматизированных и информационных систем</w:t>
+        <w:t>Факультет авто</w:t>
+      </w:r>
+      <w:bookmarkStart w:id="0" w:name="_GoBack"/>
+      <w:bookmarkEnd w:id="0"/>
+      <w:r>
+        <w:rPr>
+          <w:color w:val="000000"/>
+          <w:sz w:val="28"/>
+          <w:szCs w:val="28"/>
+        </w:rPr>
+        <w:t>матизированных и информационных систем</w:t>
       </w:r>
     </w:p>
     <w:p>
@@ -120,8 +130,6 @@
         </w:rPr>
         <w:t>Ка</w:t>
       </w:r>
-      <w:bookmarkStart w:id="0" w:name="_GoBack"/>
-      <w:bookmarkEnd w:id="0"/>
       <w:r>
         <w:rPr>
           <w:color w:val="000000"/>
@@ -13714,7 +13722,7 @@
 </file>
 
 <file path=customXml/itemProps1.xml><?xml version="1.0" encoding="utf-8"?>
-<ds:datastoreItem xmlns:ds="http://schemas.openxmlformats.org/officeDocument/2006/customXml" ds:itemID="{26CA86E9-C340-44F7-B86A-769BD1BAE4A1}">
+<ds:datastoreItem xmlns:ds="http://schemas.openxmlformats.org/officeDocument/2006/customXml" ds:itemID="{ECEF550F-AA6F-4663-84FB-B351650BC47E}">
   <ds:schemaRefs>
     <ds:schemaRef ds:uri="http://schemas.openxmlformats.org/officeDocument/2006/bibliography"/>
   </ds:schemaRefs>

--- a/Poyasnitellnaya_zapiska_Rasshivalov_Nikita_ITP22.docx
+++ b/Poyasnitellnaya_zapiska_Rasshivalov_Nikita_ITP22.docx
@@ -100,8 +100,6 @@
         </w:rPr>
         <w:t>Факультет авто</w:t>
       </w:r>
-      <w:bookmarkStart w:id="0" w:name="_GoBack"/>
-      <w:bookmarkEnd w:id="0"/>
       <w:r>
         <w:rPr>
           <w:color w:val="000000"/>
@@ -130,6 +128,8 @@
         </w:rPr>
         <w:t>Ка</w:t>
       </w:r>
+      <w:bookmarkStart w:id="0" w:name="_GoBack"/>
+      <w:bookmarkEnd w:id="0"/>
       <w:r>
         <w:rPr>
           <w:color w:val="000000"/>
@@ -13722,7 +13722,7 @@
 </file>
 
 <file path=customXml/itemProps1.xml><?xml version="1.0" encoding="utf-8"?>
-<ds:datastoreItem xmlns:ds="http://schemas.openxmlformats.org/officeDocument/2006/customXml" ds:itemID="{ECEF550F-AA6F-4663-84FB-B351650BC47E}">
+<ds:datastoreItem xmlns:ds="http://schemas.openxmlformats.org/officeDocument/2006/customXml" ds:itemID="{F1CDF7CF-17AE-4D6E-BF26-B08340499245}">
   <ds:schemaRefs>
     <ds:schemaRef ds:uri="http://schemas.openxmlformats.org/officeDocument/2006/bibliography"/>
   </ds:schemaRefs>

--- a/Poyasnitellnaya_zapiska_Rasshivalov_Nikita_ITP22.docx
+++ b/Poyasnitellnaya_zapiska_Rasshivalov_Nikita_ITP22.docx
@@ -98,7 +98,17 @@
           <w:sz w:val="28"/>
           <w:szCs w:val="28"/>
         </w:rPr>
-        <w:t>Факультет авто</w:t>
+        <w:t>Факул</w:t>
+      </w:r>
+      <w:bookmarkStart w:id="0" w:name="_GoBack"/>
+      <w:bookmarkEnd w:id="0"/>
+      <w:r>
+        <w:rPr>
+          <w:color w:val="000000"/>
+          <w:sz w:val="28"/>
+          <w:szCs w:val="28"/>
+        </w:rPr>
+        <w:t>ьтет авто</w:t>
       </w:r>
       <w:r>
         <w:rPr>
@@ -128,8 +138,6 @@
         </w:rPr>
         <w:t>Ка</w:t>
       </w:r>
-      <w:bookmarkStart w:id="0" w:name="_GoBack"/>
-      <w:bookmarkEnd w:id="0"/>
       <w:r>
         <w:rPr>
           <w:color w:val="000000"/>
@@ -13722,7 +13730,7 @@
 </file>
 
 <file path=customXml/itemProps1.xml><?xml version="1.0" encoding="utf-8"?>
-<ds:datastoreItem xmlns:ds="http://schemas.openxmlformats.org/officeDocument/2006/customXml" ds:itemID="{F1CDF7CF-17AE-4D6E-BF26-B08340499245}">
+<ds:datastoreItem xmlns:ds="http://schemas.openxmlformats.org/officeDocument/2006/customXml" ds:itemID="{6C910EF1-2654-465E-B2AE-8EBF0D3BD6BA}">
   <ds:schemaRefs>
     <ds:schemaRef ds:uri="http://schemas.openxmlformats.org/officeDocument/2006/bibliography"/>
   </ds:schemaRefs>

--- a/Poyasnitellnaya_zapiska_Rasshivalov_Nikita_ITP22.docx
+++ b/Poyasnitellnaya_zapiska_Rasshivalov_Nikita_ITP22.docx
@@ -100,8 +100,6 @@
         </w:rPr>
         <w:t>Факул</w:t>
       </w:r>
-      <w:bookmarkStart w:id="0" w:name="_GoBack"/>
-      <w:bookmarkEnd w:id="0"/>
       <w:r>
         <w:rPr>
           <w:color w:val="000000"/>
@@ -471,13 +469,23 @@
         </w:rPr>
         <w:t xml:space="preserve">    </w:t>
       </w:r>
+      <w:proofErr w:type="spellStart"/>
       <w:r>
         <w:rPr>
           <w:color w:val="000000"/>
           <w:sz w:val="28"/>
           <w:szCs w:val="28"/>
         </w:rPr>
-        <w:t>Расшивалов Н</w:t>
+        <w:t>Расшивалов</w:t>
+      </w:r>
+      <w:proofErr w:type="spellEnd"/>
+      <w:r>
+        <w:rPr>
+          <w:color w:val="000000"/>
+          <w:sz w:val="28"/>
+          <w:szCs w:val="28"/>
+        </w:rPr>
+        <w:t xml:space="preserve"> Н</w:t>
       </w:r>
       <w:r>
         <w:rPr>
@@ -2543,7 +2551,7 @@
           <w:lang w:val="ru-RU"/>
         </w:rPr>
       </w:pPr>
-      <w:bookmarkStart w:id="1" w:name="_Toc65968606"/>
+      <w:bookmarkStart w:id="0" w:name="_Toc65968606"/>
       <w:r>
         <w:rPr>
           <w:rFonts w:ascii="Times New Roman" w:hAnsi="Times New Roman" w:cs="Times New Roman"/>
@@ -2555,7 +2563,7 @@
         <w:lastRenderedPageBreak/>
         <w:t>ВВЕДЕНИЕ</w:t>
       </w:r>
-      <w:bookmarkEnd w:id="1"/>
+      <w:bookmarkEnd w:id="0"/>
     </w:p>
     <w:p>
       <w:pPr>
@@ -2784,6 +2792,7 @@
       <w:r>
         <w:t xml:space="preserve"> </w:t>
       </w:r>
+      <w:proofErr w:type="spellStart"/>
       <w:r>
         <w:rPr>
           <w:i/>
@@ -2794,7 +2803,14 @@
         <w:rPr>
           <w:i/>
         </w:rPr>
-        <w:t xml:space="preserve">icrosoft </w:t>
+        <w:t>icrosoft</w:t>
+      </w:r>
+      <w:proofErr w:type="spellEnd"/>
+      <w:r>
+        <w:rPr>
+          <w:i/>
+        </w:rPr>
+        <w:t xml:space="preserve"> </w:t>
       </w:r>
       <w:r>
         <w:rPr>
@@ -2816,11 +2832,19 @@
         </w:rPr>
         <w:t>c</w:t>
       </w:r>
-      <w:r>
-        <w:rPr>
-          <w:i/>
-        </w:rPr>
-        <w:t>el.</w:t>
+      <w:proofErr w:type="spellStart"/>
+      <w:r>
+        <w:rPr>
+          <w:i/>
+        </w:rPr>
+        <w:t>el</w:t>
+      </w:r>
+      <w:proofErr w:type="spellEnd"/>
+      <w:r>
+        <w:rPr>
+          <w:i/>
+        </w:rPr>
+        <w:t>.</w:t>
       </w:r>
       <w:r>
         <w:t xml:space="preserve"> </w:t>
@@ -2931,6 +2955,7 @@
         </w:rPr>
         <w:t xml:space="preserve">и СУБД </w:t>
       </w:r>
+      <w:proofErr w:type="spellStart"/>
       <w:r>
         <w:rPr>
           <w:i/>
@@ -2939,6 +2964,7 @@
         </w:rPr>
         <w:t>PostgreSQL</w:t>
       </w:r>
+      <w:proofErr w:type="spellEnd"/>
       <w:r>
         <w:rPr>
           <w:shd w:val="clear" w:color="auto" w:fill="FFFFFF"/>
@@ -3020,7 +3046,7 @@
           <w:lang w:val="ru-RU"/>
         </w:rPr>
       </w:pPr>
-      <w:bookmarkStart w:id="2" w:name="_Toc65968607"/>
+      <w:bookmarkStart w:id="1" w:name="_Toc65968607"/>
       <w:r>
         <w:rPr>
           <w:rFonts w:ascii="Times New Roman" w:hAnsi="Times New Roman" w:cs="Times New Roman"/>
@@ -3072,7 +3098,7 @@
         </w:rPr>
         <w:t xml:space="preserve"> ЗАДАЧИ</w:t>
       </w:r>
-      <w:bookmarkEnd w:id="2"/>
+      <w:bookmarkEnd w:id="1"/>
     </w:p>
     <w:p>
       <w:pPr>
@@ -3101,7 +3127,7 @@
           <w:lang w:val="ru-RU"/>
         </w:rPr>
       </w:pPr>
-      <w:bookmarkStart w:id="3" w:name="_Toc65968608"/>
+      <w:bookmarkStart w:id="2" w:name="_Toc65968608"/>
       <w:r>
         <w:rPr>
           <w:rFonts w:ascii="Times New Roman" w:hAnsi="Times New Roman" w:cs="Times New Roman"/>
@@ -3134,7 +3160,7 @@
         </w:rPr>
         <w:t>#</w:t>
       </w:r>
-      <w:bookmarkEnd w:id="3"/>
+      <w:bookmarkEnd w:id="2"/>
     </w:p>
     <w:p>
       <w:pPr>
@@ -3159,14 +3185,32 @@
       <w:r>
         <w:t xml:space="preserve"> – это современный объектно-ориентированный язык программирования общего назначения, разработанный </w:t>
       </w:r>
+      <w:proofErr w:type="spellStart"/>
       <w:r>
         <w:rPr>
           <w:i/>
         </w:rPr>
         <w:t>Microsoft</w:t>
       </w:r>
-      <w:r>
-        <w:t xml:space="preserve"> по инициативе Андреса Хейлсберга.</w:t>
+      <w:proofErr w:type="spellEnd"/>
+      <w:r>
+        <w:t xml:space="preserve"> по инициативе </w:t>
+      </w:r>
+      <w:proofErr w:type="spellStart"/>
+      <w:r>
+        <w:t>Андреса</w:t>
+      </w:r>
+      <w:proofErr w:type="spellEnd"/>
+      <w:r>
+        <w:t xml:space="preserve"> </w:t>
+      </w:r>
+      <w:proofErr w:type="spellStart"/>
+      <w:r>
+        <w:t>Хейлсберга</w:t>
+      </w:r>
+      <w:proofErr w:type="spellEnd"/>
+      <w:r>
+        <w:t>.</w:t>
       </w:r>
     </w:p>
     <w:p>
@@ -3272,6 +3316,7 @@
         </w:rPr>
         <w:t xml:space="preserve"> и предоставляет мощные функции, такие как типы значений, допускающие значение </w:t>
       </w:r>
+      <w:proofErr w:type="spellStart"/>
       <w:r>
         <w:rPr>
           <w:i/>
@@ -3279,6 +3324,7 @@
         </w:rPr>
         <w:t>null</w:t>
       </w:r>
+      <w:proofErr w:type="spellEnd"/>
       <w:r>
         <w:rPr>
           <w:color w:val="222222"/>
@@ -3297,6 +3343,7 @@
         </w:rPr>
         <w:t xml:space="preserve">в </w:t>
       </w:r>
+      <w:proofErr w:type="spellStart"/>
       <w:r>
         <w:rPr>
           <w:i/>
@@ -3304,6 +3351,7 @@
         </w:rPr>
         <w:t>Java</w:t>
       </w:r>
+      <w:proofErr w:type="spellEnd"/>
       <w:r>
         <w:rPr>
           <w:color w:val="222222"/>
@@ -3324,6 +3372,7 @@
         </w:rPr>
         <w:t xml:space="preserve">Раньше </w:t>
       </w:r>
+      <w:proofErr w:type="spellStart"/>
       <w:r>
         <w:rPr>
           <w:i/>
@@ -3331,12 +3380,14 @@
         </w:rPr>
         <w:t>Microsoft</w:t>
       </w:r>
+      <w:proofErr w:type="spellEnd"/>
       <w:r>
         <w:rPr>
           <w:color w:val="222222"/>
         </w:rPr>
         <w:t xml:space="preserve"> создавала этот язык только для приложений </w:t>
       </w:r>
+      <w:proofErr w:type="spellStart"/>
       <w:r>
         <w:rPr>
           <w:i/>
@@ -3344,6 +3395,7 @@
         </w:rPr>
         <w:t>Windows</w:t>
       </w:r>
+      <w:proofErr w:type="spellEnd"/>
       <w:r>
         <w:rPr>
           <w:color w:val="222222"/>
@@ -3368,6 +3420,7 @@
         </w:rPr>
         <w:t xml:space="preserve"> для консоли, </w:t>
       </w:r>
+      <w:proofErr w:type="spellStart"/>
       <w:r>
         <w:rPr>
           <w:i/>
@@ -3375,12 +3428,14 @@
         </w:rPr>
         <w:t>Android</w:t>
       </w:r>
+      <w:proofErr w:type="spellEnd"/>
       <w:r>
         <w:rPr>
           <w:color w:val="222222"/>
         </w:rPr>
         <w:t xml:space="preserve"> и </w:t>
       </w:r>
+      <w:proofErr w:type="spellStart"/>
       <w:r>
         <w:rPr>
           <w:i/>
@@ -3388,6 +3443,7 @@
         </w:rPr>
         <w:t>iOS</w:t>
       </w:r>
+      <w:proofErr w:type="spellEnd"/>
       <w:r>
         <w:rPr>
           <w:color w:val="222222"/>
@@ -3459,6 +3515,7 @@
         </w:rPr>
         <w:t xml:space="preserve"> </w:t>
       </w:r>
+      <w:proofErr w:type="spellStart"/>
       <w:r>
         <w:rPr>
           <w:i/>
@@ -3466,12 +3523,14 @@
         </w:rPr>
         <w:t>Android</w:t>
       </w:r>
+      <w:proofErr w:type="spellEnd"/>
       <w:r>
         <w:rPr>
           <w:color w:val="222222"/>
         </w:rPr>
         <w:t xml:space="preserve"> или </w:t>
       </w:r>
+      <w:proofErr w:type="spellStart"/>
       <w:r>
         <w:rPr>
           <w:i/>
@@ -3479,12 +3538,14 @@
         </w:rPr>
         <w:t>iOS</w:t>
       </w:r>
+      <w:proofErr w:type="spellEnd"/>
       <w:r>
         <w:rPr>
           <w:color w:val="222222"/>
         </w:rPr>
         <w:t xml:space="preserve">, </w:t>
       </w:r>
+      <w:proofErr w:type="spellStart"/>
       <w:r>
         <w:rPr>
           <w:i/>
@@ -3492,6 +3553,7 @@
         </w:rPr>
         <w:t>Windows</w:t>
       </w:r>
+      <w:proofErr w:type="spellEnd"/>
       <w:r>
         <w:rPr>
           <w:color w:val="222222"/>
@@ -3760,6 +3822,7 @@
         </w:rPr>
         <w:t xml:space="preserve"> выполнять небезопасные преобразования, такие как преобразование </w:t>
       </w:r>
+      <w:proofErr w:type="spellStart"/>
       <w:r>
         <w:rPr>
           <w:i/>
@@ -3767,12 +3830,14 @@
         </w:rPr>
         <w:t>double</w:t>
       </w:r>
+      <w:proofErr w:type="spellEnd"/>
       <w:r>
         <w:rPr>
           <w:color w:val="222222"/>
         </w:rPr>
         <w:t xml:space="preserve"> в логическое значение. Его типы значений (примитивные типы) инициализируются нулями, а ссылочные типы (объекты и классы) автоматически инициализируются компилятором значением </w:t>
       </w:r>
+      <w:proofErr w:type="spellStart"/>
       <w:r>
         <w:rPr>
           <w:i/>
@@ -3780,6 +3845,7 @@
         </w:rPr>
         <w:t>null</w:t>
       </w:r>
+      <w:proofErr w:type="spellEnd"/>
       <w:r>
         <w:rPr>
           <w:color w:val="222222"/>
@@ -4106,6 +4172,7 @@
         </w:rPr>
         <w:t xml:space="preserve"> можно разрабатывать собственные приложения для </w:t>
       </w:r>
+      <w:proofErr w:type="spellStart"/>
       <w:r>
         <w:rPr>
           <w:i/>
@@ -4113,12 +4180,14 @@
         </w:rPr>
         <w:t>iOS</w:t>
       </w:r>
+      <w:proofErr w:type="spellEnd"/>
       <w:r>
         <w:rPr>
           <w:color w:val="222222"/>
         </w:rPr>
         <w:t xml:space="preserve">, </w:t>
       </w:r>
+      <w:proofErr w:type="spellStart"/>
       <w:r>
         <w:rPr>
           <w:i/>
@@ -4126,12 +4195,14 @@
         </w:rPr>
         <w:t>Android</w:t>
       </w:r>
+      <w:proofErr w:type="spellEnd"/>
       <w:r>
         <w:rPr>
           <w:color w:val="222222"/>
         </w:rPr>
         <w:t xml:space="preserve"> и </w:t>
       </w:r>
+      <w:proofErr w:type="spellStart"/>
       <w:r>
         <w:rPr>
           <w:i/>
@@ -4139,12 +4210,14 @@
         </w:rPr>
         <w:t>Windows</w:t>
       </w:r>
+      <w:proofErr w:type="spellEnd"/>
       <w:r>
         <w:rPr>
           <w:color w:val="222222"/>
         </w:rPr>
         <w:t xml:space="preserve"> </w:t>
       </w:r>
+      <w:proofErr w:type="spellStart"/>
       <w:r>
         <w:rPr>
           <w:i/>
@@ -4152,12 +4225,14 @@
         </w:rPr>
         <w:t>Phone</w:t>
       </w:r>
+      <w:proofErr w:type="spellEnd"/>
       <w:r>
         <w:rPr>
           <w:color w:val="222222"/>
         </w:rPr>
         <w:t xml:space="preserve"> с помощью платформы </w:t>
       </w:r>
+      <w:proofErr w:type="spellStart"/>
       <w:r>
         <w:rPr>
           <w:i/>
@@ -4165,6 +4240,7 @@
         </w:rPr>
         <w:t>Xamarin</w:t>
       </w:r>
+      <w:proofErr w:type="spellEnd"/>
       <w:r>
         <w:rPr>
           <w:color w:val="222222"/>
@@ -4205,6 +4281,7 @@
         </w:rPr>
         <w:t xml:space="preserve">над языком </w:t>
       </w:r>
+      <w:proofErr w:type="spellStart"/>
       <w:r>
         <w:rPr>
           <w:i/>
@@ -4212,6 +4289,7 @@
         </w:rPr>
         <w:t>Java</w:t>
       </w:r>
+      <w:proofErr w:type="spellEnd"/>
       <w:r>
         <w:rPr>
           <w:color w:val="222222"/>
@@ -4272,12 +4350,14 @@
       <w:r>
         <w:t xml:space="preserve">, а также наследовать классы, написанные на этих языках. Но на языке </w:t>
       </w:r>
+      <w:proofErr w:type="spellStart"/>
       <w:r>
         <w:rPr>
           <w:i/>
         </w:rPr>
         <w:t>Java</w:t>
       </w:r>
+      <w:proofErr w:type="spellEnd"/>
       <w:r>
         <w:t xml:space="preserve"> это невозможно.</w:t>
       </w:r>
@@ -4304,21 +4384,25 @@
       <w:r>
         <w:t xml:space="preserve"> может содержать любое количество классов, в то время как файл .</w:t>
       </w:r>
+      <w:proofErr w:type="spellStart"/>
       <w:r>
         <w:rPr>
           <w:i/>
         </w:rPr>
         <w:t>class</w:t>
       </w:r>
+      <w:proofErr w:type="spellEnd"/>
       <w:r>
         <w:t xml:space="preserve"> на языке </w:t>
       </w:r>
+      <w:proofErr w:type="spellStart"/>
       <w:r>
         <w:rPr>
           <w:i/>
         </w:rPr>
         <w:t>Java</w:t>
       </w:r>
+      <w:proofErr w:type="spellEnd"/>
       <w:r>
         <w:t xml:space="preserve"> содержит только один класс.</w:t>
       </w:r>
@@ -4351,12 +4435,14 @@
       <w:r>
         <w:t xml:space="preserve"> в языке </w:t>
       </w:r>
+      <w:proofErr w:type="spellStart"/>
       <w:r>
         <w:rPr>
           <w:i/>
         </w:rPr>
         <w:t>Java</w:t>
       </w:r>
+      <w:proofErr w:type="spellEnd"/>
       <w:r>
         <w:t>.</w:t>
       </w:r>
@@ -4375,12 +4461,14 @@
       <w:r>
         <w:t xml:space="preserve"> поддерживает перегрузку оператора, структуры и директивы препроцессора, тогда как язык </w:t>
       </w:r>
+      <w:proofErr w:type="spellStart"/>
       <w:r>
         <w:rPr>
           <w:i/>
         </w:rPr>
         <w:t>Java</w:t>
       </w:r>
+      <w:proofErr w:type="spellEnd"/>
       <w:r>
         <w:t xml:space="preserve"> не имеет их.</w:t>
       </w:r>
@@ -4392,12 +4480,14 @@
       <w:r>
         <w:t xml:space="preserve">В программировании на C # пространства имен не связаны с каталогами, в то время как пакеты в программировании на </w:t>
       </w:r>
+      <w:proofErr w:type="spellStart"/>
       <w:r>
         <w:rPr>
           <w:i/>
         </w:rPr>
         <w:t>Java</w:t>
       </w:r>
+      <w:proofErr w:type="spellEnd"/>
       <w:r>
         <w:t xml:space="preserve"> напрямую связаны с именами каталогов.</w:t>
       </w:r>
@@ -4418,48 +4508,58 @@
       <w:r>
         <w:t xml:space="preserve"> при компиляции генерирует файл «.</w:t>
       </w:r>
+      <w:proofErr w:type="spellStart"/>
       <w:r>
         <w:rPr>
           <w:i/>
         </w:rPr>
         <w:t>exe</w:t>
       </w:r>
+      <w:proofErr w:type="spellEnd"/>
       <w:r>
         <w:t>» или «.</w:t>
       </w:r>
+      <w:proofErr w:type="spellStart"/>
       <w:r>
         <w:rPr>
           <w:i/>
         </w:rPr>
         <w:t>dll</w:t>
       </w:r>
+      <w:proofErr w:type="spellEnd"/>
       <w:r>
         <w:t xml:space="preserve">», который также называется переносимым исполняемым файлом. Эти файлы содержат код </w:t>
       </w:r>
+      <w:proofErr w:type="spellStart"/>
       <w:r>
         <w:rPr>
           <w:i/>
         </w:rPr>
         <w:t>Microsoft</w:t>
       </w:r>
+      <w:proofErr w:type="spellEnd"/>
       <w:r>
         <w:t xml:space="preserve"> </w:t>
       </w:r>
+      <w:proofErr w:type="spellStart"/>
       <w:r>
         <w:rPr>
           <w:i/>
         </w:rPr>
         <w:t>Intermediate</w:t>
       </w:r>
+      <w:proofErr w:type="spellEnd"/>
       <w:r>
         <w:t xml:space="preserve"> </w:t>
       </w:r>
+      <w:proofErr w:type="spellStart"/>
       <w:r>
         <w:rPr>
           <w:i/>
         </w:rPr>
         <w:t>Language</w:t>
       </w:r>
+      <w:proofErr w:type="spellEnd"/>
       <w:r>
         <w:t xml:space="preserve"> (</w:t>
       </w:r>
@@ -4472,21 +4572,25 @@
       <w:r>
         <w:t xml:space="preserve">). В то время как код </w:t>
       </w:r>
+      <w:proofErr w:type="spellStart"/>
       <w:r>
         <w:rPr>
           <w:i/>
         </w:rPr>
         <w:t>Java</w:t>
       </w:r>
+      <w:proofErr w:type="spellEnd"/>
       <w:r>
         <w:t xml:space="preserve"> при компиляции генерирует файл .</w:t>
       </w:r>
+      <w:proofErr w:type="spellStart"/>
       <w:r>
         <w:rPr>
           <w:i/>
         </w:rPr>
         <w:t>class</w:t>
       </w:r>
+      <w:proofErr w:type="spellEnd"/>
       <w:r>
         <w:t>, который содержит байт-код.</w:t>
       </w:r>
@@ -4507,12 +4611,14 @@
       <w:r>
         <w:t xml:space="preserve"> методы не являются виртуальными по умолчанию, тогда как в программировании на </w:t>
       </w:r>
+      <w:proofErr w:type="spellStart"/>
       <w:r>
         <w:rPr>
           <w:i/>
         </w:rPr>
         <w:t>Java</w:t>
       </w:r>
+      <w:proofErr w:type="spellEnd"/>
       <w:r>
         <w:t xml:space="preserve"> методы являются виртуальными по умолчанию, что снижает производительность.</w:t>
       </w:r>
@@ -4536,21 +4642,25 @@
       <w:r>
         <w:t xml:space="preserve">полностью основан на платформе </w:t>
       </w:r>
+      <w:proofErr w:type="spellStart"/>
       <w:r>
         <w:rPr>
           <w:i/>
         </w:rPr>
         <w:t>Microsoft</w:t>
       </w:r>
+      <w:proofErr w:type="spellEnd"/>
       <w:r>
         <w:t xml:space="preserve"> .</w:t>
       </w:r>
+      <w:proofErr w:type="spellStart"/>
       <w:r>
         <w:rPr>
           <w:i/>
         </w:rPr>
         <w:t>Net</w:t>
       </w:r>
+      <w:proofErr w:type="spellEnd"/>
       <w:r>
         <w:t>, поэтому этот язык не является гибким.</w:t>
       </w:r>
@@ -4559,12 +4669,12 @@
       <w:pPr>
         <w:pStyle w:val="afe"/>
       </w:pPr>
-      <w:bookmarkStart w:id="4" w:name="2"/>
-      <w:bookmarkStart w:id="5" w:name="3"/>
-      <w:bookmarkStart w:id="6" w:name="4"/>
+      <w:bookmarkStart w:id="3" w:name="2"/>
+      <w:bookmarkStart w:id="4" w:name="3"/>
+      <w:bookmarkStart w:id="5" w:name="4"/>
+      <w:bookmarkEnd w:id="3"/>
       <w:bookmarkEnd w:id="4"/>
       <w:bookmarkEnd w:id="5"/>
-      <w:bookmarkEnd w:id="6"/>
       <w:r>
         <w:t xml:space="preserve">В </w:t>
       </w:r>
@@ -4598,6 +4708,7 @@
       <w:r>
         <w:t>, как раздельные модификаторы </w:t>
       </w:r>
+      <w:proofErr w:type="spellStart"/>
       <w:r>
         <w:rPr>
           <w:rStyle w:val="HTML1"/>
@@ -4608,9 +4719,11 @@
         </w:rPr>
         <w:t>virtual</w:t>
       </w:r>
+      <w:proofErr w:type="spellEnd"/>
       <w:r>
         <w:t> и </w:t>
       </w:r>
+      <w:proofErr w:type="spellStart"/>
       <w:r>
         <w:rPr>
           <w:rStyle w:val="HTML1"/>
@@ -4621,6 +4734,7 @@
         </w:rPr>
         <w:t>override</w:t>
       </w:r>
+      <w:proofErr w:type="spellEnd"/>
       <w:r>
         <w:t>, правила разрешения перегрузки методов и поддержка явного объявления членов интерфейса.</w:t>
       </w:r>
@@ -4656,7 +4770,7 @@
           <w:lang w:val="ru-RU"/>
         </w:rPr>
       </w:pPr>
-      <w:bookmarkStart w:id="7" w:name="_Toc65968609"/>
+      <w:bookmarkStart w:id="6" w:name="_Toc65968609"/>
       <w:r>
         <w:rPr>
           <w:rFonts w:ascii="Times New Roman" w:hAnsi="Times New Roman" w:cs="Times New Roman"/>
@@ -4667,12 +4781,13 @@
         </w:rPr>
         <w:t>Особенности среды разработки</w:t>
       </w:r>
-      <w:bookmarkEnd w:id="7"/>
-    </w:p>
-    <w:p>
-      <w:pPr>
-        <w:rPr>
-          <w:lang w:val="ru-RU"/>
+      <w:bookmarkEnd w:id="6"/>
+    </w:p>
+    <w:p>
+      <w:pPr>
+        <w:shd w:val="clear" w:color="auto" w:fill="FFFFFF"/>
+        <w:rPr>
+          <w:color w:val="212121"/>
         </w:rPr>
       </w:pPr>
     </w:p>
@@ -4680,24 +4795,62 @@
       <w:pPr>
         <w:pStyle w:val="afe"/>
       </w:pPr>
-      <w:r>
-        <w:rPr>
-          <w:rStyle w:val="af4"/>
-          <w:rFonts w:eastAsia="Arial"/>
-          <w:b w:val="0"/>
-          <w:bCs w:val="0"/>
-          <w:i/>
-        </w:rPr>
-        <w:t>Visual Studio Code</w:t>
+      <w:proofErr w:type="spellStart"/>
+      <w:r>
+        <w:rPr>
+          <w:i/>
+        </w:rPr>
+        <w:t>Visual</w:t>
+      </w:r>
+      <w:proofErr w:type="spellEnd"/>
+      <w:r>
+        <w:rPr>
+          <w:i/>
+        </w:rPr>
+        <w:t xml:space="preserve"> </w:t>
+      </w:r>
+      <w:proofErr w:type="spellStart"/>
+      <w:r>
+        <w:rPr>
+          <w:i/>
+        </w:rPr>
+        <w:t>Studio</w:t>
+      </w:r>
+      <w:proofErr w:type="spellEnd"/>
+      <w:r>
+        <w:rPr>
+          <w:i/>
+        </w:rPr>
+        <w:t xml:space="preserve"> 2019</w:t>
+      </w:r>
+      <w:r>
+        <w:t xml:space="preserve"> –</w:t>
+      </w:r>
+      <w:r>
+        <w:t xml:space="preserve"> это чистый код, продуктивность и командная совместная работа.</w:t>
       </w:r>
       <w:r>
         <w:t> </w:t>
       </w:r>
       <w:r>
-        <w:t>–</w:t>
-      </w:r>
-      <w:r>
-        <w:t xml:space="preserve"> это сервис, который позиционируется как «легкий» редактор кода для кроссплатформенной разработки веб- и облачных приложений.</w:t>
+        <w:rPr>
+          <w:i/>
+        </w:rPr>
+        <w:t>VS</w:t>
+      </w:r>
+      <w:r>
+        <w:t xml:space="preserve"> 2019 ускоряет разработку программного обеспечения, включая автоматический ввод и завершение, </w:t>
+      </w:r>
+      <w:proofErr w:type="spellStart"/>
+      <w:r>
+        <w:t>рефакторинг</w:t>
+      </w:r>
+      <w:proofErr w:type="spellEnd"/>
+      <w:r>
+        <w:t xml:space="preserve"> и улучшения инструментов.</w:t>
+      </w:r>
+      <w:r>
+        <w:t> </w:t>
       </w:r>
     </w:p>
     <w:p>
@@ -4706,22 +4859,157 @@
       </w:pPr>
       <w:r>
         <w:rPr>
-          <w:rStyle w:val="af4"/>
-          <w:rFonts w:eastAsia="Arial"/>
-          <w:b w:val="0"/>
-          <w:bCs w:val="0"/>
-          <w:i/>
-        </w:rPr>
-        <w:t>Visual Studio Code</w:t>
-      </w:r>
-      <w:r>
-        <w:t xml:space="preserve"> позволяет разрабатывать как консольные приложения, так и приложения с графическим интерфейсом, в том числе с поддержкой технологии </w:t>
-      </w:r>
-      <w:r>
-        <w:rPr>
-          <w:i/>
-        </w:rPr>
-        <w:t>Windows</w:t>
+          <w:i/>
+        </w:rPr>
+        <w:t xml:space="preserve">Visual </w:t>
+      </w:r>
+      <w:proofErr w:type="spellStart"/>
+      <w:r>
+        <w:rPr>
+          <w:i/>
+        </w:rPr>
+        <w:t>Studio</w:t>
+      </w:r>
+      <w:proofErr w:type="spellEnd"/>
+      <w:r>
+        <w:rPr>
+          <w:i/>
+        </w:rPr>
+        <w:t xml:space="preserve"> 2019</w:t>
+      </w:r>
+      <w:r>
+        <w:t xml:space="preserve"> использует </w:t>
+      </w:r>
+      <w:r>
+        <w:t>искусственный интеллект</w:t>
+      </w:r>
+      <w:r>
+        <w:t xml:space="preserve">, чтобы </w:t>
+      </w:r>
+      <w:r>
+        <w:t>предсказат</w:t>
+      </w:r>
+      <w:r>
+        <w:t>ь, какой код будет написан дальше.</w:t>
+      </w:r>
+      <w:r>
+        <w:t> Экономит время на копирование и вставку кода. </w:t>
+      </w:r>
+    </w:p>
+    <w:p>
+      <w:pPr>
+        <w:pStyle w:val="afe"/>
+      </w:pPr>
+      <w:proofErr w:type="spellStart"/>
+      <w:proofErr w:type="gramStart"/>
+      <w:r>
+        <w:rPr>
+          <w:i/>
+        </w:rPr>
+        <w:t>IntelliCode</w:t>
+      </w:r>
+      <w:proofErr w:type="spellEnd"/>
+      <w:r>
+        <w:t>(</w:t>
+      </w:r>
+      <w:proofErr w:type="gramEnd"/>
+      <w:r>
+        <w:t>вспомогательное средство, используемое во время проверки кода для выделени</w:t>
+      </w:r>
+      <w:r>
+        <w:t>я изменений, требующих внимания)</w:t>
+      </w:r>
+      <w:r>
+        <w:t xml:space="preserve"> не только повышает интеллект </w:t>
+      </w:r>
+      <w:r>
+        <w:rPr>
+          <w:i/>
+        </w:rPr>
+        <w:t>IDE</w:t>
+      </w:r>
+      <w:r>
+        <w:t xml:space="preserve">, предлагая и рекомендуя фрагменты кода, но также выполняет поиск на </w:t>
+      </w:r>
+      <w:proofErr w:type="spellStart"/>
+      <w:r>
+        <w:rPr>
+          <w:i/>
+        </w:rPr>
+        <w:t>GitHub</w:t>
+      </w:r>
+      <w:proofErr w:type="spellEnd"/>
+      <w:r>
+        <w:t xml:space="preserve"> тысяч проектов с открытым исходным кодом. В сочетании с контекстом кода список завершения адаптируется к распространенным практикам.</w:t>
+      </w:r>
+    </w:p>
+    <w:p>
+      <w:pPr>
+        <w:pStyle w:val="afe"/>
+      </w:pPr>
+      <w:proofErr w:type="spellStart"/>
+      <w:r>
+        <w:t>IntelliCode</w:t>
+      </w:r>
+      <w:proofErr w:type="spellEnd"/>
+      <w:r>
+        <w:t xml:space="preserve"> не ограничивается завершением оператора. Справка по подписи также рекомендует наиболее вероятную перегрузку для контекста. </w:t>
+      </w:r>
+    </w:p>
+    <w:p>
+      <w:pPr>
+        <w:pStyle w:val="afe"/>
+      </w:pPr>
+      <w:r>
+        <w:t xml:space="preserve">Бывают случаи, когда </w:t>
+      </w:r>
+      <w:r>
+        <w:t>в определенной точке</w:t>
+      </w:r>
+      <w:r>
+        <w:t xml:space="preserve"> появляется нужда в помощи </w:t>
+      </w:r>
+      <w:r>
+        <w:t>на месте или коллег, которые работают из другого места. </w:t>
+      </w:r>
+      <w:r>
+        <w:t xml:space="preserve">Обычно используется </w:t>
+      </w:r>
+      <w:proofErr w:type="spellStart"/>
+      <w:r>
+        <w:rPr>
+          <w:i/>
+        </w:rPr>
+        <w:t>Webex</w:t>
+      </w:r>
+      <w:proofErr w:type="spellEnd"/>
+      <w:r>
+        <w:t xml:space="preserve"> и подобные инструменты. Но теперь </w:t>
+      </w:r>
+      <w:r>
+        <w:rPr>
+          <w:i/>
+        </w:rPr>
+        <w:t>Visual Studio 2019</w:t>
+      </w:r>
+      <w:r>
+        <w:t xml:space="preserve"> поставляется с кнопкой «ПОДЕЛИТЬСЯ». </w:t>
+      </w:r>
+      <w:r>
+        <w:t>Нажимая</w:t>
+      </w:r>
+      <w:r>
+        <w:t xml:space="preserve"> на нее, создается ссылка, которой можно </w:t>
+      </w:r>
+      <w:r>
+        <w:lastRenderedPageBreak/>
+        <w:t xml:space="preserve">поделиться с другими. Другой человек просто должен установить любую версию </w:t>
+      </w:r>
+      <w:r>
+        <w:rPr>
+          <w:i/>
+        </w:rPr>
+        <w:t>Visual</w:t>
       </w:r>
       <w:r>
         <w:t xml:space="preserve"> </w:t>
@@ -4730,551 +5018,300 @@
         <w:rPr>
           <w:i/>
         </w:rPr>
-        <w:t>Forms</w:t>
-      </w:r>
-      <w:r>
-        <w:t>, а также веб-сайты, веб-приложения, веб-службы как в родном, так и в управляемом кодах для всех платформ.</w:t>
+        <w:t>Studio</w:t>
+      </w:r>
+      <w:r>
+        <w:t xml:space="preserve"> или </w:t>
+      </w:r>
+      <w:r>
+        <w:rPr>
+          <w:i/>
+        </w:rPr>
+        <w:t>Visual</w:t>
+      </w:r>
+      <w:r>
+        <w:t xml:space="preserve"> </w:t>
+      </w:r>
+      <w:r>
+        <w:rPr>
+          <w:i/>
+        </w:rPr>
+        <w:t>Studio</w:t>
+      </w:r>
+      <w:r>
+        <w:t xml:space="preserve"> </w:t>
+      </w:r>
+      <w:r>
+        <w:rPr>
+          <w:i/>
+        </w:rPr>
+        <w:t>Code</w:t>
+      </w:r>
+      <w:r>
+        <w:t xml:space="preserve">. В отличие от </w:t>
+      </w:r>
+      <w:proofErr w:type="spellStart"/>
+      <w:r>
+        <w:rPr>
+          <w:i/>
+        </w:rPr>
+        <w:t>Webex</w:t>
+      </w:r>
+      <w:proofErr w:type="spellEnd"/>
+      <w:r>
+        <w:t xml:space="preserve">, </w:t>
+      </w:r>
+      <w:r>
+        <w:t>пользователь</w:t>
+      </w:r>
+      <w:r>
+        <w:t xml:space="preserve"> и </w:t>
+      </w:r>
+      <w:r>
+        <w:t>его</w:t>
+      </w:r>
+      <w:r>
+        <w:t xml:space="preserve"> коллега </w:t>
+      </w:r>
+      <w:r>
+        <w:t>могут</w:t>
+      </w:r>
+      <w:r>
+        <w:t xml:space="preserve"> одновременно работать над кодом, а другой человек также может отлаживать </w:t>
+      </w:r>
+      <w:r>
+        <w:t>код</w:t>
+      </w:r>
+      <w:r>
+        <w:t>.</w:t>
+      </w:r>
+      <w:r>
+        <w:t xml:space="preserve"> Это сэкономит много времени.</w:t>
       </w:r>
     </w:p>
     <w:p>
       <w:pPr>
         <w:pStyle w:val="afe"/>
       </w:pPr>
-      <w:r>
-        <w:t xml:space="preserve">В редакторе присутствуют встроенный отладчик, инструменты для работы с </w:t>
-      </w:r>
-      <w:r>
-        <w:rPr>
-          <w:i/>
-        </w:rPr>
-        <w:t>Git</w:t>
-      </w:r>
-      <w:r>
-        <w:t xml:space="preserve"> и средства рефакторинга, навигации по коду, авто</w:t>
-      </w:r>
-      <w:r>
-        <w:t>-</w:t>
-      </w:r>
-      <w:r>
-        <w:t>дополнения типовых конструкций и контекстной подсказки.</w:t>
+      <w:proofErr w:type="spellStart"/>
+      <w:proofErr w:type="gramStart"/>
+      <w:r>
+        <w:rPr>
+          <w:i/>
+        </w:rPr>
+        <w:t>CodeLens</w:t>
+      </w:r>
+      <w:proofErr w:type="spellEnd"/>
+      <w:r>
+        <w:t>(</w:t>
+      </w:r>
+      <w:proofErr w:type="gramEnd"/>
+      <w:r>
+        <w:t>информационные индикаторы,</w:t>
+      </w:r>
+      <w:r>
+        <w:t xml:space="preserve"> которые отображаются в коде и могут в лаконичной форме показать прямо в тек</w:t>
+      </w:r>
+      <w:r>
+        <w:t xml:space="preserve">сте программы важную информацию, </w:t>
+      </w:r>
+      <w:r>
+        <w:t>которая затем пригодитс</w:t>
+      </w:r>
+      <w:r>
+        <w:t>я при работе с кодом приложения</w:t>
+      </w:r>
+      <w:r>
+        <w:rPr>
+          <w:i/>
+        </w:rPr>
+        <w:t>)</w:t>
+      </w:r>
+      <w:r>
+        <w:t xml:space="preserve"> помогает легко найти важную информацию о коде, например, какие изменения были внесены в код, влияние этих изменений и был ли метод модульно протестирован.</w:t>
+      </w:r>
+      <w:r>
+        <w:t> </w:t>
       </w:r>
     </w:p>
     <w:p>
       <w:pPr>
         <w:pStyle w:val="afe"/>
-      </w:pPr>
-      <w:r>
-        <w:t xml:space="preserve">Продукт поддерживает разработку для платформ </w:t>
-      </w:r>
-      <w:r>
-        <w:rPr>
-          <w:i/>
-        </w:rPr>
-        <w:t>ASP</w:t>
+        <w:rPr>
+          <w:rFonts w:ascii="Open Sans" w:hAnsi="Open Sans" w:cs="Open Sans"/>
+        </w:rPr>
+      </w:pPr>
+      <w:r>
+        <w:rPr>
+          <w:rFonts w:ascii="Open Sans" w:hAnsi="Open Sans" w:cs="Open Sans"/>
+        </w:rPr>
+        <w:t> </w:t>
+      </w:r>
+      <w:proofErr w:type="spellStart"/>
+      <w:r>
+        <w:rPr>
+          <w:i/>
+        </w:rPr>
+        <w:t>Visual</w:t>
+      </w:r>
+      <w:proofErr w:type="spellEnd"/>
+      <w:r>
+        <w:rPr>
+          <w:i/>
+        </w:rPr>
+        <w:t xml:space="preserve"> </w:t>
+      </w:r>
+      <w:proofErr w:type="spellStart"/>
+      <w:r>
+        <w:rPr>
+          <w:i/>
+        </w:rPr>
+        <w:t>Studio</w:t>
+      </w:r>
+      <w:proofErr w:type="spellEnd"/>
+      <w:r>
+        <w:rPr>
+          <w:i/>
+        </w:rPr>
+        <w:t xml:space="preserve"> 2019</w:t>
+      </w:r>
+      <w:r>
+        <w:t xml:space="preserve"> очистит код в соответствии с определенными правилами одним щелчком мыши.</w:t>
+      </w:r>
+      <w:r>
+        <w:t xml:space="preserve"> Можно</w:t>
+      </w:r>
+      <w:r>
+        <w:t xml:space="preserve"> установить эти правила в соответствии со стандартами </w:t>
+      </w:r>
+      <w:r>
+        <w:t xml:space="preserve">кодирования, </w:t>
+      </w:r>
+      <w:r>
+        <w:t>что может помочь сэкономить время.</w:t>
+      </w:r>
+    </w:p>
+    <w:p>
+      <w:pPr>
+        <w:pStyle w:val="afe"/>
+      </w:pPr>
+      <w:r>
+        <w:t xml:space="preserve">Предоставляет такие функции, как преобразование операторов </w:t>
+      </w:r>
+      <w:proofErr w:type="spellStart"/>
+      <w:r>
+        <w:rPr>
+          <w:i/>
+        </w:rPr>
+        <w:t>Foreach</w:t>
+      </w:r>
+      <w:proofErr w:type="spellEnd"/>
+      <w:r>
+        <w:t xml:space="preserve"> в </w:t>
+      </w:r>
+      <w:r>
+        <w:rPr>
+          <w:i/>
+        </w:rPr>
+        <w:t>LINQ</w:t>
+      </w:r>
+      <w:r>
+        <w:t xml:space="preserve"> и удаление неиспользуемых функций одним щелчком мыши.</w:t>
+      </w:r>
+    </w:p>
+    <w:p>
+      <w:pPr>
+        <w:pStyle w:val="afe"/>
+      </w:pPr>
+      <w:r>
+        <w:t>Новая панель поиска экономит много времени.</w:t>
+      </w:r>
+      <w:r>
+        <w:t xml:space="preserve"> Можно</w:t>
+      </w:r>
+      <w:r>
+        <w:t xml:space="preserve"> легко создавать новые проекты, добавлять ссылки на проекты и многое другое с помощью этого текстового поля поиска. </w:t>
+      </w:r>
+    </w:p>
+    <w:p>
+      <w:pPr>
+        <w:pStyle w:val="afe"/>
+      </w:pPr>
+      <w:r>
+        <w:t xml:space="preserve">Если есть </w:t>
+      </w:r>
+      <w:r>
+        <w:t xml:space="preserve">огромный проект с множеством </w:t>
+      </w:r>
+      <w:proofErr w:type="spellStart"/>
+      <w:r>
+        <w:t>подпроекто</w:t>
+      </w:r>
+      <w:r>
+        <w:t>в</w:t>
+      </w:r>
+      <w:proofErr w:type="spellEnd"/>
+      <w:r>
+        <w:t>, с помощью фильтра решения можно определить</w:t>
+      </w:r>
+      <w:r>
+        <w:t>, какие проекты решения загрузить. Это помогает сэкономить время на открытии ненужных проектов.</w:t>
+      </w:r>
+    </w:p>
+    <w:p>
+      <w:pPr>
+        <w:pStyle w:val="afe"/>
+      </w:pPr>
+      <w:r>
+        <w:t xml:space="preserve">Можно легко извлекать проекты из </w:t>
+      </w:r>
+      <w:r>
+        <w:rPr>
+          <w:i/>
+          <w:lang w:val="en-US"/>
+        </w:rPr>
+        <w:t>GIT</w:t>
       </w:r>
       <w:r>
         <w:t>.</w:t>
       </w:r>
-      <w:r>
-        <w:rPr>
-          <w:i/>
-        </w:rPr>
-        <w:t>NET</w:t>
-      </w:r>
-      <w:r>
-        <w:t xml:space="preserve"> и </w:t>
-      </w:r>
-      <w:r>
-        <w:rPr>
-          <w:i/>
-        </w:rPr>
-        <w:t>Node</w:t>
-      </w:r>
-      <w:r>
-        <w:t>.</w:t>
-      </w:r>
-      <w:r>
-        <w:rPr>
-          <w:i/>
-        </w:rPr>
-        <w:t>js</w:t>
-      </w:r>
-      <w:r>
-        <w:t>, и считается легковесным решение, которое позволяет обойтись без полной интегрированной среды разработки.</w:t>
-      </w:r>
     </w:p>
     <w:p>
       <w:pPr>
         <w:pStyle w:val="afe"/>
       </w:pPr>
       <w:r>
-        <w:t xml:space="preserve">Большим плюсом редактора является поддержка большого количества языков, таких как </w:t>
-      </w:r>
-      <w:r>
-        <w:rPr>
-          <w:i/>
-        </w:rPr>
-        <w:t>C++</w:t>
-      </w:r>
-      <w:r>
-        <w:t xml:space="preserve">, </w:t>
-      </w:r>
-      <w:r>
-        <w:rPr>
-          <w:i/>
-        </w:rPr>
-        <w:t>C#</w:t>
-      </w:r>
-      <w:r>
-        <w:t xml:space="preserve">, </w:t>
-      </w:r>
-      <w:r>
-        <w:rPr>
-          <w:i/>
-        </w:rPr>
-        <w:t>Python</w:t>
-      </w:r>
-      <w:r>
-        <w:t xml:space="preserve">, </w:t>
-      </w:r>
-      <w:r>
-        <w:rPr>
-          <w:i/>
-        </w:rPr>
-        <w:t>PHP</w:t>
-      </w:r>
-      <w:r>
-        <w:t xml:space="preserve">, </w:t>
-      </w:r>
-      <w:r>
-        <w:rPr>
-          <w:i/>
-        </w:rPr>
-        <w:t>JavaScript</w:t>
-      </w:r>
-      <w:r>
-        <w:t xml:space="preserve"> и других.</w:t>
+        <w:rPr>
+          <w:i/>
+        </w:rPr>
+        <w:t>VS 2019</w:t>
+      </w:r>
+      <w:r>
+        <w:t xml:space="preserve"> обеспечивает более быструю отладку.</w:t>
+      </w:r>
+      <w:r>
+        <w:t xml:space="preserve"> </w:t>
+      </w:r>
+      <w:r>
+        <w:t>Можно</w:t>
+      </w:r>
+      <w:r>
+        <w:t xml:space="preserve"> искать различные ключевые слова во время отладки.</w:t>
+      </w:r>
+      <w:r>
+        <w:rPr>
+          <w:rFonts w:ascii="Arial" w:hAnsi="Arial" w:cs="Arial"/>
+          <w:color w:val="212121"/>
+        </w:rPr>
+        <w:t> </w:t>
       </w:r>
     </w:p>
     <w:p>
       <w:pPr>
         <w:pStyle w:val="afe"/>
-        <w:rPr>
-          <w:rStyle w:val="af4"/>
-          <w:rFonts w:eastAsia="Arial"/>
-          <w:b w:val="0"/>
-          <w:bCs w:val="0"/>
-          <w:i/>
-        </w:rPr>
-      </w:pPr>
-      <w:r>
-        <w:t>Возможности </w:t>
-      </w:r>
-      <w:r>
-        <w:rPr>
-          <w:rStyle w:val="af4"/>
-          <w:rFonts w:eastAsia="Arial"/>
-          <w:b w:val="0"/>
-          <w:bCs w:val="0"/>
-          <w:i/>
-        </w:rPr>
-        <w:t>Visual Studio Code</w:t>
-      </w:r>
-      <w:r>
-        <w:rPr>
-          <w:rStyle w:val="af4"/>
-          <w:rFonts w:eastAsia="Arial"/>
-          <w:b w:val="0"/>
-          <w:bCs w:val="0"/>
-          <w:i/>
-        </w:rPr>
-        <w:t>:</w:t>
-      </w:r>
-    </w:p>
-    <w:p>
-      <w:pPr>
-        <w:pStyle w:val="afe"/>
-      </w:pPr>
-      <w:r>
-        <w:lastRenderedPageBreak/>
-        <w:t xml:space="preserve">встроенные инструменты интеграции с </w:t>
-      </w:r>
-      <w:r>
-        <w:rPr>
-          <w:i/>
-        </w:rPr>
-        <w:t>GitHub</w:t>
-      </w:r>
-      <w:r>
-        <w:t xml:space="preserve">, </w:t>
-      </w:r>
-      <w:r>
-        <w:rPr>
-          <w:i/>
-        </w:rPr>
-        <w:t>GIT</w:t>
-      </w:r>
-      <w:r>
-        <w:t xml:space="preserve">, а также </w:t>
-      </w:r>
-      <w:r>
-        <w:rPr>
-          <w:i/>
-        </w:rPr>
-        <w:t>Visual</w:t>
-      </w:r>
-      <w:r>
-        <w:t xml:space="preserve"> </w:t>
-      </w:r>
-      <w:r>
-        <w:rPr>
-          <w:i/>
-        </w:rPr>
-        <w:t>Studio</w:t>
-      </w:r>
-      <w:r>
-        <w:t xml:space="preserve"> </w:t>
-      </w:r>
-      <w:r>
-        <w:rPr>
-          <w:i/>
-        </w:rPr>
-        <w:t>Team</w:t>
-      </w:r>
-      <w:r>
-        <w:t xml:space="preserve"> </w:t>
-      </w:r>
-      <w:r>
-        <w:rPr>
-          <w:i/>
-        </w:rPr>
-        <w:t>Services</w:t>
-      </w:r>
-      <w:r>
-        <w:t xml:space="preserve"> для быстрого тестирования, сборки, упаковки и развертывания разных типов приложений;</w:t>
-      </w:r>
-    </w:p>
-    <w:p>
-      <w:pPr>
-        <w:pStyle w:val="afe"/>
-        <w:numPr>
-          <w:ilvl w:val="0"/>
-          <w:numId w:val="32"/>
-        </w:numPr>
-        <w:tabs>
-          <w:tab w:val="left" w:pos="993"/>
-        </w:tabs>
-        <w:ind w:left="709" w:firstLine="0"/>
-      </w:pPr>
-      <w:r>
-        <w:t xml:space="preserve">удобство работы с </w:t>
-      </w:r>
-      <w:r>
-        <w:rPr>
-          <w:i/>
-        </w:rPr>
-        <w:t>Unity</w:t>
-      </w:r>
-      <w:r>
-        <w:t>-проектами;</w:t>
-      </w:r>
-    </w:p>
-    <w:p>
-      <w:pPr>
-        <w:pStyle w:val="afe"/>
-        <w:numPr>
-          <w:ilvl w:val="0"/>
-          <w:numId w:val="32"/>
-        </w:numPr>
-        <w:tabs>
-          <w:tab w:val="left" w:pos="993"/>
-        </w:tabs>
-        <w:ind w:left="709" w:firstLine="0"/>
-      </w:pPr>
-      <w:r>
-        <w:t xml:space="preserve">публикация созданных приложений в </w:t>
-      </w:r>
-      <w:r>
-        <w:rPr>
-          <w:i/>
-        </w:rPr>
-        <w:t>Microsoft</w:t>
-      </w:r>
-      <w:r>
-        <w:t xml:space="preserve"> </w:t>
-      </w:r>
-      <w:r>
-        <w:rPr>
-          <w:i/>
-        </w:rPr>
-        <w:t>Azure</w:t>
-      </w:r>
-      <w:r>
-        <w:t xml:space="preserve"> через сервис </w:t>
-      </w:r>
-      <w:r>
-        <w:rPr>
-          <w:i/>
-        </w:rPr>
-        <w:t>Visual</w:t>
-      </w:r>
-      <w:r>
-        <w:t xml:space="preserve"> </w:t>
-      </w:r>
-      <w:r>
-        <w:rPr>
-          <w:i/>
-        </w:rPr>
-        <w:t>Studio</w:t>
-      </w:r>
-      <w:r>
-        <w:t xml:space="preserve"> </w:t>
-      </w:r>
-      <w:r>
-        <w:rPr>
-          <w:i/>
-        </w:rPr>
-        <w:t>Team</w:t>
-      </w:r>
-      <w:r>
-        <w:t xml:space="preserve"> </w:t>
-      </w:r>
-      <w:r>
-        <w:rPr>
-          <w:i/>
-        </w:rPr>
-        <w:t>Services</w:t>
-      </w:r>
-      <w:r>
-        <w:t>;</w:t>
-      </w:r>
-    </w:p>
-    <w:p>
-      <w:pPr>
-        <w:pStyle w:val="afe"/>
-        <w:numPr>
-          <w:ilvl w:val="0"/>
-          <w:numId w:val="32"/>
-        </w:numPr>
-        <w:tabs>
-          <w:tab w:val="left" w:pos="993"/>
-        </w:tabs>
-        <w:ind w:left="709" w:firstLine="0"/>
-      </w:pPr>
-      <w:r>
-        <w:t>поддержка практически всех языков программирования;</w:t>
-      </w:r>
-    </w:p>
-    <w:p>
-      <w:pPr>
-        <w:pStyle w:val="afe"/>
-        <w:numPr>
-          <w:ilvl w:val="0"/>
-          <w:numId w:val="32"/>
-        </w:numPr>
-        <w:tabs>
-          <w:tab w:val="left" w:pos="993"/>
-        </w:tabs>
-        <w:ind w:left="709" w:firstLine="0"/>
-      </w:pPr>
-      <w:r>
-        <w:t>написание кода для конкретной задачи с его последующей интеграцией в проект (с надстройкой или напрямую);</w:t>
-      </w:r>
-    </w:p>
-    <w:p>
-      <w:pPr>
-        <w:pStyle w:val="afe"/>
-        <w:numPr>
-          <w:ilvl w:val="0"/>
-          <w:numId w:val="32"/>
-        </w:numPr>
-        <w:tabs>
-          <w:tab w:val="left" w:pos="993"/>
-        </w:tabs>
-        <w:ind w:left="709" w:firstLine="0"/>
-      </w:pPr>
-      <w:r>
-        <w:t>обширная библиотека шаблонов, готовых фрагментов кода и сниппетов с возможностью добавления своих элементов;</w:t>
-      </w:r>
-    </w:p>
-    <w:p>
-      <w:pPr>
-        <w:pStyle w:val="afe"/>
-        <w:numPr>
-          <w:ilvl w:val="0"/>
-          <w:numId w:val="32"/>
-        </w:numPr>
-        <w:tabs>
-          <w:tab w:val="left" w:pos="993"/>
-        </w:tabs>
-        <w:ind w:left="709" w:firstLine="0"/>
-      </w:pPr>
-      <w:r>
-        <w:t>одновременная работа с несколькими проектами (в нескольких окнах);</w:t>
-      </w:r>
-    </w:p>
-    <w:p>
-      <w:pPr>
-        <w:pStyle w:val="afe"/>
-        <w:numPr>
-          <w:ilvl w:val="0"/>
-          <w:numId w:val="32"/>
-        </w:numPr>
-        <w:tabs>
-          <w:tab w:val="left" w:pos="993"/>
-        </w:tabs>
-        <w:ind w:left="709" w:firstLine="0"/>
-      </w:pPr>
-      <w:r>
-        <w:t>интерфейс можно разделить на две панели для сравнения кода;</w:t>
-      </w:r>
-    </w:p>
-    <w:p>
-      <w:pPr>
-        <w:pStyle w:val="afe"/>
-        <w:numPr>
-          <w:ilvl w:val="0"/>
-          <w:numId w:val="32"/>
-        </w:numPr>
-        <w:tabs>
-          <w:tab w:val="left" w:pos="993"/>
-        </w:tabs>
-        <w:ind w:left="709" w:firstLine="0"/>
-      </w:pPr>
-      <w:r>
-        <w:t>функция отладки.</w:t>
-      </w:r>
-    </w:p>
-    <w:p>
-      <w:pPr>
-        <w:pStyle w:val="afe"/>
-        <w:rPr>
-          <w:lang w:val="en-US"/>
-        </w:rPr>
-      </w:pPr>
-      <w:r>
-        <w:t>Преимущества </w:t>
-      </w:r>
-      <w:r>
-        <w:rPr>
-          <w:rStyle w:val="af4"/>
-          <w:rFonts w:eastAsia="Arial"/>
-          <w:b w:val="0"/>
-          <w:bCs w:val="0"/>
-          <w:i/>
-        </w:rPr>
-        <w:t>Visual</w:t>
-      </w:r>
-      <w:r>
-        <w:rPr>
-          <w:rStyle w:val="af4"/>
-          <w:rFonts w:eastAsia="Arial"/>
-          <w:b w:val="0"/>
-          <w:bCs w:val="0"/>
-        </w:rPr>
-        <w:t xml:space="preserve"> </w:t>
-      </w:r>
-      <w:r>
-        <w:rPr>
-          <w:rStyle w:val="af4"/>
-          <w:rFonts w:eastAsia="Arial"/>
-          <w:b w:val="0"/>
-          <w:bCs w:val="0"/>
-          <w:i/>
-        </w:rPr>
-        <w:t>Studio</w:t>
-      </w:r>
-      <w:r>
-        <w:rPr>
-          <w:rStyle w:val="af4"/>
-          <w:rFonts w:eastAsia="Arial"/>
-          <w:b w:val="0"/>
-          <w:bCs w:val="0"/>
-        </w:rPr>
-        <w:t xml:space="preserve"> </w:t>
-      </w:r>
-      <w:r>
-        <w:rPr>
-          <w:rStyle w:val="af4"/>
-          <w:rFonts w:eastAsia="Arial"/>
-          <w:b w:val="0"/>
-          <w:bCs w:val="0"/>
-          <w:i/>
-        </w:rPr>
-        <w:t>Code</w:t>
-      </w:r>
-      <w:r>
-        <w:rPr>
-          <w:rStyle w:val="af4"/>
-          <w:rFonts w:eastAsia="Arial"/>
-          <w:b w:val="0"/>
-          <w:bCs w:val="0"/>
-        </w:rPr>
-        <w:t>:</w:t>
-      </w:r>
-    </w:p>
-    <w:p>
-      <w:pPr>
-        <w:pStyle w:val="afe"/>
-        <w:numPr>
-          <w:ilvl w:val="0"/>
-          <w:numId w:val="34"/>
-        </w:numPr>
-        <w:tabs>
-          <w:tab w:val="left" w:pos="993"/>
-        </w:tabs>
-        <w:ind w:left="709" w:firstLine="0"/>
-      </w:pPr>
-      <w:r>
-        <w:t>множество настроек (как всей программы, так и интерфейса);</w:t>
-      </w:r>
-    </w:p>
-    <w:p>
-      <w:pPr>
-        <w:pStyle w:val="afe"/>
-        <w:numPr>
-          <w:ilvl w:val="0"/>
-          <w:numId w:val="34"/>
-        </w:numPr>
-        <w:tabs>
-          <w:tab w:val="left" w:pos="993"/>
-        </w:tabs>
-        <w:ind w:left="709" w:firstLine="0"/>
-      </w:pPr>
-      <w:r>
-        <w:t>расширяемая библиотека дополнений и готовых решений;</w:t>
-      </w:r>
-    </w:p>
-    <w:p>
-      <w:pPr>
-        <w:pStyle w:val="afe"/>
-        <w:numPr>
-          <w:ilvl w:val="0"/>
-          <w:numId w:val="34"/>
-        </w:numPr>
-        <w:tabs>
-          <w:tab w:val="left" w:pos="993"/>
-        </w:tabs>
-        <w:ind w:left="709" w:firstLine="0"/>
-      </w:pPr>
-      <w:r>
-        <w:t>мультифункциональность (редактор поддерживает почти все языки, используемые для создания приложений);</w:t>
-      </w:r>
-    </w:p>
-    <w:p>
-      <w:pPr>
-        <w:pStyle w:val="afe"/>
-        <w:numPr>
-          <w:ilvl w:val="0"/>
-          <w:numId w:val="34"/>
-        </w:numPr>
-        <w:tabs>
-          <w:tab w:val="left" w:pos="993"/>
-        </w:tabs>
-        <w:ind w:left="709" w:firstLine="0"/>
-      </w:pPr>
-      <w:r>
-        <w:t>простота и гибкость.</w:t>
+      </w:pPr>
+      <w:r>
+        <w:t>Помимо вышеперечисленных функций, есть изменения в пользовательском интерфейсе и многие другие функции.</w:t>
       </w:r>
     </w:p>
     <w:p>
@@ -5310,7 +5347,7 @@
           <w:lang w:val="ru-RU"/>
         </w:rPr>
       </w:pPr>
-      <w:bookmarkStart w:id="8" w:name="_Toc65968610"/>
+      <w:bookmarkStart w:id="7" w:name="_Toc65968610"/>
       <w:r>
         <w:rPr>
           <w:rFonts w:ascii="Times New Roman" w:hAnsi="Times New Roman" w:cs="Times New Roman"/>
@@ -5321,7 +5358,7 @@
         </w:rPr>
         <w:t>Особенности объектно-реляционной СУБД</w:t>
       </w:r>
-      <w:bookmarkEnd w:id="8"/>
+      <w:bookmarkEnd w:id="7"/>
     </w:p>
     <w:p>
       <w:pPr>
@@ -5332,13 +5369,15 @@
       <w:pPr>
         <w:pStyle w:val="afe"/>
       </w:pPr>
-      <w:bookmarkStart w:id="9" w:name="_Toc54459904"/>
+      <w:bookmarkStart w:id="8" w:name="_Toc54459904"/>
+      <w:proofErr w:type="spellStart"/>
       <w:r>
         <w:rPr>
           <w:i/>
         </w:rPr>
         <w:t>PostgreSQL</w:t>
       </w:r>
+      <w:proofErr w:type="spellEnd"/>
       <w:r>
         <w:t xml:space="preserve"> </w:t>
       </w:r>
@@ -5353,12 +5392,14 @@
       <w:pPr>
         <w:pStyle w:val="afe"/>
       </w:pPr>
+      <w:proofErr w:type="spellStart"/>
       <w:r>
         <w:rPr>
           <w:i/>
         </w:rPr>
         <w:t>PostgreSQL</w:t>
       </w:r>
+      <w:proofErr w:type="spellEnd"/>
       <w:r>
         <w:t xml:space="preserve"> </w:t>
       </w:r>
@@ -5368,12 +5409,14 @@
       <w:r>
         <w:t xml:space="preserve"> это популярная свободная объектно-реляционная система управления базами данных. </w:t>
       </w:r>
+      <w:proofErr w:type="spellStart"/>
       <w:r>
         <w:rPr>
           <w:i/>
         </w:rPr>
         <w:t>PostgreSQL</w:t>
       </w:r>
+      <w:proofErr w:type="spellEnd"/>
       <w:r>
         <w:t xml:space="preserve"> базируется на языке </w:t>
       </w:r>
@@ -5400,6 +5443,7 @@
         </w:rPr>
         <w:t xml:space="preserve">Преимущества </w:t>
       </w:r>
+      <w:proofErr w:type="spellStart"/>
       <w:r>
         <w:rPr>
           <w:rStyle w:val="af4"/>
@@ -5410,6 +5454,7 @@
         </w:rPr>
         <w:t>PostgreSQL</w:t>
       </w:r>
+      <w:proofErr w:type="spellEnd"/>
       <w:r>
         <w:rPr>
           <w:rStyle w:val="af4"/>
@@ -5514,8 +5559,10 @@
           <w:b w:val="0"/>
           <w:bCs w:val="0"/>
         </w:rPr>
+        <w:lastRenderedPageBreak/>
         <w:t xml:space="preserve">Текущие ограничения </w:t>
       </w:r>
+      <w:proofErr w:type="spellStart"/>
       <w:r>
         <w:rPr>
           <w:rStyle w:val="af4"/>
@@ -5526,6 +5573,7 @@
         </w:rPr>
         <w:t>PostgreSQL</w:t>
       </w:r>
+      <w:proofErr w:type="spellEnd"/>
       <w:r>
         <w:rPr>
           <w:rStyle w:val="af4"/>
@@ -5598,7 +5646,6 @@
         <w:ind w:left="993" w:hanging="284"/>
       </w:pPr>
       <w:r>
-        <w:lastRenderedPageBreak/>
         <w:t>Максимальный размер записи — 1,6 Тбайт</w:t>
       </w:r>
     </w:p>
@@ -5650,12 +5697,14 @@
       <w:r>
         <w:t> в </w:t>
       </w:r>
+      <w:proofErr w:type="spellStart"/>
       <w:r>
         <w:rPr>
           <w:i/>
         </w:rPr>
         <w:t>PostgreSQL</w:t>
       </w:r>
+      <w:proofErr w:type="spellEnd"/>
       <w:r>
         <w:t xml:space="preserve"> являются блоками кода, исполняемыми на сервере, а не на клиенте БД. Хотя они могут писаться на чистом </w:t>
       </w:r>
@@ -5677,12 +5726,14 @@
       <w:r>
         <w:t xml:space="preserve"> и требует использования некоторых языковых расширений. Функции могут писаться с использованием различных языков программирования. </w:t>
       </w:r>
+      <w:proofErr w:type="spellStart"/>
       <w:r>
         <w:rPr>
           <w:i/>
         </w:rPr>
         <w:t>PostgreSQL</w:t>
       </w:r>
+      <w:proofErr w:type="spellEnd"/>
       <w:r>
         <w:t xml:space="preserve"> допускает использование функций, возвращающих набор записей, который далее можно использовать так же, как и результат выполнения обычного запроса. Функции могут выполняться как с правами их создателя, так и с правами текущего пользователя. Иногда функции отождествляются с хранимыми процедурами, однако между этими понятиями есть различие.</w:t>
       </w:r>
@@ -5703,12 +5754,14 @@
       <w:r>
         <w:t> в </w:t>
       </w:r>
+      <w:proofErr w:type="spellStart"/>
       <w:r>
         <w:rPr>
           <w:i/>
         </w:rPr>
         <w:t>PostgreSQL</w:t>
       </w:r>
+      <w:proofErr w:type="spellEnd"/>
       <w:r>
         <w:t xml:space="preserve"> определяются как функции, инициируемые </w:t>
       </w:r>
@@ -5756,12 +5809,14 @@
       <w:r>
         <w:t> в </w:t>
       </w:r>
+      <w:proofErr w:type="spellStart"/>
       <w:r>
         <w:rPr>
           <w:i/>
         </w:rPr>
         <w:t>PostgreSQL</w:t>
       </w:r>
+      <w:proofErr w:type="spellEnd"/>
       <w:r>
         <w:t xml:space="preserve"> представляет собой механизм создания пользовательских обработчиков не только </w:t>
       </w:r>
@@ -5818,12 +5873,14 @@
       <w:r>
         <w:t> в </w:t>
       </w:r>
+      <w:proofErr w:type="spellStart"/>
       <w:r>
         <w:rPr>
           <w:i/>
         </w:rPr>
         <w:t>PostgreSQL</w:t>
       </w:r>
+      <w:proofErr w:type="spellEnd"/>
       <w:r>
         <w:t xml:space="preserve"> следующих типов: </w:t>
       </w:r>
@@ -5843,7 +5900,15 @@
         <w:t>-дерево,</w:t>
       </w:r>
       <w:r>
-        <w:t> хэш, </w:t>
+        <w:t> </w:t>
+      </w:r>
+      <w:proofErr w:type="spellStart"/>
+      <w:r>
+        <w:t>хэш</w:t>
+      </w:r>
+      <w:proofErr w:type="spellEnd"/>
+      <w:r>
+        <w:t>, </w:t>
       </w:r>
       <w:r>
         <w:rPr>
@@ -5863,12 +5928,14 @@
       <w:r>
         <w:t> </w:t>
       </w:r>
+      <w:proofErr w:type="spellStart"/>
       <w:r>
         <w:rPr>
           <w:i/>
         </w:rPr>
         <w:t>GiST</w:t>
       </w:r>
+      <w:proofErr w:type="spellEnd"/>
       <w:r>
         <w:t xml:space="preserve">, </w:t>
       </w:r>
@@ -5886,6 +5953,7 @@
       <w:pPr>
         <w:pStyle w:val="afe"/>
       </w:pPr>
+      <w:proofErr w:type="spellStart"/>
       <w:r>
         <w:rPr>
           <w:rStyle w:val="af4"/>
@@ -5895,15 +5963,18 @@
         </w:rPr>
         <w:t>Многоверсионность</w:t>
       </w:r>
+      <w:proofErr w:type="spellEnd"/>
       <w:r>
         <w:t> поддерживается в </w:t>
       </w:r>
+      <w:proofErr w:type="spellStart"/>
       <w:r>
         <w:rPr>
           <w:i/>
         </w:rPr>
         <w:t>PostgreSQL</w:t>
       </w:r>
+      <w:proofErr w:type="spellEnd"/>
       <w:r>
         <w:t xml:space="preserve"> </w:t>
       </w:r>
@@ -5913,30 +5984,36 @@
       <w:r>
         <w:t xml:space="preserve">я модификация БД несколькими пользователями с помощью механизма </w:t>
       </w:r>
+      <w:proofErr w:type="spellStart"/>
       <w:r>
         <w:rPr>
           <w:i/>
         </w:rPr>
         <w:t>Multiversion</w:t>
       </w:r>
+      <w:proofErr w:type="spellEnd"/>
       <w:r>
         <w:t xml:space="preserve"> </w:t>
       </w:r>
+      <w:proofErr w:type="spellStart"/>
       <w:r>
         <w:rPr>
           <w:i/>
         </w:rPr>
         <w:t>Concurrency</w:t>
       </w:r>
+      <w:proofErr w:type="spellEnd"/>
       <w:r>
         <w:t xml:space="preserve"> </w:t>
       </w:r>
+      <w:proofErr w:type="spellStart"/>
       <w:r>
         <w:rPr>
           <w:i/>
         </w:rPr>
         <w:t>Control</w:t>
       </w:r>
+      <w:proofErr w:type="spellEnd"/>
       <w:r>
         <w:t xml:space="preserve"> (</w:t>
       </w:r>
@@ -5970,17 +6047,20 @@
           <w:b w:val="0"/>
           <w:bCs w:val="0"/>
         </w:rPr>
+        <w:lastRenderedPageBreak/>
         <w:t>Расширение</w:t>
       </w:r>
       <w:r>
         <w:t> </w:t>
       </w:r>
+      <w:proofErr w:type="spellStart"/>
       <w:r>
         <w:rPr>
           <w:i/>
         </w:rPr>
         <w:t>PostgreSQL</w:t>
       </w:r>
+      <w:proofErr w:type="spellEnd"/>
       <w:r>
         <w:t xml:space="preserve"> для собственных нужд возможно практически в любом аспекте. Есть возможность добавлять собственные преобразования типов, типы данных, домены (пользовательские типы с изначально наложенными ограничениями), функции (включая агрегатные), индексы, операторы (включая переопределение уже существующих) и процедурные языки.</w:t>
       </w:r>
@@ -6001,60 +6081,101 @@
       <w:r>
         <w:t> в </w:t>
       </w:r>
+      <w:proofErr w:type="spellStart"/>
       <w:r>
         <w:rPr>
           <w:i/>
         </w:rPr>
         <w:t>PostgreSQL</w:t>
       </w:r>
-      <w:r>
-        <w:t xml:space="preserve"> реализовано на уровне таблиц. Таблицы могут наследовать характеристики и наборы полей от других таблиц (родительских). </w:t>
-      </w:r>
-      <w:r>
-        <w:lastRenderedPageBreak/>
-        <w:t>При этом данные, добавленные в порождённую таблицу, автоматически будут участвовать (если это не указано отдельно) в запросах к родительской таблице.</w:t>
+      <w:proofErr w:type="spellEnd"/>
+      <w:r>
+        <w:t xml:space="preserve"> реализовано на уровне таблиц. Таблицы могут наследовать характеристики и наборы полей от других таблиц (родительских). При этом данные, добавленные в порождённую таблицу, автоматически будут участвовать (если это не указано отдельно) в запросах к родительской таблице.</w:t>
       </w:r>
     </w:p>
     <w:p>
       <w:pPr>
         <w:pStyle w:val="afe"/>
+        <w:rPr>
+          <w:lang w:val="en-US"/>
+        </w:rPr>
       </w:pPr>
       <w:r>
         <w:t xml:space="preserve">В разработке простых сайтов </w:t>
       </w:r>
+      <w:proofErr w:type="spellStart"/>
       <w:r>
         <w:rPr>
           <w:i/>
         </w:rPr>
         <w:t>PostgreSQL</w:t>
       </w:r>
+      <w:proofErr w:type="spellEnd"/>
       <w:r>
         <w:t xml:space="preserve"> используется несколько реже, чем </w:t>
       </w:r>
+      <w:proofErr w:type="spellStart"/>
+      <w:r>
+        <w:rPr>
+          <w:rStyle w:val="ae"/>
+          <w:i/>
+          <w:color w:val="auto"/>
+          <w:u w:val="none"/>
+        </w:rPr>
+        <w:fldChar w:fldCharType="begin"/>
+      </w:r>
+      <w:r>
+        <w:rPr>
+          <w:rStyle w:val="ae"/>
+          <w:i/>
+          <w:color w:val="auto"/>
+          <w:u w:val="none"/>
+        </w:rPr>
+        <w:instrText xml:space="preserve"> HYPERLINK "https://web-creator.ru/articles/mysql" </w:instrText>
+      </w:r>
+      <w:r>
+        <w:rPr>
+          <w:rStyle w:val="ae"/>
+          <w:i/>
+          <w:color w:val="auto"/>
+          <w:u w:val="none"/>
+        </w:rPr>
+        <w:fldChar w:fldCharType="separate"/>
+      </w:r>
+      <w:r>
+        <w:rPr>
+          <w:rStyle w:val="ae"/>
+          <w:i/>
+          <w:color w:val="auto"/>
+          <w:u w:val="none"/>
+        </w:rPr>
+        <w:t>MySQL</w:t>
+      </w:r>
+      <w:proofErr w:type="spellEnd"/>
+      <w:r>
+        <w:rPr>
+          <w:rStyle w:val="ae"/>
+          <w:i/>
+          <w:color w:val="auto"/>
+          <w:u w:val="none"/>
+        </w:rPr>
+        <w:fldChar w:fldCharType="end"/>
+      </w:r>
+      <w:r>
+        <w:t xml:space="preserve"> / </w:t>
+      </w:r>
+      <w:proofErr w:type="spellStart"/>
+      <w:r>
+        <w:rPr>
+          <w:i/>
+        </w:rPr>
+        <w:t>MariaDB</w:t>
+      </w:r>
+      <w:proofErr w:type="spellEnd"/>
+      <w:r>
+        <w:t>, но всё же эта пара с заметным отрывом опережает по частоте использования остальные </w:t>
+      </w:r>
       <w:hyperlink r:id="rId11" w:history="1">
-        <w:r>
-          <w:rPr>
-            <w:rStyle w:val="ae"/>
-            <w:i/>
-            <w:color w:val="auto"/>
-            <w:u w:val="none"/>
-          </w:rPr>
-          <w:t>MySQL</w:t>
-        </w:r>
-      </w:hyperlink>
-      <w:r>
-        <w:t xml:space="preserve"> / </w:t>
-      </w:r>
-      <w:r>
-        <w:rPr>
-          <w:i/>
-        </w:rPr>
-        <w:t>MariaDB</w:t>
-      </w:r>
-      <w:r>
-        <w:t>, но всё же эта пара с заметным отрывом опережает по частоте использования остальные </w:t>
-      </w:r>
-      <w:hyperlink r:id="rId12" w:history="1">
         <w:r>
           <w:rPr>
             <w:rStyle w:val="ae"/>
@@ -6077,142 +6198,339 @@
       <w:r>
         <w:t> </w:t>
       </w:r>
+      <w:proofErr w:type="spellStart"/>
       <w:r>
         <w:rPr>
           <w:i/>
         </w:rPr>
         <w:t>PostgreSQL</w:t>
       </w:r>
+      <w:proofErr w:type="spellEnd"/>
       <w:r>
         <w:t xml:space="preserve"> опережает по использованию </w:t>
       </w:r>
+      <w:proofErr w:type="spellStart"/>
       <w:r>
         <w:rPr>
           <w:i/>
         </w:rPr>
         <w:t>MySQL</w:t>
       </w:r>
+      <w:proofErr w:type="spellEnd"/>
       <w:r>
         <w:t xml:space="preserve"> и </w:t>
       </w:r>
+      <w:proofErr w:type="spellStart"/>
       <w:r>
         <w:rPr>
           <w:i/>
         </w:rPr>
         <w:t>MariaDB</w:t>
       </w:r>
+      <w:proofErr w:type="spellEnd"/>
       <w:r>
         <w:t>. Большинство </w:t>
       </w:r>
-      <w:hyperlink r:id="rId13" w:history="1">
-        <w:r>
-          <w:rPr>
-            <w:rStyle w:val="ae"/>
-            <w:color w:val="auto"/>
-            <w:u w:val="none"/>
-          </w:rPr>
-          <w:t>фреймворков</w:t>
-        </w:r>
-      </w:hyperlink>
+      <w:proofErr w:type="spellStart"/>
+      <w:r>
+        <w:rPr>
+          <w:rStyle w:val="ae"/>
+          <w:color w:val="auto"/>
+          <w:u w:val="none"/>
+        </w:rPr>
+        <w:fldChar w:fldCharType="begin"/>
+      </w:r>
+      <w:r>
+        <w:rPr>
+          <w:rStyle w:val="ae"/>
+          <w:color w:val="auto"/>
+          <w:u w:val="none"/>
+        </w:rPr>
+        <w:instrText xml:space="preserve"> HYPERLINK "https://web-creator.ru/articles/about_frameworks" </w:instrText>
+      </w:r>
+      <w:r>
+        <w:rPr>
+          <w:rStyle w:val="ae"/>
+          <w:color w:val="auto"/>
+          <w:u w:val="none"/>
+        </w:rPr>
+        <w:fldChar w:fldCharType="separate"/>
+      </w:r>
+      <w:r>
+        <w:rPr>
+          <w:rStyle w:val="ae"/>
+          <w:color w:val="auto"/>
+          <w:u w:val="none"/>
+        </w:rPr>
+        <w:t>фреймворков</w:t>
+      </w:r>
+      <w:proofErr w:type="spellEnd"/>
+      <w:r>
+        <w:rPr>
+          <w:rStyle w:val="ae"/>
+          <w:color w:val="auto"/>
+          <w:u w:val="none"/>
+        </w:rPr>
+        <w:fldChar w:fldCharType="end"/>
+      </w:r>
       <w:r>
         <w:t> (например, </w:t>
       </w:r>
-      <w:hyperlink r:id="rId14" w:history="1">
-        <w:r>
-          <w:rPr>
-            <w:rStyle w:val="ae"/>
-            <w:i/>
-            <w:color w:val="auto"/>
-            <w:u w:val="none"/>
-          </w:rPr>
-          <w:t>Ruby</w:t>
-        </w:r>
-        <w:r>
-          <w:rPr>
-            <w:rStyle w:val="ae"/>
-            <w:color w:val="auto"/>
-            <w:u w:val="none"/>
-          </w:rPr>
-          <w:t xml:space="preserve"> </w:t>
-        </w:r>
-        <w:r>
-          <w:rPr>
-            <w:rStyle w:val="ae"/>
-            <w:i/>
-            <w:color w:val="auto"/>
-            <w:u w:val="none"/>
-          </w:rPr>
-          <w:t>on</w:t>
-        </w:r>
-        <w:r>
-          <w:rPr>
-            <w:rStyle w:val="ae"/>
-            <w:color w:val="auto"/>
-            <w:u w:val="none"/>
-          </w:rPr>
-          <w:t> </w:t>
-        </w:r>
-        <w:r>
-          <w:rPr>
-            <w:rStyle w:val="ae"/>
-            <w:i/>
-            <w:color w:val="auto"/>
-            <w:u w:val="none"/>
-          </w:rPr>
-          <w:t>Rails</w:t>
-        </w:r>
-      </w:hyperlink>
+      <w:proofErr w:type="spellStart"/>
+      <w:r>
+        <w:rPr>
+          <w:rStyle w:val="ae"/>
+          <w:i/>
+          <w:color w:val="auto"/>
+          <w:u w:val="none"/>
+        </w:rPr>
+        <w:fldChar w:fldCharType="begin"/>
+      </w:r>
+      <w:r>
+        <w:rPr>
+          <w:rStyle w:val="ae"/>
+          <w:i/>
+          <w:color w:val="auto"/>
+          <w:u w:val="none"/>
+        </w:rPr>
+        <w:instrText xml:space="preserve"> HYPERLINK "https://web-creator.ru/articles/about_ruby_on_rails" </w:instrText>
+      </w:r>
+      <w:r>
+        <w:rPr>
+          <w:rStyle w:val="ae"/>
+          <w:i/>
+          <w:color w:val="auto"/>
+          <w:u w:val="none"/>
+        </w:rPr>
+        <w:fldChar w:fldCharType="separate"/>
+      </w:r>
+      <w:r>
+        <w:rPr>
+          <w:rStyle w:val="ae"/>
+          <w:i/>
+          <w:color w:val="auto"/>
+          <w:u w:val="none"/>
+        </w:rPr>
+        <w:t>Ruby</w:t>
+      </w:r>
+      <w:proofErr w:type="spellEnd"/>
+      <w:r>
+        <w:rPr>
+          <w:rStyle w:val="ae"/>
+          <w:color w:val="auto"/>
+          <w:u w:val="none"/>
+        </w:rPr>
+        <w:t xml:space="preserve"> </w:t>
+      </w:r>
+      <w:proofErr w:type="spellStart"/>
+      <w:r>
+        <w:rPr>
+          <w:rStyle w:val="ae"/>
+          <w:i/>
+          <w:color w:val="auto"/>
+          <w:u w:val="none"/>
+        </w:rPr>
+        <w:t>on</w:t>
+      </w:r>
+      <w:proofErr w:type="spellEnd"/>
+      <w:r>
+        <w:rPr>
+          <w:rStyle w:val="ae"/>
+          <w:color w:val="auto"/>
+          <w:u w:val="none"/>
+        </w:rPr>
+        <w:t> </w:t>
+      </w:r>
+      <w:proofErr w:type="spellStart"/>
+      <w:r>
+        <w:rPr>
+          <w:rStyle w:val="ae"/>
+          <w:i/>
+          <w:color w:val="auto"/>
+          <w:u w:val="none"/>
+        </w:rPr>
+        <w:t>Rails</w:t>
+      </w:r>
+      <w:proofErr w:type="spellEnd"/>
+      <w:r>
+        <w:rPr>
+          <w:rStyle w:val="ae"/>
+          <w:i/>
+          <w:color w:val="auto"/>
+          <w:u w:val="none"/>
+        </w:rPr>
+        <w:fldChar w:fldCharType="end"/>
+      </w:r>
       <w:r>
         <w:t>, </w:t>
       </w:r>
-      <w:hyperlink r:id="rId15" w:history="1">
-        <w:r>
-          <w:rPr>
-            <w:rStyle w:val="ae"/>
-            <w:i/>
-            <w:color w:val="auto"/>
-            <w:u w:val="none"/>
-          </w:rPr>
-          <w:t>Yii</w:t>
-        </w:r>
-      </w:hyperlink>
+      <w:proofErr w:type="spellStart"/>
+      <w:r>
+        <w:rPr>
+          <w:rStyle w:val="ae"/>
+          <w:i/>
+          <w:color w:val="auto"/>
+          <w:u w:val="none"/>
+        </w:rPr>
+        <w:fldChar w:fldCharType="begin"/>
+      </w:r>
+      <w:r>
+        <w:rPr>
+          <w:rStyle w:val="ae"/>
+          <w:i/>
+          <w:color w:val="auto"/>
+          <w:u w:val="none"/>
+        </w:rPr>
+        <w:instrText xml:space="preserve"> HYPERLINK "https://web-creator.ru/articles/yii" </w:instrText>
+      </w:r>
+      <w:r>
+        <w:rPr>
+          <w:rStyle w:val="ae"/>
+          <w:i/>
+          <w:color w:val="auto"/>
+          <w:u w:val="none"/>
+        </w:rPr>
+        <w:fldChar w:fldCharType="separate"/>
+      </w:r>
+      <w:r>
+        <w:rPr>
+          <w:rStyle w:val="ae"/>
+          <w:i/>
+          <w:color w:val="auto"/>
+          <w:u w:val="none"/>
+        </w:rPr>
+        <w:t>Yii</w:t>
+      </w:r>
+      <w:proofErr w:type="spellEnd"/>
+      <w:r>
+        <w:rPr>
+          <w:rStyle w:val="ae"/>
+          <w:i/>
+          <w:color w:val="auto"/>
+          <w:u w:val="none"/>
+        </w:rPr>
+        <w:fldChar w:fldCharType="end"/>
+      </w:r>
       <w:r>
         <w:t>, </w:t>
       </w:r>
-      <w:hyperlink r:id="rId16" w:history="1">
-        <w:r>
-          <w:rPr>
-            <w:rStyle w:val="ae"/>
-            <w:i/>
-            <w:color w:val="auto"/>
-            <w:u w:val="none"/>
-          </w:rPr>
-          <w:t>Symfony</w:t>
-        </w:r>
-      </w:hyperlink>
+      <w:proofErr w:type="spellStart"/>
+      <w:r>
+        <w:rPr>
+          <w:rStyle w:val="ae"/>
+          <w:i/>
+          <w:color w:val="auto"/>
+          <w:u w:val="none"/>
+        </w:rPr>
+        <w:fldChar w:fldCharType="begin"/>
+      </w:r>
+      <w:r>
+        <w:rPr>
+          <w:rStyle w:val="ae"/>
+          <w:i/>
+          <w:color w:val="auto"/>
+          <w:u w:val="none"/>
+        </w:rPr>
+        <w:instrText xml:space="preserve"> HYPERLINK "https://web-crea</w:instrText>
+      </w:r>
+      <w:r>
+        <w:rPr>
+          <w:rStyle w:val="ae"/>
+          <w:i/>
+          <w:color w:val="auto"/>
+          <w:u w:val="none"/>
+        </w:rPr>
+        <w:instrText xml:space="preserve">tor.ru/articles/symfony" </w:instrText>
+      </w:r>
+      <w:r>
+        <w:rPr>
+          <w:rStyle w:val="ae"/>
+          <w:i/>
+          <w:color w:val="auto"/>
+          <w:u w:val="none"/>
+        </w:rPr>
+        <w:fldChar w:fldCharType="separate"/>
+      </w:r>
+      <w:r>
+        <w:rPr>
+          <w:rStyle w:val="ae"/>
+          <w:i/>
+          <w:color w:val="auto"/>
+          <w:u w:val="none"/>
+        </w:rPr>
+        <w:t>Symfony</w:t>
+      </w:r>
+      <w:proofErr w:type="spellEnd"/>
+      <w:r>
+        <w:rPr>
+          <w:rStyle w:val="ae"/>
+          <w:i/>
+          <w:color w:val="auto"/>
+          <w:u w:val="none"/>
+        </w:rPr>
+        <w:fldChar w:fldCharType="end"/>
+      </w:r>
       <w:r>
         <w:t>, </w:t>
       </w:r>
-      <w:hyperlink r:id="rId17" w:history="1">
-        <w:r>
-          <w:rPr>
-            <w:rStyle w:val="ae"/>
-            <w:i/>
-            <w:color w:val="auto"/>
-            <w:u w:val="none"/>
-          </w:rPr>
-          <w:t>Django</w:t>
-        </w:r>
-      </w:hyperlink>
+      <w:proofErr w:type="spellStart"/>
+      <w:r>
+        <w:rPr>
+          <w:rStyle w:val="ae"/>
+          <w:i/>
+          <w:color w:val="auto"/>
+          <w:u w:val="none"/>
+        </w:rPr>
+        <w:fldChar w:fldCharType="begin"/>
+      </w:r>
+      <w:r>
+        <w:rPr>
+          <w:rStyle w:val="ae"/>
+          <w:i/>
+          <w:color w:val="auto"/>
+          <w:u w:val="none"/>
+        </w:rPr>
+        <w:instrText xml:space="preserve"> HYPERLINK "https://web-creator.ru/articles/django" </w:instrText>
+      </w:r>
+      <w:r>
+        <w:rPr>
+          <w:rStyle w:val="ae"/>
+          <w:i/>
+          <w:color w:val="auto"/>
+          <w:u w:val="none"/>
+        </w:rPr>
+        <w:fldChar w:fldCharType="separate"/>
+      </w:r>
+      <w:r>
+        <w:rPr>
+          <w:rStyle w:val="ae"/>
+          <w:i/>
+          <w:color w:val="auto"/>
+          <w:u w:val="none"/>
+        </w:rPr>
+        <w:t>Django</w:t>
+      </w:r>
+      <w:proofErr w:type="spellEnd"/>
+      <w:r>
+        <w:rPr>
+          <w:rStyle w:val="ae"/>
+          <w:i/>
+          <w:color w:val="auto"/>
+          <w:u w:val="none"/>
+        </w:rPr>
+        <w:fldChar w:fldCharType="end"/>
+      </w:r>
       <w:r>
         <w:t xml:space="preserve">) поддерживают использование </w:t>
       </w:r>
+      <w:proofErr w:type="spellStart"/>
       <w:r>
         <w:rPr>
           <w:i/>
         </w:rPr>
         <w:t>PostgreSQL</w:t>
       </w:r>
+      <w:proofErr w:type="spellEnd"/>
       <w:r>
         <w:t xml:space="preserve"> в разработке.</w:t>
       </w:r>
@@ -6224,12 +6542,14 @@
       <w:r>
         <w:t xml:space="preserve">У </w:t>
       </w:r>
+      <w:proofErr w:type="spellStart"/>
       <w:r>
         <w:rPr>
           <w:i/>
         </w:rPr>
         <w:t>PostgreSQL</w:t>
       </w:r>
+      <w:proofErr w:type="spellEnd"/>
       <w:r>
         <w:t xml:space="preserve"> </w:t>
       </w:r>
@@ -6389,13 +6709,31 @@
                 <w:color w:val="000000" w:themeColor="text1"/>
               </w:rPr>
             </w:pPr>
+            <w:proofErr w:type="spellStart"/>
             <w:r>
               <w:rPr>
                 <w:color w:val="000000" w:themeColor="text1"/>
                 <w:shd w:val="clear" w:color="auto" w:fill="FFFFFF"/>
               </w:rPr>
-              <w:t>Oracle Database</w:t>
+              <w:t>Oracle</w:t>
             </w:r>
+            <w:proofErr w:type="spellEnd"/>
+            <w:r>
+              <w:rPr>
+                <w:color w:val="000000" w:themeColor="text1"/>
+                <w:shd w:val="clear" w:color="auto" w:fill="FFFFFF"/>
+              </w:rPr>
+              <w:t xml:space="preserve"> </w:t>
+            </w:r>
+            <w:proofErr w:type="spellStart"/>
+            <w:r>
+              <w:rPr>
+                <w:color w:val="000000" w:themeColor="text1"/>
+                <w:shd w:val="clear" w:color="auto" w:fill="FFFFFF"/>
+              </w:rPr>
+              <w:t>Database</w:t>
+            </w:r>
+            <w:proofErr w:type="spellEnd"/>
           </w:p>
         </w:tc>
         <w:tc>
@@ -6553,6 +6891,7 @@
                 <w:color w:val="000000" w:themeColor="text1"/>
               </w:rPr>
             </w:pPr>
+            <w:proofErr w:type="spellStart"/>
             <w:r>
               <w:rPr>
                 <w:color w:val="000000" w:themeColor="text1"/>
@@ -6560,6 +6899,7 @@
               </w:rPr>
               <w:t>MySQL</w:t>
             </w:r>
+            <w:proofErr w:type="spellEnd"/>
           </w:p>
         </w:tc>
         <w:tc>
@@ -6608,7 +6948,27 @@
                 <w:szCs w:val="28"/>
                 <w:lang w:val="en-US"/>
               </w:rPr>
-              <w:t>Linux, Microsoft Windows, Oracle Solaris, macOS, FreeBSD</w:t>
+              <w:t xml:space="preserve">Linux, Microsoft Windows, Oracle Solaris, </w:t>
+            </w:r>
+            <w:proofErr w:type="spellStart"/>
+            <w:r>
+              <w:rPr>
+                <w:color w:val="000000" w:themeColor="text1"/>
+                <w:sz w:val="28"/>
+                <w:szCs w:val="28"/>
+                <w:lang w:val="en-US"/>
+              </w:rPr>
+              <w:t>macOS</w:t>
+            </w:r>
+            <w:proofErr w:type="spellEnd"/>
+            <w:r>
+              <w:rPr>
+                <w:color w:val="000000" w:themeColor="text1"/>
+                <w:sz w:val="28"/>
+                <w:szCs w:val="28"/>
+                <w:lang w:val="en-US"/>
+              </w:rPr>
+              <w:t>, FreeBSD</w:t>
             </w:r>
           </w:p>
           <w:p>
@@ -6718,8 +7078,19 @@
                 <w:sz w:val="28"/>
                 <w:szCs w:val="28"/>
               </w:rPr>
-              <w:t>SQL Server</w:t>
+              <w:lastRenderedPageBreak/>
+              <w:t xml:space="preserve">SQL </w:t>
             </w:r>
+            <w:proofErr w:type="spellStart"/>
+            <w:r>
+              <w:rPr>
+                <w:color w:val="000000" w:themeColor="text1"/>
+                <w:sz w:val="28"/>
+                <w:szCs w:val="28"/>
+              </w:rPr>
+              <w:t>Server</w:t>
+            </w:r>
+            <w:proofErr w:type="spellEnd"/>
           </w:p>
         </w:tc>
         <w:tc>
@@ -6871,14 +7242,15 @@
                 <w:color w:val="000000" w:themeColor="text1"/>
               </w:rPr>
             </w:pPr>
+            <w:proofErr w:type="spellStart"/>
             <w:r>
               <w:rPr>
                 <w:color w:val="000000" w:themeColor="text1"/>
                 <w:shd w:val="clear" w:color="auto" w:fill="FFFFFF"/>
               </w:rPr>
-              <w:lastRenderedPageBreak/>
               <w:t>PostgreSQL</w:t>
             </w:r>
+            <w:proofErr w:type="spellEnd"/>
           </w:p>
         </w:tc>
         <w:tc>
@@ -6927,7 +7299,27 @@
                 <w:szCs w:val="28"/>
                 <w:lang w:val="en-US"/>
               </w:rPr>
-              <w:t>Linux, Microsoft Windows, Oracle Solaris, IBM AIX, macOS, HP-UX, QNX</w:t>
+              <w:t xml:space="preserve">Linux, Microsoft Windows, Oracle Solaris, IBM AIX, </w:t>
+            </w:r>
+            <w:proofErr w:type="spellStart"/>
+            <w:r>
+              <w:rPr>
+                <w:color w:val="000000" w:themeColor="text1"/>
+                <w:sz w:val="28"/>
+                <w:szCs w:val="28"/>
+                <w:lang w:val="en-US"/>
+              </w:rPr>
+              <w:t>macOS</w:t>
+            </w:r>
+            <w:proofErr w:type="spellEnd"/>
+            <w:r>
+              <w:rPr>
+                <w:color w:val="000000" w:themeColor="text1"/>
+                <w:sz w:val="28"/>
+                <w:szCs w:val="28"/>
+                <w:lang w:val="en-US"/>
+              </w:rPr>
+              <w:t>, HP-UX, QNX</w:t>
             </w:r>
           </w:p>
         </w:tc>
@@ -7054,10 +7446,12 @@
         </w:rPr>
         <w:t xml:space="preserve"> </w:t>
       </w:r>
+      <w:bookmarkStart w:id="9" w:name="_GoBack"/>
+      <w:bookmarkEnd w:id="8"/>
       <w:bookmarkEnd w:id="9"/>
     </w:p>
     <w:sectPr>
-      <w:footerReference w:type="default" r:id="rId18"/>
+      <w:footerReference w:type="default" r:id="rId12"/>
       <w:type w:val="continuous"/>
       <w:pgSz w:w="11909" w:h="16834"/>
       <w:pgMar w:top="1134" w:right="567" w:bottom="1134" w:left="1701" w:header="720" w:footer="720" w:gutter="0"/>
@@ -12610,7 +13004,6 @@
   <w:style w:type="character" w:default="1" w:styleId="a1">
     <w:name w:val="Default Paragraph Font"/>
     <w:uiPriority w:val="1"/>
-    <w:semiHidden/>
     <w:unhideWhenUsed/>
   </w:style>
   <w:style w:type="table" w:default="1" w:styleId="a2">
@@ -13730,7 +14123,7 @@
 </file>
 
 <file path=customXml/itemProps1.xml><?xml version="1.0" encoding="utf-8"?>
-<ds:datastoreItem xmlns:ds="http://schemas.openxmlformats.org/officeDocument/2006/customXml" ds:itemID="{6C910EF1-2654-465E-B2AE-8EBF0D3BD6BA}">
+<ds:datastoreItem xmlns:ds="http://schemas.openxmlformats.org/officeDocument/2006/customXml" ds:itemID="{DC0898D2-33CC-4A64-B771-7D0FB4C847A8}">
   <ds:schemaRefs>
     <ds:schemaRef ds:uri="http://schemas.openxmlformats.org/officeDocument/2006/bibliography"/>
   </ds:schemaRefs>

--- a/Poyasnitellnaya_zapiska_Rasshivalov_Nikita_ITP22.docx
+++ b/Poyasnitellnaya_zapiska_Rasshivalov_Nikita_ITP22.docx
@@ -3227,7 +3227,10 @@
         <w:t>C#</w:t>
       </w:r>
       <w:r>
-        <w:t xml:space="preserve"> очень простой для</w:t>
+        <w:t xml:space="preserve"> очень прост</w:t>
+      </w:r>
+      <w:r>
+        <w:t xml:space="preserve"> для</w:t>
       </w:r>
       <w:r>
         <w:t xml:space="preserve"> изучения. Он полностью основан на языках </w:t>
@@ -4821,7 +4824,10 @@
         <w:rPr>
           <w:i/>
         </w:rPr>
-        <w:t xml:space="preserve"> 2019</w:t>
+        <w:t xml:space="preserve"> </w:t>
+      </w:r>
+      <w:r>
+        <w:t>2019</w:t>
       </w:r>
       <w:r>
         <w:t xml:space="preserve"> –</w:t>
@@ -4857,17 +4863,25 @@
       <w:pPr>
         <w:pStyle w:val="afe"/>
       </w:pPr>
-      <w:r>
-        <w:rPr>
-          <w:i/>
-        </w:rPr>
-        <w:t xml:space="preserve">Visual </w:t>
-      </w:r>
       <w:proofErr w:type="spellStart"/>
       <w:r>
         <w:rPr>
           <w:i/>
         </w:rPr>
+        <w:t>Visual</w:t>
+      </w:r>
+      <w:proofErr w:type="spellEnd"/>
+      <w:r>
+        <w:rPr>
+          <w:i/>
+        </w:rPr>
+        <w:t xml:space="preserve"> </w:t>
+      </w:r>
+      <w:proofErr w:type="spellStart"/>
+      <w:r>
+        <w:rPr>
+          <w:i/>
+        </w:rPr>
         <w:t>Studio</w:t>
       </w:r>
       <w:proofErr w:type="spellEnd"/>
@@ -4875,7 +4889,10 @@
         <w:rPr>
           <w:i/>
         </w:rPr>
-        <w:t xml:space="preserve"> 2019</w:t>
+        <w:t xml:space="preserve"> </w:t>
+      </w:r>
+      <w:r>
+        <w:t>2019</w:t>
       </w:r>
       <w:r>
         <w:t xml:space="preserve"> использует </w:t>
@@ -4949,6 +4966,9 @@
       </w:pPr>
       <w:proofErr w:type="spellStart"/>
       <w:r>
+        <w:rPr>
+          <w:i/>
+        </w:rPr>
         <w:t>IntelliCode</w:t>
       </w:r>
       <w:proofErr w:type="spellEnd"/>
@@ -4990,7 +5010,10 @@
         <w:rPr>
           <w:i/>
         </w:rPr>
-        <w:t>Visual Studio 2019</w:t>
+        <w:t xml:space="preserve">Visual Studio </w:t>
+      </w:r>
+      <w:r>
+        <w:t>2019</w:t>
       </w:r>
       <w:r>
         <w:t xml:space="preserve"> поставляется с кнопкой «ПОДЕЛИТЬСЯ». </w:t>
@@ -5173,7 +5196,10 @@
         <w:rPr>
           <w:i/>
         </w:rPr>
-        <w:t xml:space="preserve"> 2019</w:t>
+        <w:t xml:space="preserve"> </w:t>
+      </w:r>
+      <w:r>
+        <w:t>2019</w:t>
       </w:r>
       <w:r>
         <w:t xml:space="preserve"> очистит код в соответствии с определенными правилами одним щелчком мыши.</w:t>
@@ -5284,7 +5310,10 @@
         <w:rPr>
           <w:i/>
         </w:rPr>
-        <w:t>VS 2019</w:t>
+        <w:t xml:space="preserve">VS </w:t>
+      </w:r>
+      <w:r>
+        <w:t>2019</w:t>
       </w:r>
       <w:r>
         <w:t xml:space="preserve"> обеспечивает более быструю отладку.</w:t>
@@ -5594,7 +5623,13 @@
         <w:ind w:left="993" w:hanging="284"/>
       </w:pPr>
       <w:r>
-        <w:t>Нет ограничений на максимальный размер базы данных</w:t>
+        <w:t>н</w:t>
+      </w:r>
+      <w:r>
+        <w:t>ет ограничений на максимальный размер базы данных</w:t>
+      </w:r>
+      <w:r>
+        <w:t>;</w:t>
       </w:r>
     </w:p>
     <w:p>
@@ -5607,7 +5642,13 @@
         <w:ind w:left="993" w:hanging="284"/>
       </w:pPr>
       <w:r>
-        <w:t>Нет ограничений на количество записей в таблице</w:t>
+        <w:t>н</w:t>
+      </w:r>
+      <w:r>
+        <w:t>ет ограничений на количество записей в таблице</w:t>
+      </w:r>
+      <w:r>
+        <w:t>;</w:t>
       </w:r>
     </w:p>
     <w:p>
@@ -5620,7 +5661,13 @@
         <w:ind w:left="993" w:hanging="284"/>
       </w:pPr>
       <w:r>
-        <w:t>Нет ограничений на количество индексов в таблице</w:t>
+        <w:t>н</w:t>
+      </w:r>
+      <w:r>
+        <w:t>ет ограничений на количество индексов в таблице</w:t>
+      </w:r>
+      <w:r>
+        <w:t>;</w:t>
       </w:r>
     </w:p>
     <w:p>
@@ -5633,7 +5680,16 @@
         <w:ind w:left="993" w:hanging="284"/>
       </w:pPr>
       <w:r>
-        <w:t>Максимальный размер таблицы — 32 Тбайт</w:t>
+        <w:t>м</w:t>
+      </w:r>
+      <w:r>
+        <w:t>аксимальный размер таблицы — 32 Тбайт</w:t>
+      </w:r>
+      <w:r>
+        <w:rPr>
+          <w:lang w:val="en-US"/>
+        </w:rPr>
+        <w:t>;</w:t>
       </w:r>
     </w:p>
     <w:p>
@@ -5646,7 +5702,16 @@
         <w:ind w:left="993" w:hanging="284"/>
       </w:pPr>
       <w:r>
-        <w:t>Максимальный размер записи — 1,6 Тбайт</w:t>
+        <w:t>м</w:t>
+      </w:r>
+      <w:r>
+        <w:t>аксимальный размер записи — 1,6 Тбайт</w:t>
+      </w:r>
+      <w:r>
+        <w:rPr>
+          <w:lang w:val="en-US"/>
+        </w:rPr>
+        <w:t>;</w:t>
       </w:r>
     </w:p>
     <w:p>
@@ -5659,7 +5724,16 @@
         <w:ind w:left="993" w:hanging="284"/>
       </w:pPr>
       <w:r>
-        <w:t>Максимальный размер поля — 1 Гбайт</w:t>
+        <w:t>м</w:t>
+      </w:r>
+      <w:r>
+        <w:t>аксимальный размер поля — 1 Гбайт</w:t>
+      </w:r>
+      <w:r>
+        <w:rPr>
+          <w:lang w:val="en-US"/>
+        </w:rPr>
+        <w:t>;</w:t>
       </w:r>
     </w:p>
     <w:p>
@@ -5672,13 +5746,19 @@
         <w:ind w:left="993" w:hanging="284"/>
       </w:pPr>
       <w:r>
-        <w:t>Максимум полей в записи</w:t>
+        <w:t>м</w:t>
+      </w:r>
+      <w:r>
+        <w:t>аксимум полей в записи</w:t>
       </w:r>
       <w:r>
         <w:t xml:space="preserve"> </w:t>
       </w:r>
       <w:r>
         <w:t>250—1600 (в зависимости от типов полей)</w:t>
+      </w:r>
+      <w:r>
+        <w:t>.</w:t>
       </w:r>
     </w:p>
     <w:p>
@@ -6096,9 +6176,6 @@
     <w:p>
       <w:pPr>
         <w:pStyle w:val="afe"/>
-        <w:rPr>
-          <w:lang w:val="en-US"/>
-        </w:rPr>
       </w:pPr>
       <w:r>
         <w:t xml:space="preserve">В разработке простых сайтов </w:t>
@@ -6431,16 +6508,7 @@
           <w:color w:val="auto"/>
           <w:u w:val="none"/>
         </w:rPr>
-        <w:instrText xml:space="preserve"> HYPERLINK "https://web-crea</w:instrText>
-      </w:r>
-      <w:r>
-        <w:rPr>
-          <w:rStyle w:val="ae"/>
-          <w:i/>
-          <w:color w:val="auto"/>
-          <w:u w:val="none"/>
-        </w:rPr>
-        <w:instrText xml:space="preserve">tor.ru/articles/symfony" </w:instrText>
+        <w:instrText xml:space="preserve"> HYPERLINK "https://web-creator.ru/articles/symfony" </w:instrText>
       </w:r>
       <w:r>
         <w:rPr>
@@ -6577,12 +6645,12 @@
         <w:tblLook w:val="04A0" w:firstRow="1" w:lastRow="0" w:firstColumn="1" w:lastColumn="0" w:noHBand="0" w:noVBand="1"/>
       </w:tblPr>
       <w:tblGrid>
-        <w:gridCol w:w="1701"/>
-        <w:gridCol w:w="1788"/>
-        <w:gridCol w:w="1912"/>
-        <w:gridCol w:w="1455"/>
-        <w:gridCol w:w="1504"/>
-        <w:gridCol w:w="1414"/>
+        <w:gridCol w:w="1639"/>
+        <w:gridCol w:w="1800"/>
+        <w:gridCol w:w="1926"/>
+        <w:gridCol w:w="1469"/>
+        <w:gridCol w:w="1519"/>
+        <w:gridCol w:w="1421"/>
       </w:tblGrid>
       <w:tr>
         <w:trPr>
@@ -6712,6 +6780,7 @@
             <w:proofErr w:type="spellStart"/>
             <w:r>
               <w:rPr>
+                <w:i/>
                 <w:color w:val="000000" w:themeColor="text1"/>
                 <w:shd w:val="clear" w:color="auto" w:fill="FFFFFF"/>
               </w:rPr>
@@ -6728,6 +6797,7 @@
             <w:proofErr w:type="spellStart"/>
             <w:r>
               <w:rPr>
+                <w:i/>
                 <w:color w:val="000000" w:themeColor="text1"/>
                 <w:shd w:val="clear" w:color="auto" w:fill="FFFFFF"/>
               </w:rPr>
@@ -6769,6 +6839,7 @@
               <w:shd w:val="clear" w:color="auto" w:fill="FFFFFF"/>
               <w:spacing w:before="75" w:beforeAutospacing="0" w:after="150" w:afterAutospacing="0"/>
               <w:rPr>
+                <w:i/>
                 <w:color w:val="000000" w:themeColor="text1"/>
                 <w:sz w:val="28"/>
                 <w:szCs w:val="28"/>
@@ -6777,6 +6848,7 @@
             </w:pPr>
             <w:r>
               <w:rPr>
+                <w:i/>
                 <w:color w:val="000000" w:themeColor="text1"/>
                 <w:sz w:val="28"/>
                 <w:szCs w:val="28"/>
@@ -6792,6 +6864,7 @@
               <w:ind w:firstLine="0"/>
               <w:jc w:val="left"/>
               <w:rPr>
+                <w:i/>
                 <w:color w:val="000000" w:themeColor="text1"/>
                 <w:lang w:val="en-US"/>
               </w:rPr>
@@ -6888,12 +6961,14 @@
               <w:ind w:left="34" w:right="567" w:hanging="34"/>
               <w:jc w:val="left"/>
               <w:rPr>
+                <w:i/>
                 <w:color w:val="000000" w:themeColor="text1"/>
               </w:rPr>
             </w:pPr>
             <w:proofErr w:type="spellStart"/>
             <w:r>
               <w:rPr>
+                <w:i/>
                 <w:color w:val="000000" w:themeColor="text1"/>
                 <w:shd w:val="clear" w:color="auto" w:fill="FFFFFF"/>
               </w:rPr>
@@ -6935,6 +7010,7 @@
               <w:shd w:val="clear" w:color="auto" w:fill="FFFFFF"/>
               <w:spacing w:before="75" w:beforeAutospacing="0" w:after="150" w:afterAutospacing="0"/>
               <w:rPr>
+                <w:i/>
                 <w:color w:val="000000" w:themeColor="text1"/>
                 <w:sz w:val="28"/>
                 <w:szCs w:val="28"/>
@@ -6943,6 +7019,7 @@
             </w:pPr>
             <w:r>
               <w:rPr>
+                <w:i/>
                 <w:color w:val="000000" w:themeColor="text1"/>
                 <w:sz w:val="28"/>
                 <w:szCs w:val="28"/>
@@ -6953,6 +7030,7 @@
             <w:proofErr w:type="spellStart"/>
             <w:r>
               <w:rPr>
+                <w:i/>
                 <w:color w:val="000000" w:themeColor="text1"/>
                 <w:sz w:val="28"/>
                 <w:szCs w:val="28"/>
@@ -6963,6 +7041,7 @@
             <w:proofErr w:type="spellEnd"/>
             <w:r>
               <w:rPr>
+                <w:i/>
                 <w:color w:val="000000" w:themeColor="text1"/>
                 <w:sz w:val="28"/>
                 <w:szCs w:val="28"/>
@@ -6978,6 +7057,7 @@
               <w:ind w:firstLine="0"/>
               <w:jc w:val="left"/>
               <w:rPr>
+                <w:i/>
                 <w:color w:val="000000" w:themeColor="text1"/>
                 <w:lang w:val="en-US"/>
               </w:rPr>
@@ -7074,16 +7154,26 @@
             </w:pPr>
             <w:r>
               <w:rPr>
+                <w:i/>
                 <w:color w:val="000000" w:themeColor="text1"/>
                 <w:sz w:val="28"/>
                 <w:szCs w:val="28"/>
               </w:rPr>
               <w:lastRenderedPageBreak/>
-              <w:t xml:space="preserve">SQL </w:t>
+              <w:t>SQL</w:t>
+            </w:r>
+            <w:r>
+              <w:rPr>
+                <w:color w:val="000000" w:themeColor="text1"/>
+                <w:sz w:val="28"/>
+                <w:szCs w:val="28"/>
+              </w:rPr>
+              <w:t xml:space="preserve"> </w:t>
             </w:r>
             <w:proofErr w:type="spellStart"/>
             <w:r>
               <w:rPr>
+                <w:i/>
                 <w:color w:val="000000" w:themeColor="text1"/>
                 <w:sz w:val="28"/>
                 <w:szCs w:val="28"/>
@@ -7124,6 +7214,7 @@
             <w:pPr>
               <w:rPr>
                 <w:rFonts w:ascii="Times New Roman" w:hAnsi="Times New Roman" w:cs="Times New Roman"/>
+                <w:i/>
                 <w:color w:val="000000" w:themeColor="text1"/>
                 <w:sz w:val="28"/>
                 <w:szCs w:val="28"/>
@@ -7133,6 +7224,7 @@
             <w:r>
               <w:rPr>
                 <w:rFonts w:ascii="Times New Roman" w:hAnsi="Times New Roman" w:cs="Times New Roman"/>
+                <w:i/>
                 <w:color w:val="000000" w:themeColor="text1"/>
                 <w:sz w:val="28"/>
                 <w:szCs w:val="28"/>
@@ -7239,12 +7331,14 @@
               <w:ind w:firstLine="0"/>
               <w:jc w:val="left"/>
               <w:rPr>
+                <w:i/>
                 <w:color w:val="000000" w:themeColor="text1"/>
               </w:rPr>
             </w:pPr>
             <w:proofErr w:type="spellStart"/>
             <w:r>
               <w:rPr>
+                <w:i/>
                 <w:color w:val="000000" w:themeColor="text1"/>
                 <w:shd w:val="clear" w:color="auto" w:fill="FFFFFF"/>
               </w:rPr>
@@ -7286,6 +7380,7 @@
               <w:shd w:val="clear" w:color="auto" w:fill="FFFFFF"/>
               <w:spacing w:before="75" w:beforeAutospacing="0" w:after="150" w:afterAutospacing="0"/>
               <w:rPr>
+                <w:i/>
                 <w:color w:val="000000" w:themeColor="text1"/>
                 <w:sz w:val="28"/>
                 <w:szCs w:val="28"/>
@@ -7294,6 +7389,7 @@
             </w:pPr>
             <w:r>
               <w:rPr>
+                <w:i/>
                 <w:color w:val="000000" w:themeColor="text1"/>
                 <w:sz w:val="28"/>
                 <w:szCs w:val="28"/>
@@ -7304,6 +7400,7 @@
             <w:proofErr w:type="spellStart"/>
             <w:r>
               <w:rPr>
+                <w:i/>
                 <w:color w:val="000000" w:themeColor="text1"/>
                 <w:sz w:val="28"/>
                 <w:szCs w:val="28"/>
@@ -7314,6 +7411,7 @@
             <w:proofErr w:type="spellEnd"/>
             <w:r>
               <w:rPr>
+                <w:i/>
                 <w:color w:val="000000" w:themeColor="text1"/>
                 <w:sz w:val="28"/>
                 <w:szCs w:val="28"/>
@@ -7422,6 +7520,8 @@
           <w:color w:val="000000" w:themeColor="text1"/>
         </w:rPr>
       </w:pPr>
+      <w:bookmarkStart w:id="9" w:name="_GoBack"/>
+      <w:bookmarkEnd w:id="9"/>
     </w:p>
     <w:p>
       <w:pPr>
@@ -7446,9 +7546,7 @@
         </w:rPr>
         <w:t xml:space="preserve"> </w:t>
       </w:r>
-      <w:bookmarkStart w:id="9" w:name="_GoBack"/>
       <w:bookmarkEnd w:id="8"/>
-      <w:bookmarkEnd w:id="9"/>
     </w:p>
     <w:sectPr>
       <w:footerReference w:type="default" r:id="rId12"/>
@@ -13004,6 +13102,7 @@
   <w:style w:type="character" w:default="1" w:styleId="a1">
     <w:name w:val="Default Paragraph Font"/>
     <w:uiPriority w:val="1"/>
+    <w:semiHidden/>
     <w:unhideWhenUsed/>
   </w:style>
   <w:style w:type="table" w:default="1" w:styleId="a2">
@@ -14123,7 +14222,7 @@
 </file>
 
 <file path=customXml/itemProps1.xml><?xml version="1.0" encoding="utf-8"?>
-<ds:datastoreItem xmlns:ds="http://schemas.openxmlformats.org/officeDocument/2006/customXml" ds:itemID="{DC0898D2-33CC-4A64-B771-7D0FB4C847A8}">
+<ds:datastoreItem xmlns:ds="http://schemas.openxmlformats.org/officeDocument/2006/customXml" ds:itemID="{0F5F15FC-B8F0-4A78-A296-02D4BD632ED1}">
   <ds:schemaRefs>
     <ds:schemaRef ds:uri="http://schemas.openxmlformats.org/officeDocument/2006/bibliography"/>
   </ds:schemaRefs>
